--- a/materials/基于embedding方法的yelp餐厅推荐 - 副本.docx
+++ b/materials/基于embedding方法的yelp餐厅推荐 - 副本.docx
@@ -2,6 +2,702 @@
 <file path=word/document.xml><?xml version="1.0" encoding="utf-8"?>
 <w:document xmlns:wpc="http://schemas.microsoft.com/office/word/2010/wordprocessingCanvas" xmlns:cx="http://schemas.microsoft.com/office/drawing/2014/chartex" xmlns:cx1="http://schemas.microsoft.com/office/drawing/2015/9/8/chartex" xmlns:mc="http://schemas.openxmlformats.org/markup-compatibility/2006" xmlns:o="urn:schemas-microsoft-com:office:office" xmlns:r="http://schemas.openxmlformats.org/officeDocument/2006/relationships" xmlns:m="http://schemas.openxmlformats.org/officeDocument/2006/math" xmlns:v="urn:schemas-microsoft-com:vml" xmlns:wp14="http://schemas.microsoft.com/office/word/2010/wordprocessingDrawing" xmlns:wp="http://schemas.openxmlformats.org/drawingml/2006/wordprocessingDrawing" xmlns:w10="urn:schemas-microsoft-com:office:word" xmlns:w="http://schemas.openxmlformats.org/wordprocessingml/2006/main" xmlns:w14="http://schemas.microsoft.com/office/word/2010/wordml" xmlns:w15="http://schemas.microsoft.com/office/word/2012/wordml" xmlns:w16se="http://schemas.microsoft.com/office/word/2015/wordml/symex" xmlns:wpg="http://schemas.microsoft.com/office/word/2010/wordprocessingGroup" xmlns:wpi="http://schemas.microsoft.com/office/word/2010/wordprocessingInk" xmlns:wne="http://schemas.microsoft.com/office/word/2006/wordml" xmlns:wps="http://schemas.microsoft.com/office/word/2010/wordprocessingShape" mc:Ignorable="w14 w15 w16se wp14">
   <w:body>
+    <w:sdt>
+      <w:sdtPr>
+        <w:id w:val="1561988369"/>
+        <w:docPartObj>
+          <w:docPartGallery w:val="Cover Pages"/>
+          <w:docPartUnique/>
+        </w:docPartObj>
+      </w:sdtPr>
+      <w:sdtEndPr>
+        <w:rPr>
+          <w:b/>
+          <w:bCs/>
+        </w:rPr>
+      </w:sdtEndPr>
+      <w:sdtContent>
+        <w:p>
+          <w:pPr>
+            <w:jc w:val="center"/>
+            <w:rPr>
+              <w:rFonts w:hint="eastAsia"/>
+            </w:rPr>
+          </w:pPr>
+          <w:r>
+            <w:rPr>
+              <w:noProof/>
+            </w:rPr>
+            <w:drawing>
+              <wp:anchor distT="0" distB="0" distL="114300" distR="114300" simplePos="0" relativeHeight="251670528" behindDoc="0" locked="0" layoutInCell="1" allowOverlap="1" wp14:anchorId="5156D042" wp14:editId="0C8F985E">
+                <wp:simplePos x="0" y="0"/>
+                <wp:positionH relativeFrom="column">
+                  <wp:posOffset>1624445</wp:posOffset>
+                </wp:positionH>
+                <wp:positionV relativeFrom="paragraph">
+                  <wp:posOffset>3454226</wp:posOffset>
+                </wp:positionV>
+                <wp:extent cx="2540000" cy="624840"/>
+                <wp:effectExtent l="0" t="0" r="0" b="3810"/>
+                <wp:wrapTopAndBottom/>
+                <wp:docPr id="7" name="图片 7" descr="同济大学字"/>
+                <wp:cNvGraphicFramePr>
+                  <a:graphicFrameLocks xmlns:a="http://schemas.openxmlformats.org/drawingml/2006/main" noChangeAspect="1"/>
+                </wp:cNvGraphicFramePr>
+                <a:graphic xmlns:a="http://schemas.openxmlformats.org/drawingml/2006/main">
+                  <a:graphicData uri="http://schemas.openxmlformats.org/drawingml/2006/picture">
+                    <pic:pic xmlns:pic="http://schemas.openxmlformats.org/drawingml/2006/picture">
+                      <pic:nvPicPr>
+                        <pic:cNvPr id="0" name="图片 2" descr="同济大学字"/>
+                        <pic:cNvPicPr>
+                          <a:picLocks noChangeAspect="1" noChangeArrowheads="1"/>
+                        </pic:cNvPicPr>
+                      </pic:nvPicPr>
+                      <pic:blipFill>
+                        <a:blip r:embed="rId7" cstate="print">
+                          <a:extLst>
+                            <a:ext uri="{28A0092B-C50C-407E-A947-70E740481C1C}">
+                              <a14:useLocalDpi xmlns:a14="http://schemas.microsoft.com/office/drawing/2010/main" val="0"/>
+                            </a:ext>
+                          </a:extLst>
+                        </a:blip>
+                        <a:srcRect/>
+                        <a:stretch>
+                          <a:fillRect/>
+                        </a:stretch>
+                      </pic:blipFill>
+                      <pic:spPr bwMode="auto">
+                        <a:xfrm>
+                          <a:off x="0" y="0"/>
+                          <a:ext cx="2540000" cy="624840"/>
+                        </a:xfrm>
+                        <a:prstGeom prst="rect">
+                          <a:avLst/>
+                        </a:prstGeom>
+                        <a:noFill/>
+                        <a:ln>
+                          <a:noFill/>
+                        </a:ln>
+                      </pic:spPr>
+                    </pic:pic>
+                  </a:graphicData>
+                </a:graphic>
+                <wp14:sizeRelH relativeFrom="page">
+                  <wp14:pctWidth>0</wp14:pctWidth>
+                </wp14:sizeRelH>
+                <wp14:sizeRelV relativeFrom="page">
+                  <wp14:pctHeight>0</wp14:pctHeight>
+                </wp14:sizeRelV>
+              </wp:anchor>
+            </w:drawing>
+          </w:r>
+          <w:r>
+            <w:rPr>
+              <w:rFonts w:hint="eastAsia"/>
+              <w:noProof/>
+            </w:rPr>
+            <w:drawing>
+              <wp:anchor distT="0" distB="0" distL="114300" distR="114300" simplePos="0" relativeHeight="251671552" behindDoc="0" locked="0" layoutInCell="1" allowOverlap="1" wp14:anchorId="39460D9B" wp14:editId="65FBEF69">
+                <wp:simplePos x="0" y="0"/>
+                <wp:positionH relativeFrom="column">
+                  <wp:posOffset>1129030</wp:posOffset>
+                </wp:positionH>
+                <wp:positionV relativeFrom="paragraph">
+                  <wp:posOffset>0</wp:posOffset>
+                </wp:positionV>
+                <wp:extent cx="3242945" cy="3242945"/>
+                <wp:effectExtent l="0" t="0" r="0" b="0"/>
+                <wp:wrapTopAndBottom/>
+                <wp:docPr id="5" name="图片 5" descr="timg"/>
+                <wp:cNvGraphicFramePr>
+                  <a:graphicFrameLocks xmlns:a="http://schemas.openxmlformats.org/drawingml/2006/main" noChangeAspect="1"/>
+                </wp:cNvGraphicFramePr>
+                <a:graphic xmlns:a="http://schemas.openxmlformats.org/drawingml/2006/main">
+                  <a:graphicData uri="http://schemas.openxmlformats.org/drawingml/2006/picture">
+                    <pic:pic xmlns:pic="http://schemas.openxmlformats.org/drawingml/2006/picture">
+                      <pic:nvPicPr>
+                        <pic:cNvPr id="0" name="图片 2" descr="timg"/>
+                        <pic:cNvPicPr>
+                          <a:picLocks noChangeAspect="1" noChangeArrowheads="1"/>
+                        </pic:cNvPicPr>
+                      </pic:nvPicPr>
+                      <pic:blipFill>
+                        <a:blip r:embed="rId8">
+                          <a:extLst>
+                            <a:ext uri="{28A0092B-C50C-407E-A947-70E740481C1C}">
+                              <a14:useLocalDpi xmlns:a14="http://schemas.microsoft.com/office/drawing/2010/main" val="0"/>
+                            </a:ext>
+                          </a:extLst>
+                        </a:blip>
+                        <a:srcRect/>
+                        <a:stretch>
+                          <a:fillRect/>
+                        </a:stretch>
+                      </pic:blipFill>
+                      <pic:spPr bwMode="auto">
+                        <a:xfrm>
+                          <a:off x="0" y="0"/>
+                          <a:ext cx="3242945" cy="3242945"/>
+                        </a:xfrm>
+                        <a:prstGeom prst="rect">
+                          <a:avLst/>
+                        </a:prstGeom>
+                        <a:noFill/>
+                        <a:ln>
+                          <a:noFill/>
+                        </a:ln>
+                      </pic:spPr>
+                    </pic:pic>
+                  </a:graphicData>
+                </a:graphic>
+              </wp:anchor>
+            </w:drawing>
+          </w:r>
+        </w:p>
+        <w:p>
+          <w:pPr>
+            <w:ind w:left="0"/>
+            <w:rPr>
+              <w:rFonts w:hint="eastAsia"/>
+            </w:rPr>
+          </w:pPr>
+          <w:bookmarkStart w:id="0" w:name="_GoBack"/>
+          <w:bookmarkEnd w:id="0"/>
+        </w:p>
+        <w:p>
+          <w:pPr>
+            <w:spacing w:line="360" w:lineRule="auto"/>
+          </w:pPr>
+        </w:p>
+        <w:p>
+          <w:pPr>
+            <w:spacing w:line="360" w:lineRule="auto"/>
+            <w:jc w:val="center"/>
+            <w:rPr>
+              <w:rFonts w:asciiTheme="majorEastAsia" w:eastAsiaTheme="majorEastAsia" w:hAnsiTheme="majorEastAsia" w:hint="eastAsia"/>
+              <w:sz w:val="72"/>
+              <w:szCs w:val="72"/>
+            </w:rPr>
+          </w:pPr>
+          <w:r>
+            <w:rPr>
+              <w:rFonts w:asciiTheme="majorEastAsia" w:eastAsiaTheme="majorEastAsia" w:hAnsiTheme="majorEastAsia" w:hint="eastAsia"/>
+              <w:sz w:val="72"/>
+              <w:szCs w:val="72"/>
+            </w:rPr>
+            <w:t>数据挖掘课程报告</w:t>
+          </w:r>
+        </w:p>
+        <w:p>
+          <w:pPr>
+            <w:rPr>
+              <w:rFonts w:hint="eastAsia"/>
+            </w:rPr>
+          </w:pPr>
+        </w:p>
+        <w:p>
+          <w:pPr>
+            <w:rPr>
+              <w:sz w:val="32"/>
+            </w:rPr>
+          </w:pPr>
+        </w:p>
+        <w:tbl>
+          <w:tblPr>
+            <w:tblW w:w="0" w:type="auto"/>
+            <w:jc w:val="center"/>
+            <w:tblLook w:val="0000" w:firstRow="0" w:lastRow="0" w:firstColumn="0" w:lastColumn="0" w:noHBand="0" w:noVBand="0"/>
+          </w:tblPr>
+          <w:tblGrid>
+            <w:gridCol w:w="1694"/>
+            <w:gridCol w:w="5474"/>
+          </w:tblGrid>
+          <w:tr>
+            <w:trPr>
+              <w:trHeight w:val="615"/>
+              <w:jc w:val="center"/>
+            </w:trPr>
+            <w:tc>
+              <w:tcPr>
+                <w:tcW w:w="0" w:type="auto"/>
+                <w:vAlign w:val="center"/>
+              </w:tcPr>
+              <w:p>
+                <w:pPr>
+                  <w:snapToGrid w:val="0"/>
+                  <w:jc w:val="center"/>
+                  <w:rPr>
+                    <w:rFonts w:ascii="宋体" w:hAnsi="宋体"/>
+                    <w:sz w:val="28"/>
+                    <w:szCs w:val="28"/>
+                  </w:rPr>
+                </w:pPr>
+                <w:r>
+                  <w:rPr>
+                    <w:rFonts w:ascii="宋体" w:hAnsi="宋体" w:hint="eastAsia"/>
+                    <w:sz w:val="28"/>
+                    <w:szCs w:val="28"/>
+                  </w:rPr>
+                  <w:t>报告名称</w:t>
+                </w:r>
+              </w:p>
+            </w:tc>
+            <w:tc>
+              <w:tcPr>
+                <w:tcW w:w="0" w:type="auto"/>
+                <w:tcBorders>
+                  <w:bottom w:val="single" w:sz="4" w:space="0" w:color="auto"/>
+                </w:tcBorders>
+                <w:vAlign w:val="bottom"/>
+              </w:tcPr>
+              <w:p>
+                <w:pPr>
+                  <w:jc w:val="center"/>
+                  <w:rPr>
+                    <w:rFonts w:ascii="楷体_GB2312" w:eastAsia="楷体_GB2312" w:hAnsi="楷体"/>
+                    <w:sz w:val="28"/>
+                  </w:rPr>
+                </w:pPr>
+                <w:r>
+                  <w:rPr>
+                    <w:rFonts w:ascii="楷体_GB2312" w:eastAsia="楷体_GB2312" w:hAnsi="楷体" w:hint="eastAsia"/>
+                    <w:sz w:val="28"/>
+                  </w:rPr>
+                  <w:t>基于Embedding的</w:t>
+                </w:r>
+                <w:r>
+                  <w:rPr>
+                    <w:rFonts w:ascii="楷体_GB2312" w:eastAsia="楷体_GB2312" w:hAnsi="楷体" w:hint="eastAsia"/>
+                    <w:sz w:val="28"/>
+                  </w:rPr>
+                  <w:t>方法的</w:t>
+                </w:r>
+                <w:r>
+                  <w:rPr>
+                    <w:rFonts w:ascii="楷体_GB2312" w:eastAsia="楷体_GB2312" w:hAnsi="楷体"/>
+                    <w:sz w:val="28"/>
+                  </w:rPr>
+                  <w:t>yelp餐厅推荐</w:t>
+                </w:r>
+              </w:p>
+            </w:tc>
+          </w:tr>
+          <w:tr>
+            <w:trPr>
+              <w:trHeight w:val="615"/>
+              <w:jc w:val="center"/>
+            </w:trPr>
+            <w:tc>
+              <w:tcPr>
+                <w:tcW w:w="0" w:type="auto"/>
+                <w:vAlign w:val="bottom"/>
+              </w:tcPr>
+              <w:p>
+                <w:pPr>
+                  <w:jc w:val="center"/>
+                  <w:rPr>
+                    <w:rFonts w:ascii="宋体" w:hAnsi="宋体"/>
+                    <w:sz w:val="28"/>
+                    <w:szCs w:val="28"/>
+                  </w:rPr>
+                </w:pPr>
+                <w:r>
+                  <w:rPr>
+                    <w:rFonts w:ascii="宋体" w:hAnsi="宋体" w:hint="eastAsia"/>
+                    <w:sz w:val="28"/>
+                    <w:szCs w:val="28"/>
+                  </w:rPr>
+                  <w:t xml:space="preserve">学 </w:t>
+                </w:r>
+                <w:r>
+                  <w:rPr>
+                    <w:rFonts w:ascii="宋体" w:hAnsi="宋体"/>
+                    <w:sz w:val="28"/>
+                    <w:szCs w:val="28"/>
+                  </w:rPr>
+                  <w:t xml:space="preserve">   </w:t>
+                </w:r>
+                <w:r>
+                  <w:rPr>
+                    <w:rFonts w:ascii="宋体" w:hAnsi="宋体" w:hint="eastAsia"/>
+                    <w:sz w:val="28"/>
+                    <w:szCs w:val="28"/>
+                  </w:rPr>
+                  <w:t>院</w:t>
+                </w:r>
+              </w:p>
+            </w:tc>
+            <w:tc>
+              <w:tcPr>
+                <w:tcW w:w="0" w:type="auto"/>
+                <w:tcBorders>
+                  <w:top w:val="single" w:sz="4" w:space="0" w:color="auto"/>
+                  <w:bottom w:val="single" w:sz="4" w:space="0" w:color="auto"/>
+                </w:tcBorders>
+                <w:vAlign w:val="bottom"/>
+              </w:tcPr>
+              <w:p>
+                <w:pPr>
+                  <w:jc w:val="center"/>
+                  <w:rPr>
+                    <w:rFonts w:ascii="楷体_GB2312" w:eastAsia="楷体_GB2312" w:hAnsi="宋体"/>
+                    <w:sz w:val="28"/>
+                  </w:rPr>
+                </w:pPr>
+                <w:r>
+                  <w:rPr>
+                    <w:rFonts w:ascii="楷体_GB2312" w:eastAsia="楷体_GB2312" w:hAnsi="楷体" w:hint="eastAsia"/>
+                    <w:sz w:val="28"/>
+                  </w:rPr>
+                  <w:t>电子与信息工程学院</w:t>
+                </w:r>
+              </w:p>
+            </w:tc>
+          </w:tr>
+          <w:tr>
+            <w:trPr>
+              <w:trHeight w:val="615"/>
+              <w:jc w:val="center"/>
+            </w:trPr>
+            <w:tc>
+              <w:tcPr>
+                <w:tcW w:w="0" w:type="auto"/>
+                <w:vAlign w:val="bottom"/>
+              </w:tcPr>
+              <w:p>
+                <w:pPr>
+                  <w:jc w:val="center"/>
+                  <w:rPr>
+                    <w:rFonts w:ascii="宋体" w:hAnsi="宋体"/>
+                    <w:sz w:val="28"/>
+                    <w:szCs w:val="28"/>
+                  </w:rPr>
+                </w:pPr>
+                <w:r>
+                  <w:rPr>
+                    <w:rFonts w:ascii="宋体" w:hAnsi="宋体" w:hint="eastAsia"/>
+                    <w:sz w:val="28"/>
+                    <w:szCs w:val="28"/>
+                  </w:rPr>
+                  <w:t xml:space="preserve">专 </w:t>
+                </w:r>
+                <w:r>
+                  <w:rPr>
+                    <w:rFonts w:ascii="宋体" w:hAnsi="宋体"/>
+                    <w:sz w:val="28"/>
+                    <w:szCs w:val="28"/>
+                  </w:rPr>
+                  <w:t xml:space="preserve">   </w:t>
+                </w:r>
+                <w:r>
+                  <w:rPr>
+                    <w:rFonts w:ascii="宋体" w:hAnsi="宋体" w:hint="eastAsia"/>
+                    <w:sz w:val="28"/>
+                    <w:szCs w:val="28"/>
+                  </w:rPr>
+                  <w:t>业</w:t>
+                </w:r>
+              </w:p>
+            </w:tc>
+            <w:tc>
+              <w:tcPr>
+                <w:tcW w:w="0" w:type="auto"/>
+                <w:tcBorders>
+                  <w:top w:val="single" w:sz="4" w:space="0" w:color="auto"/>
+                  <w:bottom w:val="single" w:sz="4" w:space="0" w:color="auto"/>
+                </w:tcBorders>
+                <w:vAlign w:val="bottom"/>
+              </w:tcPr>
+              <w:p>
+                <w:pPr>
+                  <w:jc w:val="center"/>
+                  <w:rPr>
+                    <w:rFonts w:ascii="楷体_GB2312" w:eastAsia="楷体_GB2312" w:hAnsi="楷体"/>
+                    <w:sz w:val="28"/>
+                  </w:rPr>
+                </w:pPr>
+                <w:r>
+                  <w:rPr>
+                    <w:rFonts w:ascii="楷体_GB2312" w:eastAsia="楷体_GB2312" w:hAnsi="楷体" w:hint="eastAsia"/>
+                    <w:sz w:val="28"/>
+                  </w:rPr>
+                  <w:t>计算机科学与技术</w:t>
+                </w:r>
+              </w:p>
+            </w:tc>
+          </w:tr>
+          <w:tr>
+            <w:trPr>
+              <w:trHeight w:val="615"/>
+              <w:jc w:val="center"/>
+            </w:trPr>
+            <w:tc>
+              <w:tcPr>
+                <w:tcW w:w="0" w:type="auto"/>
+                <w:vAlign w:val="bottom"/>
+              </w:tcPr>
+              <w:p>
+                <w:pPr>
+                  <w:jc w:val="center"/>
+                  <w:rPr>
+                    <w:rFonts w:ascii="宋体" w:hAnsi="宋体" w:hint="eastAsia"/>
+                    <w:sz w:val="28"/>
+                    <w:szCs w:val="28"/>
+                  </w:rPr>
+                </w:pPr>
+                <w:r>
+                  <w:rPr>
+                    <w:rFonts w:ascii="宋体" w:hAnsi="宋体" w:hint="eastAsia"/>
+                    <w:sz w:val="28"/>
+                    <w:szCs w:val="28"/>
+                  </w:rPr>
+                  <w:t xml:space="preserve">姓 </w:t>
+                </w:r>
+                <w:r>
+                  <w:rPr>
+                    <w:rFonts w:ascii="宋体" w:hAnsi="宋体"/>
+                    <w:sz w:val="28"/>
+                    <w:szCs w:val="28"/>
+                  </w:rPr>
+                  <w:t xml:space="preserve">   </w:t>
+                </w:r>
+                <w:r>
+                  <w:rPr>
+                    <w:rFonts w:ascii="宋体" w:hAnsi="宋体" w:hint="eastAsia"/>
+                    <w:sz w:val="28"/>
+                    <w:szCs w:val="28"/>
+                  </w:rPr>
+                  <w:t>名</w:t>
+                </w:r>
+              </w:p>
+            </w:tc>
+            <w:tc>
+              <w:tcPr>
+                <w:tcW w:w="0" w:type="auto"/>
+                <w:tcBorders>
+                  <w:top w:val="single" w:sz="4" w:space="0" w:color="auto"/>
+                  <w:bottom w:val="single" w:sz="4" w:space="0" w:color="auto"/>
+                </w:tcBorders>
+                <w:vAlign w:val="bottom"/>
+              </w:tcPr>
+              <w:p>
+                <w:pPr>
+                  <w:jc w:val="center"/>
+                  <w:rPr>
+                    <w:rFonts w:ascii="楷体_GB2312" w:eastAsia="楷体_GB2312" w:hAnsi="楷体" w:hint="eastAsia"/>
+                    <w:sz w:val="28"/>
+                  </w:rPr>
+                </w:pPr>
+              </w:p>
+            </w:tc>
+          </w:tr>
+          <w:tr>
+            <w:trPr>
+              <w:trHeight w:val="615"/>
+              <w:jc w:val="center"/>
+            </w:trPr>
+            <w:tc>
+              <w:tcPr>
+                <w:tcW w:w="0" w:type="auto"/>
+                <w:vAlign w:val="bottom"/>
+              </w:tcPr>
+              <w:p>
+                <w:pPr>
+                  <w:jc w:val="center"/>
+                  <w:rPr>
+                    <w:rFonts w:ascii="宋体" w:hAnsi="宋体" w:hint="eastAsia"/>
+                    <w:sz w:val="28"/>
+                    <w:szCs w:val="28"/>
+                  </w:rPr>
+                </w:pPr>
+                <w:r>
+                  <w:rPr>
+                    <w:rFonts w:ascii="宋体" w:hAnsi="宋体" w:hint="eastAsia"/>
+                    <w:sz w:val="28"/>
+                    <w:szCs w:val="28"/>
+                  </w:rPr>
+                  <w:t xml:space="preserve">学 </w:t>
+                </w:r>
+                <w:r>
+                  <w:rPr>
+                    <w:rFonts w:ascii="宋体" w:hAnsi="宋体"/>
+                    <w:sz w:val="28"/>
+                    <w:szCs w:val="28"/>
+                  </w:rPr>
+                  <w:t xml:space="preserve">   </w:t>
+                </w:r>
+                <w:r>
+                  <w:rPr>
+                    <w:rFonts w:ascii="宋体" w:hAnsi="宋体" w:hint="eastAsia"/>
+                    <w:sz w:val="28"/>
+                    <w:szCs w:val="28"/>
+                  </w:rPr>
+                  <w:t>号</w:t>
+                </w:r>
+              </w:p>
+            </w:tc>
+            <w:tc>
+              <w:tcPr>
+                <w:tcW w:w="0" w:type="auto"/>
+                <w:tcBorders>
+                  <w:top w:val="single" w:sz="4" w:space="0" w:color="auto"/>
+                  <w:bottom w:val="single" w:sz="4" w:space="0" w:color="auto"/>
+                </w:tcBorders>
+                <w:vAlign w:val="bottom"/>
+              </w:tcPr>
+              <w:p>
+                <w:pPr>
+                  <w:jc w:val="center"/>
+                  <w:rPr>
+                    <w:rFonts w:ascii="楷体_GB2312" w:eastAsia="楷体_GB2312" w:hAnsi="楷体" w:hint="eastAsia"/>
+                    <w:sz w:val="28"/>
+                  </w:rPr>
+                </w:pPr>
+              </w:p>
+            </w:tc>
+          </w:tr>
+          <w:tr>
+            <w:trPr>
+              <w:trHeight w:val="615"/>
+              <w:jc w:val="center"/>
+            </w:trPr>
+            <w:tc>
+              <w:tcPr>
+                <w:tcW w:w="0" w:type="auto"/>
+                <w:vAlign w:val="bottom"/>
+              </w:tcPr>
+              <w:p>
+                <w:pPr>
+                  <w:jc w:val="center"/>
+                  <w:rPr>
+                    <w:rFonts w:ascii="宋体" w:hAnsi="宋体"/>
+                    <w:sz w:val="28"/>
+                    <w:szCs w:val="28"/>
+                  </w:rPr>
+                </w:pPr>
+                <w:r>
+                  <w:rPr>
+                    <w:rFonts w:ascii="宋体" w:hAnsi="宋体" w:hint="eastAsia"/>
+                    <w:sz w:val="28"/>
+                    <w:szCs w:val="28"/>
+                  </w:rPr>
+                  <w:t xml:space="preserve">日 </w:t>
+                </w:r>
+                <w:r>
+                  <w:rPr>
+                    <w:rFonts w:ascii="宋体" w:hAnsi="宋体"/>
+                    <w:sz w:val="28"/>
+                    <w:szCs w:val="28"/>
+                  </w:rPr>
+                  <w:t xml:space="preserve">   </w:t>
+                </w:r>
+                <w:r>
+                  <w:rPr>
+                    <w:rFonts w:ascii="宋体" w:hAnsi="宋体" w:hint="eastAsia"/>
+                    <w:sz w:val="28"/>
+                    <w:szCs w:val="28"/>
+                  </w:rPr>
+                  <w:t>期</w:t>
+                </w:r>
+              </w:p>
+            </w:tc>
+            <w:tc>
+              <w:tcPr>
+                <w:tcW w:w="0" w:type="auto"/>
+                <w:tcBorders>
+                  <w:top w:val="single" w:sz="4" w:space="0" w:color="auto"/>
+                  <w:bottom w:val="single" w:sz="4" w:space="0" w:color="auto"/>
+                </w:tcBorders>
+                <w:vAlign w:val="bottom"/>
+              </w:tcPr>
+              <w:p>
+                <w:pPr>
+                  <w:jc w:val="center"/>
+                  <w:rPr>
+                    <w:rFonts w:ascii="宋体" w:hAnsi="宋体"/>
+                    <w:sz w:val="28"/>
+                  </w:rPr>
+                </w:pPr>
+                <w:r>
+                  <w:rPr>
+                    <w:rFonts w:ascii="宋体" w:hAnsi="宋体" w:hint="eastAsia"/>
+                    <w:sz w:val="28"/>
+                  </w:rPr>
+                  <w:t>201</w:t>
+                </w:r>
+                <w:r>
+                  <w:rPr>
+                    <w:rFonts w:ascii="宋体" w:hAnsi="宋体"/>
+                    <w:sz w:val="28"/>
+                  </w:rPr>
+                  <w:t>9</w:t>
+                </w:r>
+                <w:r>
+                  <w:rPr>
+                    <w:rFonts w:ascii="宋体" w:hAnsi="宋体" w:hint="eastAsia"/>
+                    <w:sz w:val="28"/>
+                  </w:rPr>
+                  <w:t>年</w:t>
+                </w:r>
+                <w:r>
+                  <w:rPr>
+                    <w:rFonts w:ascii="宋体" w:hAnsi="宋体"/>
+                    <w:sz w:val="28"/>
+                  </w:rPr>
+                  <w:t>6</w:t>
+                </w:r>
+                <w:r>
+                  <w:rPr>
+                    <w:rFonts w:ascii="宋体" w:hAnsi="宋体" w:hint="eastAsia"/>
+                    <w:sz w:val="28"/>
+                  </w:rPr>
+                  <w:t>月1</w:t>
+                </w:r>
+                <w:r>
+                  <w:rPr>
+                    <w:rFonts w:ascii="宋体" w:hAnsi="宋体"/>
+                    <w:sz w:val="28"/>
+                  </w:rPr>
+                  <w:t>9</w:t>
+                </w:r>
+                <w:r>
+                  <w:rPr>
+                    <w:rFonts w:ascii="宋体" w:hAnsi="宋体" w:hint="eastAsia"/>
+                    <w:sz w:val="28"/>
+                  </w:rPr>
+                  <w:t>日</w:t>
+                </w:r>
+              </w:p>
+            </w:tc>
+          </w:tr>
+        </w:tbl>
+        <w:p>
+          <w:pPr>
+            <w:spacing w:line="360" w:lineRule="auto"/>
+            <w:rPr>
+              <w:rFonts w:ascii="Times New Roman" w:hAnsi="Times New Roman" w:cs="Times New Roman"/>
+              <w:sz w:val="24"/>
+              <w:szCs w:val="24"/>
+            </w:rPr>
+          </w:pPr>
+        </w:p>
+        <w:p>
+          <w:pPr>
+            <w:widowControl/>
+            <w:spacing w:line="240" w:lineRule="auto"/>
+            <w:ind w:left="0"/>
+            <w:jc w:val="left"/>
+          </w:pPr>
+          <w:r>
+            <w:rPr>
+              <w:b/>
+              <w:bCs/>
+            </w:rPr>
+            <w:br w:type="page"/>
+          </w:r>
+        </w:p>
+      </w:sdtContent>
+    </w:sdt>
     <w:p>
       <w:pPr>
         <w:pStyle w:val="1"/>
@@ -10,6 +706,7 @@
         <w:rPr>
           <w:rFonts w:hint="eastAsia"/>
         </w:rPr>
+        <w:lastRenderedPageBreak/>
         <w:t>基于</w:t>
       </w:r>
       <w:r>
@@ -72,9 +769,6 @@
     <w:p>
       <w:pPr>
         <w:ind w:left="0" w:firstLine="420"/>
-        <w:rPr>
-          <w:rFonts w:hint="eastAsia"/>
-        </w:rPr>
       </w:pPr>
       <w:r>
         <w:rPr>
@@ -142,13 +836,7 @@
         <w:rPr>
           <w:rFonts w:hint="eastAsia"/>
         </w:rPr>
-        <w:t>W</w:t>
-      </w:r>
-      <w:r>
-        <w:rPr>
-          <w:rFonts w:hint="eastAsia"/>
-        </w:rPr>
-        <w:t xml:space="preserve">ord </w:t>
+        <w:t xml:space="preserve">Word </w:t>
       </w:r>
       <w:r>
         <w:t>E</w:t>
@@ -210,30 +898,14 @@
         <w:rPr>
           <w:rFonts w:hint="eastAsia"/>
         </w:rPr>
-        <w:t>编码、</w:t>
-      </w:r>
-      <w:proofErr w:type="gramStart"/>
-      <w:r>
-        <w:rPr>
-          <w:rFonts w:hint="eastAsia"/>
-        </w:rPr>
-        <w:t>词袋模型</w:t>
-      </w:r>
-      <w:proofErr w:type="gramEnd"/>
-      <w:r>
-        <w:rPr>
-          <w:rFonts w:hint="eastAsia"/>
-        </w:rPr>
-        <w:t>（</w:t>
-      </w:r>
-      <w:proofErr w:type="spellStart"/>
+        <w:t>编码、词袋模型（</w:t>
+      </w:r>
       <w:r>
         <w:rPr>
           <w:rFonts w:hint="eastAsia"/>
         </w:rPr>
         <w:t>BoW</w:t>
       </w:r>
-      <w:proofErr w:type="spellEnd"/>
       <w:r>
         <w:rPr>
           <w:rFonts w:hint="eastAsia"/>
@@ -315,21 +987,7 @@
         <w:rPr>
           <w:rFonts w:hint="eastAsia"/>
         </w:rPr>
-        <w:t>的应用不止于解析自然语言处理，还可以用于基因组，社交</w:t>
-      </w:r>
-      <w:proofErr w:type="gramStart"/>
-      <w:r>
-        <w:rPr>
-          <w:rFonts w:hint="eastAsia"/>
-        </w:rPr>
-        <w:t>媒体点赞等</w:t>
-      </w:r>
-      <w:proofErr w:type="gramEnd"/>
-      <w:r>
-        <w:rPr>
-          <w:rFonts w:hint="eastAsia"/>
-        </w:rPr>
-        <w:t>其他符号序列。其原因是这些数据为离散状态，而该算法的目的是获取这些离散状态的转移概率，即数据共同出现的可能性。</w:t>
+        <w:t>的应用不止于解析自然语言处理，还可以用于基因组，社交媒体点赞等其他符号序列。其原因是这些数据为离散状态，而该算法的目的是获取这些离散状态的转移概率，即数据共同出现的可能性。</w:t>
       </w:r>
       <w:r>
         <w:cr/>
@@ -425,16 +1083,8 @@
         <w:rPr>
           <w:rFonts w:hint="eastAsia"/>
         </w:rPr>
-        <w:t>目标词作为输出，来训练词向量。这种模型使用的方法是</w:t>
-      </w:r>
-      <w:proofErr w:type="gramStart"/>
-      <w:r>
-        <w:rPr>
-          <w:rFonts w:hint="eastAsia"/>
-        </w:rPr>
-        <w:t>连续词袋模型</w:t>
-      </w:r>
-      <w:proofErr w:type="gramEnd"/>
+        <w:t>目标词作为输出，来训练词向量。这种模型使用的方法是连续词袋模型</w:t>
+      </w:r>
       <w:r>
         <w:rPr>
           <w:rFonts w:hint="eastAsia"/>
@@ -537,52 +1187,38 @@
         <w:rPr>
           <w:rFonts w:hint="eastAsia"/>
         </w:rPr>
-        <w:t>推荐系统一直是人工智能研究的热点问题之一。近年来，对个性化推荐系统的研究迅速</w:t>
+        <w:t>推荐系统一直是人工智能研究的热点问题之一。近年来，对个性化推荐系统的研究迅速增加。特别是成立于</w:t>
+      </w:r>
+      <w:r>
+        <w:rPr>
+          <w:rFonts w:hint="eastAsia"/>
+        </w:rPr>
+        <w:t xml:space="preserve"> 2007 </w:t>
+      </w:r>
+      <w:r>
+        <w:rPr>
+          <w:rFonts w:hint="eastAsia"/>
+        </w:rPr>
+        <w:t>年的</w:t>
+      </w:r>
+      <w:r>
+        <w:rPr>
+          <w:rFonts w:hint="eastAsia"/>
+        </w:rPr>
+        <w:t>ACM Recommender Systems (RecSys)</w:t>
+      </w:r>
+      <w:r>
+        <w:rPr>
+          <w:rFonts w:hint="eastAsia"/>
+        </w:rPr>
+        <w:t>会议，现在成为在推荐</w:t>
       </w:r>
       <w:r>
         <w:rPr>
           <w:rFonts w:hint="eastAsia"/>
         </w:rPr>
         <w:lastRenderedPageBreak/>
-        <w:t>增加。特别是成立于</w:t>
-      </w:r>
-      <w:r>
-        <w:rPr>
-          <w:rFonts w:hint="eastAsia"/>
-        </w:rPr>
-        <w:t xml:space="preserve"> 2007 </w:t>
-      </w:r>
-      <w:r>
-        <w:rPr>
-          <w:rFonts w:hint="eastAsia"/>
-        </w:rPr>
-        <w:t>年的</w:t>
-      </w:r>
-      <w:r>
-        <w:rPr>
-          <w:rFonts w:hint="eastAsia"/>
-        </w:rPr>
-        <w:t>ACM Recommender Systems (</w:t>
-      </w:r>
-      <w:proofErr w:type="spellStart"/>
-      <w:r>
-        <w:rPr>
-          <w:rFonts w:hint="eastAsia"/>
-        </w:rPr>
-        <w:t>RecSys</w:t>
-      </w:r>
-      <w:proofErr w:type="spellEnd"/>
-      <w:r>
-        <w:rPr>
-          <w:rFonts w:hint="eastAsia"/>
-        </w:rPr>
-        <w:t>)</w:t>
-      </w:r>
-      <w:r>
-        <w:rPr>
-          <w:rFonts w:hint="eastAsia"/>
-        </w:rPr>
-        <w:t>会议，现在成为在推荐技术的研究与应用中最重要的年度盛会。在第二十五届国际万维网大会</w:t>
+        <w:t>技术的研究与应用中最重要的年度盛会。在第二十五届国际万维网大会</w:t>
       </w:r>
       <w:r>
         <w:rPr>
@@ -640,7 +1276,16 @@
         <w:t>）</w:t>
       </w:r>
       <w:r>
-        <w:t>[12][21]</w:t>
+        <w:t>[</w:t>
+      </w:r>
+      <w:r>
+        <w:t>2][</w:t>
+      </w:r>
+      <w:r>
+        <w:t>3</w:t>
+      </w:r>
+      <w:r>
+        <w:t>]</w:t>
       </w:r>
       <w:r>
         <w:t>。</w:t>
@@ -653,11 +1298,9 @@
       <w:r>
         <w:t>基于内容的过滤通过用户过去喜欢的商品的相似内容比如元数据，主题等推荐给用户。该算法通过信息检索（</w:t>
       </w:r>
-      <w:proofErr w:type="spellStart"/>
       <w:r>
         <w:t>tf-idf</w:t>
       </w:r>
-      <w:proofErr w:type="spellEnd"/>
       <w:r>
         <w:t>）或者机器学习（朴素贝叶</w:t>
       </w:r>
@@ -671,13 +1314,8 @@
         <w:t>,</w:t>
       </w:r>
       <w:r>
-        <w:t>支持</w:t>
-      </w:r>
-      <w:proofErr w:type="gramStart"/>
-      <w:r>
-        <w:t>向量机</w:t>
-      </w:r>
-      <w:proofErr w:type="gramEnd"/>
+        <w:t>支持向量机</w:t>
+      </w:r>
       <w:r>
         <w:t>,</w:t>
       </w:r>
@@ -685,7 +1323,19 @@
         <w:t>决策树），计算用户或者商品内容相似度做出推荐。它的优点是没有冷启动问题，不需要惯性的数据；缺点为项目内容需要有意义，缺少多样性，难以整合多个项目特征值</w:t>
       </w:r>
       <w:r>
-        <w:t>[22][23]</w:t>
+        <w:t>[</w:t>
+      </w:r>
+      <w:r>
+        <w:t>4</w:t>
+      </w:r>
+      <w:r>
+        <w:t>][</w:t>
+      </w:r>
+      <w:r>
+        <w:t>5</w:t>
+      </w:r>
+      <w:r>
+        <w:t>]</w:t>
       </w:r>
       <w:r>
         <w:t>。</w:t>
@@ -705,7 +1355,19 @@
         <w:t>来做推荐，并且减小各自的缺点。对数据源而言，需要同时有用户和项目的特征值和惯性数据。通过加权、切换、混合呈现、特征组合、串联、特征、扩充、元层次混合来实现混合方法的推荐算法。该算法优点为没有冷启动问题，可以推荐罕见的项目，不存在流行度偏见，具有多样性。缺点是需要做大量的工作均衡两种算法</w:t>
       </w:r>
       <w:r>
-        <w:t>[24][25]</w:t>
+        <w:t>[</w:t>
+      </w:r>
+      <w:r>
+        <w:t>6</w:t>
+      </w:r>
+      <w:r>
+        <w:t>][</w:t>
+      </w:r>
+      <w:r>
+        <w:t>7</w:t>
+      </w:r>
+      <w:r>
+        <w:t>]</w:t>
       </w:r>
       <w:r>
         <w:rPr>
@@ -722,7 +1384,13 @@
         <w:t>流行度推荐是给用户推荐流行项（现在最多，观看最多，影响最大）的方法。需要通过惯性数据以及项目的内容来评测流行项。它的优点为有助于冷启动问题</w:t>
       </w:r>
       <w:r>
-        <w:t>[26]</w:t>
+        <w:t>[</w:t>
+      </w:r>
+      <w:r>
+        <w:t>8</w:t>
+      </w:r>
+      <w:r>
+        <w:t>]</w:t>
       </w:r>
       <w:r>
         <w:t>，易实现；缺点是推荐列表不会改变太大，基本不会推荐新项。</w:t>
@@ -740,21 +1408,12 @@
         <w:rPr>
           <w:rFonts w:hint="eastAsia"/>
         </w:rPr>
-        <w:t>基于深度学习的</w:t>
-      </w:r>
-      <w:r>
-        <w:rPr>
-          <w:rFonts w:hint="eastAsia"/>
-        </w:rPr>
-        <w:t>推荐算法</w:t>
+        <w:t>基于深度学习的推荐算法</w:t>
       </w:r>
     </w:p>
     <w:p>
       <w:pPr>
         <w:ind w:left="0" w:firstLine="360"/>
-        <w:rPr>
-          <w:rFonts w:hint="eastAsia"/>
-        </w:rPr>
       </w:pPr>
       <w:r>
         <w:rPr>
@@ -781,7 +1440,19 @@
         <w:t>进一步提高性能</w:t>
       </w:r>
       <w:r>
-        <w:t>[24][27][28]</w:t>
+        <w:t>[</w:t>
+      </w:r>
+      <w:r>
+        <w:t>6</w:t>
+      </w:r>
+      <w:r>
+        <w:t>][</w:t>
+      </w:r>
+      <w:r>
+        <w:t>9][10</w:t>
+      </w:r>
+      <w:r>
+        <w:t>]</w:t>
       </w:r>
       <w:r>
         <w:t>。基于张量分解的上下文感知推荐可将传统的用户</w:t>
@@ -793,17 +1464,29 @@
         <w:t>项目低维评分模型扩展到包含多种上下文信息的多维评分模型，并且将上下文感知推荐融入协同过滤或基于内容过滤的推荐系统中有助于提高推荐的精确度、多样性和鲁棒性等</w:t>
       </w:r>
       <w:r>
-        <w:t>[29][30]</w:t>
-      </w:r>
-      <w:r>
-        <w:t>。基于社交的推荐综合运用偏好分析、推荐信任分析、社会关系分析模块以及个性化的决策模块，以</w:t>
+        <w:t>[11</w:t>
+      </w:r>
+      <w:r>
+        <w:t>][</w:t>
+      </w:r>
+      <w:r>
+        <w:t>12</w:t>
+      </w:r>
+      <w:r>
+        <w:t>]</w:t>
+      </w:r>
+      <w:r>
+        <w:t>。基于社交的推荐综合运用偏好分析、推荐信任分析、社会关系分析模块以及个性化的决策模块，以构建一个更全面的、个性化的电子商务化产品推荐系统。偏好分析模块基于用户产品购买记录</w:t>
       </w:r>
       <w:r>
         <w:lastRenderedPageBreak/>
-        <w:t>构建一个更全面的、个性化的电子商务化产品推荐系统。偏好分析模块基于用户产品购买记录来测量用户之间的偏好相似性。推荐信任分析模块根据用户对产品的评价记录来计算客户的产品推荐成功率。社会关系分析模块根据社交网络中的隐式交互记录或显式亲密度来分析用户之间的关系亲密度。个性化产品推荐模块基于用户对不同产品类别的评价计算产品的个性化产品因子权重。社会推荐系统在电商零售方面提供了一个强大的工具，它提高了服务质量，加强客户之间的关系以促进了产品的成功</w:t>
-      </w:r>
-      <w:r>
-        <w:t>[31][32]</w:t>
+        <w:t>来测量用户之间的偏好相似性。推荐信任分析模块根据用户对产品的评价记录来计算客户的产品推荐成功率。社会关系分析模块根据社交网络中的隐式交互记录或显式亲密度来分析用户之间的关系亲密度。个性化产品推荐模块基于用户对不同产品类别的评价计算产品的个性化产品因子权重。社会推荐系统在电商零售方面提供了一个强大的工具，它提高了服务质量，加强客户之间的关系以促进了产品的成功</w:t>
+      </w:r>
+      <w:r>
+        <w:t>[13][14</w:t>
+      </w:r>
+      <w:r>
+        <w:t>]</w:t>
       </w:r>
       <w:r>
         <w:t>。</w:t>
@@ -848,9 +1531,6 @@
           <w:ilvl w:val="1"/>
           <w:numId w:val="6"/>
         </w:numPr>
-        <w:rPr>
-          <w:rFonts w:hint="eastAsia"/>
-        </w:rPr>
       </w:pPr>
       <w:r>
         <w:t>Word2Vec</w:t>
@@ -930,7 +1610,7 @@
           <w:noProof/>
         </w:rPr>
         <w:drawing>
-          <wp:anchor distT="0" distB="0" distL="114300" distR="114300" simplePos="0" relativeHeight="251659264" behindDoc="0" locked="0" layoutInCell="1" allowOverlap="1" wp14:anchorId="71902F7A" wp14:editId="437A5335">
+          <wp:anchor distT="0" distB="0" distL="114300" distR="114300" simplePos="0" relativeHeight="251656192" behindDoc="0" locked="0" layoutInCell="1" allowOverlap="1" wp14:anchorId="71902F7A" wp14:editId="2B655611">
             <wp:simplePos x="0" y="0"/>
             <wp:positionH relativeFrom="margin">
               <wp:align>center</wp:align>
@@ -955,7 +1635,7 @@
                     </pic:cNvPicPr>
                   </pic:nvPicPr>
                   <pic:blipFill>
-                    <a:blip r:embed="rId5">
+                    <a:blip r:embed="rId9">
                       <a:extLst>
                         <a:ext uri="{28A0092B-C50C-407E-A947-70E740481C1C}">
                           <a14:useLocalDpi xmlns:a14="http://schemas.microsoft.com/office/drawing/2010/main" val="0"/>
@@ -1159,14 +1839,12 @@
         </w:rPr>
         <w:t>的隐藏层后不跟激活函数，而是在输出层加一个</w:t>
       </w:r>
-      <w:proofErr w:type="spellStart"/>
       <w:r>
         <w:rPr>
           <w:rFonts w:hint="eastAsia"/>
         </w:rPr>
         <w:t>softmax</w:t>
       </w:r>
-      <w:proofErr w:type="spellEnd"/>
       <w:r>
         <w:rPr>
           <w:rFonts w:hint="eastAsia"/>
@@ -1208,14 +1886,12 @@
         </w:rPr>
         <w:t>提出了两种加速方法：分层</w:t>
       </w:r>
-      <w:proofErr w:type="spellStart"/>
       <w:r>
         <w:rPr>
           <w:rFonts w:hint="eastAsia"/>
         </w:rPr>
         <w:t>softmax</w:t>
       </w:r>
-      <w:proofErr w:type="spellEnd"/>
       <w:r>
         <w:rPr>
           <w:rFonts w:hint="eastAsia"/>
@@ -1238,14 +1914,12 @@
         </w:rPr>
         <w:t>分层</w:t>
       </w:r>
-      <w:proofErr w:type="spellStart"/>
       <w:r>
         <w:rPr>
           <w:rFonts w:hint="eastAsia"/>
         </w:rPr>
         <w:t>softmax</w:t>
       </w:r>
-      <w:proofErr w:type="spellEnd"/>
       <w:r>
         <w:rPr>
           <w:rFonts w:hint="eastAsia"/>
@@ -1267,14 +1941,12 @@
         </w:rPr>
         <w:t>所示，该方法实际上是采用哈夫曼树代替神经网络中隐藏层到输出层的映射，这样可以避免计算所有词的</w:t>
       </w:r>
-      <w:proofErr w:type="spellStart"/>
       <w:r>
         <w:rPr>
           <w:rFonts w:hint="eastAsia"/>
         </w:rPr>
         <w:t>softmax</w:t>
       </w:r>
-      <w:proofErr w:type="spellEnd"/>
       <w:r>
         <w:rPr>
           <w:rFonts w:hint="eastAsia"/>
@@ -1318,36 +1990,7 @@
         <w:rPr>
           <w:rFonts w:hint="eastAsia"/>
         </w:rPr>
-        <w:t>函数，目标是找到适合所有节点的词向量和内部节点使得训练样本达到最大似然。由于哈夫曼树本身的特点，高频</w:t>
-      </w:r>
-      <w:proofErr w:type="gramStart"/>
-      <w:r>
-        <w:rPr>
-          <w:rFonts w:hint="eastAsia"/>
-        </w:rPr>
-        <w:t>词所在</w:t>
-      </w:r>
-      <w:proofErr w:type="gramEnd"/>
-      <w:r>
-        <w:rPr>
-          <w:rFonts w:hint="eastAsia"/>
-        </w:rPr>
-        <w:t>的层非常浅而生僻</w:t>
-      </w:r>
-      <w:proofErr w:type="gramStart"/>
-      <w:r>
-        <w:rPr>
-          <w:rFonts w:hint="eastAsia"/>
-        </w:rPr>
-        <w:lastRenderedPageBreak/>
-        <w:t>词所在</w:t>
-      </w:r>
-      <w:proofErr w:type="gramEnd"/>
-      <w:r>
-        <w:rPr>
-          <w:rFonts w:hint="eastAsia"/>
-        </w:rPr>
-        <w:t>的层非常深，这就导致它对生僻词的效率比较低，因此适合小样本。</w:t>
+        <w:t>函数，目标是找到适合所有节点的词向量和内部节点使得训练样本达到最大似然。由于哈夫曼树本身的特点，高频词所在的层非常浅而生僻词所在的层非常深，这就导致它对生僻词的效率比较低，因此适合小样本。</w:t>
       </w:r>
     </w:p>
     <w:p>
@@ -1359,8 +2002,9 @@
         <w:rPr>
           <w:noProof/>
         </w:rPr>
+        <w:lastRenderedPageBreak/>
         <w:drawing>
-          <wp:anchor distT="0" distB="0" distL="114300" distR="114300" simplePos="0" relativeHeight="251660288" behindDoc="0" locked="0" layoutInCell="1" allowOverlap="1" wp14:anchorId="46D6E3B5" wp14:editId="3CEA6D39">
+          <wp:anchor distT="0" distB="0" distL="114300" distR="114300" simplePos="0" relativeHeight="251657216" behindDoc="0" locked="0" layoutInCell="1" allowOverlap="1" wp14:anchorId="46D6E3B5" wp14:editId="69A38BA9">
             <wp:simplePos x="0" y="0"/>
             <wp:positionH relativeFrom="margin">
               <wp:posOffset>938530</wp:posOffset>
@@ -1385,7 +2029,7 @@
                     </pic:cNvPicPr>
                   </pic:nvPicPr>
                   <pic:blipFill>
-                    <a:blip r:embed="rId6">
+                    <a:blip r:embed="rId10">
                       <a:extLst>
                         <a:ext uri="{28A0092B-C50C-407E-A947-70E740481C1C}">
                           <a14:useLocalDpi xmlns:a14="http://schemas.microsoft.com/office/drawing/2010/main" val="0"/>
@@ -1455,7 +2099,6 @@
         </w:rPr>
         <w:t>分层</w:t>
       </w:r>
-      <w:proofErr w:type="spellStart"/>
       <w:r>
         <w:rPr>
           <w:rFonts w:hint="eastAsia"/>
@@ -1464,7 +2107,6 @@
         </w:rPr>
         <w:t>softmax</w:t>
       </w:r>
-      <w:proofErr w:type="spellEnd"/>
     </w:p>
     <w:p>
       <w:pPr>
@@ -1542,19 +2184,11 @@
           <m:t>neg </m:t>
         </m:r>
       </m:oMath>
-      <w:proofErr w:type="gramStart"/>
-      <w:r>
-        <w:rPr>
-          <w:rFonts w:hint="eastAsia"/>
-        </w:rPr>
-        <w:t>个</w:t>
-      </w:r>
-      <w:proofErr w:type="gramEnd"/>
-      <w:r>
-        <w:rPr>
-          <w:rFonts w:hint="eastAsia"/>
-        </w:rPr>
-        <w:t>和</w:t>
+      <w:r>
+        <w:rPr>
+          <w:rFonts w:hint="eastAsia"/>
+        </w:rPr>
+        <w:t>个和</w:t>
       </w:r>
       <m:oMath>
         <m:r>
@@ -1732,19 +2366,11 @@
         </w:rPr>
         <w:t xml:space="preserve"> </w:t>
       </w:r>
-      <w:proofErr w:type="gramStart"/>
-      <w:r>
-        <w:rPr>
-          <w:rFonts w:hint="eastAsia"/>
-        </w:rPr>
-        <w:t>个</w:t>
-      </w:r>
-      <w:proofErr w:type="gramEnd"/>
-      <w:r>
-        <w:rPr>
-          <w:rFonts w:hint="eastAsia"/>
-        </w:rPr>
-        <w:t>并不真实存在的负例，进行二元逻辑回归，得到负采样对应的每个词对应的模型参数</w:t>
+      <w:r>
+        <w:rPr>
+          <w:rFonts w:hint="eastAsia"/>
+        </w:rPr>
+        <w:t>个并不真实存在的负例，进行二元逻辑回归，得到负采样对应的每个词对应的模型参数</w:t>
       </w:r>
       <w:r>
         <w:rPr>
@@ -1807,15 +2433,29 @@
           <w:ilvl w:val="1"/>
           <w:numId w:val="6"/>
         </w:numPr>
-        <w:rPr>
-          <w:rFonts w:hint="eastAsia"/>
-        </w:rPr>
       </w:pPr>
       <w:r>
         <w:rPr>
           <w:rFonts w:hint="eastAsia"/>
         </w:rPr>
         <w:t>融合文本信息的词向量生成</w:t>
+      </w:r>
+    </w:p>
+    <w:p>
+      <w:pPr>
+        <w:ind w:left="0" w:firstLine="420"/>
+      </w:pPr>
+      <w:r>
+        <w:rPr>
+          <w:rFonts w:hint="eastAsia"/>
+        </w:rPr>
+        <w:t>对于餐厅的推荐，应该考虑用户的历史行为以及对于新餐厅的覆盖度。由于用户对某一口味或者餐厅环境等因素的偏好，极有可能是一家餐厅的常客，因此考虑个性化推荐时，应该包含就餐历史记录信息。同时，为了提高对于新鲜感的覆盖度，</w:t>
+      </w:r>
+      <w:r>
+        <w:rPr>
+          <w:rFonts w:hint="eastAsia"/>
+        </w:rPr>
+        <w:t>考虑餐厅之间类型的相似度，为用户推荐新的近似类型的餐厅也是十分必要的。</w:t>
       </w:r>
     </w:p>
     <w:p>
@@ -1841,19 +2481,13 @@
         <w:rPr>
           <w:rFonts w:hint="eastAsia"/>
         </w:rPr>
-        <w:t>用户</w:t>
-      </w:r>
-      <w:r>
-        <w:rPr>
-          <w:rFonts w:hint="eastAsia"/>
-        </w:rPr>
-        <w:t>就餐历史由用户</w:t>
-      </w:r>
-      <w:r>
-        <w:rPr>
-          <w:rFonts w:hint="eastAsia"/>
-        </w:rPr>
-        <w:t>在</w:t>
+        <w:t>Yelp</w:t>
+      </w:r>
+      <w:r>
+        <w:rPr>
+          <w:rFonts w:hint="eastAsia"/>
+        </w:rPr>
+        <w:t>数据集中没有直接的用户就餐历史信息。为了获得用户的最近就餐历史，我们从</w:t>
       </w:r>
       <w:r>
         <w:rPr>
@@ -1865,37 +2499,19 @@
         <w:rPr>
           <w:rFonts w:hint="eastAsia"/>
         </w:rPr>
-        <w:t>文件中的评论记录</w:t>
-      </w:r>
-      <w:r>
-        <w:rPr>
-          <w:rFonts w:hint="eastAsia"/>
-        </w:rPr>
-        <w:t>提取</w:t>
-      </w:r>
-      <w:r>
-        <w:rPr>
-          <w:rFonts w:hint="eastAsia"/>
-        </w:rPr>
-        <w:t>，根据时间</w:t>
-      </w:r>
-      <w:r>
-        <w:rPr>
-          <w:rFonts w:hint="eastAsia"/>
-        </w:rPr>
-        <w:t>的</w:t>
-      </w:r>
-      <w:r>
-        <w:rPr>
-          <w:rFonts w:hint="eastAsia"/>
-        </w:rPr>
-        <w:t>先后</w:t>
-      </w:r>
-      <w:r>
-        <w:rPr>
-          <w:rFonts w:hint="eastAsia"/>
-        </w:rPr>
-        <w:t>顺序</w:t>
+        <w:t>文件中的评论记录提取。首先</w:t>
+      </w:r>
+      <w:r>
+        <w:rPr>
+          <w:rFonts w:hint="eastAsia"/>
+        </w:rPr>
+        <w:t>根据时间的先后顺序</w:t>
+      </w:r>
+      <w:r>
+        <w:rPr>
+          <w:rFonts w:hint="eastAsia"/>
+        </w:rPr>
+        <w:t>将用户评论进行排序</w:t>
       </w:r>
       <w:r>
         <w:rPr>
@@ -1909,19 +2525,11 @@
         </w:rPr>
         <w:t>N</w:t>
       </w:r>
-      <w:proofErr w:type="gramStart"/>
-      <w:r>
-        <w:rPr>
-          <w:rFonts w:hint="eastAsia"/>
-        </w:rPr>
-        <w:t>个</w:t>
-      </w:r>
-      <w:proofErr w:type="gramEnd"/>
-      <w:r>
-        <w:rPr>
-          <w:rFonts w:hint="eastAsia"/>
-        </w:rPr>
-        <w:t>，得到用户最近就餐历史列表（由餐厅</w:t>
+      <w:r>
+        <w:rPr>
+          <w:rFonts w:hint="eastAsia"/>
+        </w:rPr>
+        <w:t>个，得到用户最近就餐历史列表（由餐厅</w:t>
       </w:r>
       <w:r>
         <w:rPr>
@@ -1933,25 +2541,67 @@
         <w:rPr>
           <w:rFonts w:hint="eastAsia"/>
         </w:rPr>
-        <w:t>组成）。通过对其进行</w:t>
-      </w:r>
-      <w:r>
-        <w:rPr>
-          <w:rFonts w:hint="eastAsia"/>
-        </w:rPr>
-        <w:t>Embe</w:t>
-      </w:r>
-      <w:r>
-        <w:rPr>
-          <w:rFonts w:hint="eastAsia"/>
-        </w:rPr>
-        <w:t>dding</w:t>
-      </w:r>
-      <w:r>
-        <w:rPr>
-          <w:rFonts w:hint="eastAsia"/>
-        </w:rPr>
-        <w:t>，我们得到对于短期就餐偏好的反映。</w:t>
+        <w:t>组成）。</w:t>
+      </w:r>
+      <w:r>
+        <w:rPr>
+          <w:rFonts w:hint="eastAsia"/>
+        </w:rPr>
+        <w:t>餐厅</w:t>
+      </w:r>
+      <w:r>
+        <w:rPr>
+          <w:rFonts w:hint="eastAsia"/>
+        </w:rPr>
+        <w:t>id</w:t>
+      </w:r>
+      <w:r>
+        <w:rPr>
+          <w:rFonts w:hint="eastAsia"/>
+        </w:rPr>
+        <w:t>列表可以作为</w:t>
+      </w:r>
+      <w:r>
+        <w:rPr>
+          <w:rFonts w:hint="eastAsia"/>
+        </w:rPr>
+        <w:t>Embedding</w:t>
+      </w:r>
+      <w:r>
+        <w:rPr>
+          <w:rFonts w:hint="eastAsia"/>
+        </w:rPr>
+        <w:t>模型的输入，以获得其向量表示，</w:t>
+      </w:r>
+      <w:r>
+        <w:rPr>
+          <w:rFonts w:hint="eastAsia"/>
+        </w:rPr>
+        <w:t>通过对其进行</w:t>
+      </w:r>
+      <w:r>
+        <w:rPr>
+          <w:rFonts w:hint="eastAsia"/>
+        </w:rPr>
+        <w:t>Embedding</w:t>
+      </w:r>
+      <w:r>
+        <w:rPr>
+          <w:rFonts w:hint="eastAsia"/>
+        </w:rPr>
+        <w:t>，</w:t>
+      </w:r>
+      <w:r>
+        <w:rPr>
+          <w:rFonts w:hint="eastAsia"/>
+        </w:rPr>
+        <w:t>计算用户就餐历史记录与待推荐餐厅列表的相似度，</w:t>
+      </w:r>
+      <w:r>
+        <w:rPr>
+          <w:rFonts w:hint="eastAsia"/>
+        </w:rPr>
+        <w:t>我们得到对于短期就餐偏好的反映。</w:t>
       </w:r>
     </w:p>
     <w:p>
@@ -1995,33 +2645,43 @@
         <w:rPr>
           <w:rFonts w:hint="eastAsia"/>
         </w:rPr>
-        <w:t>对于个性推荐更重要的是餐厅类型的相似度。</w:t>
-      </w:r>
-      <w:r>
-        <w:rPr>
-          <w:rFonts w:hint="eastAsia"/>
-        </w:rPr>
-        <w:t>餐厅类型可以反映不同餐厅之间的相似性</w:t>
-      </w:r>
-      <w:r>
-        <w:rPr>
-          <w:rFonts w:hint="eastAsia"/>
-        </w:rPr>
-        <w:t>，这是一种长期就餐类型选择偏好。给定某一餐厅的元数据，例如：评论数量、是否设置露天位置，是否设置免费</w:t>
-      </w:r>
-      <w:proofErr w:type="spellStart"/>
+        <w:t>对于个性推荐更重要的是餐厅类型的相似度。餐厅类型可以反映不同餐厅之间的相似性，这是一种长期就餐类型选择偏好</w:t>
+      </w:r>
+      <w:r>
+        <w:rPr>
+          <w:rFonts w:hint="eastAsia"/>
+        </w:rPr>
+        <w:t>，并且通过匹配相似类型的餐厅，可以给用户推荐新的就餐地点，提高对新鲜感的覆盖度</w:t>
+      </w:r>
+      <w:r>
+        <w:rPr>
+          <w:rFonts w:hint="eastAsia"/>
+        </w:rPr>
+        <w:t>。给定某一餐厅的元数据，例如：评论数量、是否设置露天位置，是否设置免费</w:t>
+      </w:r>
       <w:r>
         <w:rPr>
           <w:rFonts w:hint="eastAsia"/>
         </w:rPr>
         <w:t>wifi</w:t>
       </w:r>
-      <w:proofErr w:type="spellEnd"/>
-      <w:r>
-        <w:rPr>
-          <w:rFonts w:hint="eastAsia"/>
-        </w:rPr>
-        <w:t>等信息，我们根据数据特征制定映射规则，将餐厅信息转化为可进行</w:t>
+      <w:r>
+        <w:rPr>
+          <w:rFonts w:hint="eastAsia"/>
+        </w:rPr>
+        <w:t>等信息，我们根据数据特征</w:t>
+      </w:r>
+      <w:r>
+        <w:rPr>
+          <w:rFonts w:hint="eastAsia"/>
+        </w:rPr>
+        <w:t>的分布情况</w:t>
+      </w:r>
+      <w:r>
+        <w:rPr>
+          <w:rFonts w:hint="eastAsia"/>
+        </w:rPr>
+        <w:t>制定映射规则，将餐厅信息转化为可进行</w:t>
       </w:r>
       <w:r>
         <w:rPr>
@@ -2044,6 +2704,7 @@
         <w:rPr>
           <w:rFonts w:hint="eastAsia"/>
         </w:rPr>
+        <w:lastRenderedPageBreak/>
         <w:t>具体规则如表</w:t>
       </w:r>
       <w:r>
@@ -2066,9 +2727,6 @@
       <w:pPr>
         <w:pStyle w:val="a6"/>
         <w:jc w:val="center"/>
-        <w:rPr>
-          <w:rFonts w:hint="eastAsia"/>
-        </w:rPr>
       </w:pPr>
       <w:r>
         <w:rPr>
@@ -2143,138 +2801,128 @@
     <w:tbl>
       <w:tblPr>
         <w:tblStyle w:val="21"/>
-        <w:tblW w:w="5000" w:type="pct"/>
+        <w:tblW w:w="0" w:type="auto"/>
+        <w:jc w:val="center"/>
         <w:tblLook w:val="04A0" w:firstRow="1" w:lastRow="0" w:firstColumn="1" w:lastColumn="0" w:noHBand="0" w:noVBand="1"/>
       </w:tblPr>
       <w:tblGrid>
         <w:gridCol w:w="2814"/>
-        <w:gridCol w:w="1291"/>
-        <w:gridCol w:w="1550"/>
-        <w:gridCol w:w="848"/>
-        <w:gridCol w:w="851"/>
-        <w:gridCol w:w="952"/>
+        <w:gridCol w:w="963"/>
+        <w:gridCol w:w="1223"/>
+        <w:gridCol w:w="706"/>
+        <w:gridCol w:w="811"/>
+        <w:gridCol w:w="1021"/>
       </w:tblGrid>
       <w:tr>
         <w:trPr>
           <w:cnfStyle w:val="100000000000" w:firstRow="1" w:lastRow="0" w:firstColumn="0" w:lastColumn="0" w:oddVBand="0" w:evenVBand="0" w:oddHBand="0" w:evenHBand="0" w:firstRowFirstColumn="0" w:firstRowLastColumn="0" w:lastRowFirstColumn="0" w:lastRowLastColumn="0"/>
+          <w:jc w:val="center"/>
         </w:trPr>
         <w:tc>
           <w:tcPr>
             <w:cnfStyle w:val="001000000000" w:firstRow="0" w:lastRow="0" w:firstColumn="1" w:lastColumn="0" w:oddVBand="0" w:evenVBand="0" w:oddHBand="0" w:evenHBand="0" w:firstRowFirstColumn="0" w:firstRowLastColumn="0" w:lastRowFirstColumn="0" w:lastRowLastColumn="0"/>
-            <w:tcW w:w="1600" w:type="pct"/>
+            <w:tcW w:w="0" w:type="auto"/>
             <w:shd w:val="clear" w:color="auto" w:fill="E7E6E6" w:themeFill="background2"/>
-          </w:tcPr>
-          <w:p>
-            <w:pPr>
-              <w:ind w:left="0"/>
-              <w:jc w:val="center"/>
+            <w:vAlign w:val="center"/>
+          </w:tcPr>
+          <w:p>
+            <w:pPr>
+              <w:ind w:left="0"/>
+              <w:jc w:val="center"/>
+            </w:pPr>
+          </w:p>
+        </w:tc>
+        <w:tc>
+          <w:tcPr>
+            <w:tcW w:w="0" w:type="auto"/>
+            <w:shd w:val="clear" w:color="auto" w:fill="E7E6E6" w:themeFill="background2"/>
+            <w:vAlign w:val="center"/>
+          </w:tcPr>
+          <w:p>
+            <w:pPr>
+              <w:ind w:left="0"/>
+              <w:jc w:val="center"/>
+              <w:cnfStyle w:val="100000000000" w:firstRow="1" w:lastRow="0" w:firstColumn="0" w:lastColumn="0" w:oddVBand="0" w:evenVBand="0" w:oddHBand="0" w:evenHBand="0" w:firstRowFirstColumn="0" w:firstRowLastColumn="0" w:lastRowFirstColumn="0" w:lastRowLastColumn="0"/>
+            </w:pPr>
+            <w:r>
               <w:rPr>
                 <w:rFonts w:hint="eastAsia"/>
               </w:rPr>
-            </w:pPr>
-          </w:p>
-        </w:tc>
-        <w:tc>
-          <w:tcPr>
-            <w:tcW w:w="796" w:type="pct"/>
+              <w:t>0</w:t>
+            </w:r>
+          </w:p>
+        </w:tc>
+        <w:tc>
+          <w:tcPr>
+            <w:tcW w:w="0" w:type="auto"/>
             <w:shd w:val="clear" w:color="auto" w:fill="E7E6E6" w:themeFill="background2"/>
+            <w:vAlign w:val="center"/>
           </w:tcPr>
           <w:p>
             <w:pPr>
               <w:ind w:left="0"/>
               <w:jc w:val="center"/>
               <w:cnfStyle w:val="100000000000" w:firstRow="1" w:lastRow="0" w:firstColumn="0" w:lastColumn="0" w:oddVBand="0" w:evenVBand="0" w:oddHBand="0" w:evenHBand="0" w:firstRowFirstColumn="0" w:firstRowLastColumn="0" w:lastRowFirstColumn="0" w:lastRowLastColumn="0"/>
+            </w:pPr>
+            <w:r>
               <w:rPr>
                 <w:rFonts w:hint="eastAsia"/>
               </w:rPr>
+              <w:t>1</w:t>
+            </w:r>
+          </w:p>
+        </w:tc>
+        <w:tc>
+          <w:tcPr>
+            <w:tcW w:w="0" w:type="auto"/>
+            <w:shd w:val="clear" w:color="auto" w:fill="E7E6E6" w:themeFill="background2"/>
+            <w:vAlign w:val="center"/>
+          </w:tcPr>
+          <w:p>
+            <w:pPr>
+              <w:ind w:left="0"/>
+              <w:jc w:val="center"/>
+              <w:cnfStyle w:val="100000000000" w:firstRow="1" w:lastRow="0" w:firstColumn="0" w:lastColumn="0" w:oddVBand="0" w:evenVBand="0" w:oddHBand="0" w:evenHBand="0" w:firstRowFirstColumn="0" w:firstRowLastColumn="0" w:lastRowFirstColumn="0" w:lastRowLastColumn="0"/>
             </w:pPr>
             <w:r>
               <w:rPr>
                 <w:rFonts w:hint="eastAsia"/>
               </w:rPr>
-              <w:t>0</w:t>
-            </w:r>
-          </w:p>
-        </w:tc>
-        <w:tc>
-          <w:tcPr>
-            <w:tcW w:w="952" w:type="pct"/>
+              <w:t>2</w:t>
+            </w:r>
+          </w:p>
+        </w:tc>
+        <w:tc>
+          <w:tcPr>
+            <w:tcW w:w="0" w:type="auto"/>
             <w:shd w:val="clear" w:color="auto" w:fill="E7E6E6" w:themeFill="background2"/>
+            <w:vAlign w:val="center"/>
           </w:tcPr>
           <w:p>
             <w:pPr>
               <w:ind w:left="0"/>
               <w:jc w:val="center"/>
               <w:cnfStyle w:val="100000000000" w:firstRow="1" w:lastRow="0" w:firstColumn="0" w:lastColumn="0" w:oddVBand="0" w:evenVBand="0" w:oddHBand="0" w:evenHBand="0" w:firstRowFirstColumn="0" w:firstRowLastColumn="0" w:lastRowFirstColumn="0" w:lastRowLastColumn="0"/>
+            </w:pPr>
+            <w:r>
               <w:rPr>
                 <w:rFonts w:hint="eastAsia"/>
               </w:rPr>
-            </w:pPr>
-            <w:r>
-              <w:rPr>
-                <w:rFonts w:hint="eastAsia"/>
-              </w:rPr>
-              <w:t>1</w:t>
-            </w:r>
-          </w:p>
-        </w:tc>
-        <w:tc>
-          <w:tcPr>
-            <w:tcW w:w="529" w:type="pct"/>
+              <w:t>3</w:t>
+            </w:r>
+          </w:p>
+        </w:tc>
+        <w:tc>
+          <w:tcPr>
+            <w:tcW w:w="0" w:type="auto"/>
             <w:shd w:val="clear" w:color="auto" w:fill="E7E6E6" w:themeFill="background2"/>
+            <w:vAlign w:val="center"/>
           </w:tcPr>
           <w:p>
             <w:pPr>
               <w:ind w:left="0"/>
               <w:jc w:val="center"/>
               <w:cnfStyle w:val="100000000000" w:firstRow="1" w:lastRow="0" w:firstColumn="0" w:lastColumn="0" w:oddVBand="0" w:evenVBand="0" w:oddHBand="0" w:evenHBand="0" w:firstRowFirstColumn="0" w:firstRowLastColumn="0" w:lastRowFirstColumn="0" w:lastRowLastColumn="0"/>
-              <w:rPr>
-                <w:rFonts w:hint="eastAsia"/>
-              </w:rPr>
-            </w:pPr>
-            <w:r>
-              <w:rPr>
-                <w:rFonts w:hint="eastAsia"/>
-              </w:rPr>
-              <w:t>2</w:t>
-            </w:r>
-          </w:p>
-        </w:tc>
-        <w:tc>
-          <w:tcPr>
-            <w:tcW w:w="531" w:type="pct"/>
-            <w:shd w:val="clear" w:color="auto" w:fill="E7E6E6" w:themeFill="background2"/>
-          </w:tcPr>
-          <w:p>
-            <w:pPr>
-              <w:ind w:left="0"/>
-              <w:jc w:val="center"/>
-              <w:cnfStyle w:val="100000000000" w:firstRow="1" w:lastRow="0" w:firstColumn="0" w:lastColumn="0" w:oddVBand="0" w:evenVBand="0" w:oddHBand="0" w:evenHBand="0" w:firstRowFirstColumn="0" w:firstRowLastColumn="0" w:lastRowFirstColumn="0" w:lastRowLastColumn="0"/>
-              <w:rPr>
-                <w:rFonts w:hint="eastAsia"/>
-              </w:rPr>
-            </w:pPr>
-            <w:r>
-              <w:rPr>
-                <w:rFonts w:hint="eastAsia"/>
-              </w:rPr>
-              <w:t>3</w:t>
-            </w:r>
-          </w:p>
-        </w:tc>
-        <w:tc>
-          <w:tcPr>
-            <w:tcW w:w="592" w:type="pct"/>
-            <w:shd w:val="clear" w:color="auto" w:fill="E7E6E6" w:themeFill="background2"/>
-          </w:tcPr>
-          <w:p>
-            <w:pPr>
-              <w:ind w:left="0"/>
-              <w:jc w:val="center"/>
-              <w:cnfStyle w:val="100000000000" w:firstRow="1" w:lastRow="0" w:firstColumn="0" w:lastColumn="0" w:oddVBand="0" w:evenVBand="0" w:oddHBand="0" w:evenHBand="0" w:firstRowFirstColumn="0" w:firstRowLastColumn="0" w:lastRowFirstColumn="0" w:lastRowLastColumn="0"/>
-              <w:rPr>
-                <w:rFonts w:hint="eastAsia"/>
-              </w:rPr>
             </w:pPr>
             <w:r>
               <w:rPr>
@@ -2288,40 +2936,37 @@
       <w:tr>
         <w:trPr>
           <w:cnfStyle w:val="000000100000" w:firstRow="0" w:lastRow="0" w:firstColumn="0" w:lastColumn="0" w:oddVBand="0" w:evenVBand="0" w:oddHBand="1" w:evenHBand="0" w:firstRowFirstColumn="0" w:firstRowLastColumn="0" w:lastRowFirstColumn="0" w:lastRowLastColumn="0"/>
+          <w:jc w:val="center"/>
         </w:trPr>
         <w:tc>
           <w:tcPr>
             <w:cnfStyle w:val="001000000000" w:firstRow="0" w:lastRow="0" w:firstColumn="1" w:lastColumn="0" w:oddVBand="0" w:evenVBand="0" w:oddHBand="0" w:evenHBand="0" w:firstRowFirstColumn="0" w:firstRowLastColumn="0" w:lastRowFirstColumn="0" w:lastRowLastColumn="0"/>
-            <w:tcW w:w="1600" w:type="pct"/>
-          </w:tcPr>
-          <w:p>
-            <w:pPr>
-              <w:ind w:left="0"/>
-              <w:jc w:val="center"/>
+            <w:tcW w:w="0" w:type="auto"/>
+            <w:vAlign w:val="center"/>
+          </w:tcPr>
+          <w:p>
+            <w:pPr>
+              <w:ind w:left="0"/>
+              <w:jc w:val="center"/>
+            </w:pPr>
+            <w:r>
               <w:rPr>
                 <w:rFonts w:hint="eastAsia"/>
               </w:rPr>
-            </w:pPr>
-            <w:r>
-              <w:rPr>
-                <w:rFonts w:hint="eastAsia"/>
-              </w:rPr>
               <w:t>stars</w:t>
             </w:r>
           </w:p>
         </w:tc>
         <w:tc>
           <w:tcPr>
-            <w:tcW w:w="796" w:type="pct"/>
+            <w:tcW w:w="0" w:type="auto"/>
+            <w:vAlign w:val="center"/>
           </w:tcPr>
           <w:p>
             <w:pPr>
               <w:ind w:left="0"/>
               <w:jc w:val="center"/>
               <w:cnfStyle w:val="000000100000" w:firstRow="0" w:lastRow="0" w:firstColumn="0" w:lastColumn="0" w:oddVBand="0" w:evenVBand="0" w:oddHBand="1" w:evenHBand="0" w:firstRowFirstColumn="0" w:firstRowLastColumn="0" w:lastRowFirstColumn="0" w:lastRowLastColumn="0"/>
-              <w:rPr>
-                <w:rFonts w:hint="eastAsia"/>
-              </w:rPr>
             </w:pPr>
             <w:r>
               <w:rPr>
@@ -2334,16 +2979,14 @@
         </w:tc>
         <w:tc>
           <w:tcPr>
-            <w:tcW w:w="952" w:type="pct"/>
+            <w:tcW w:w="0" w:type="auto"/>
+            <w:vAlign w:val="center"/>
           </w:tcPr>
           <w:p>
             <w:pPr>
               <w:ind w:left="0"/>
               <w:jc w:val="center"/>
               <w:cnfStyle w:val="000000100000" w:firstRow="0" w:lastRow="0" w:firstColumn="0" w:lastColumn="0" w:oddVBand="0" w:evenVBand="0" w:oddHBand="1" w:evenHBand="0" w:firstRowFirstColumn="0" w:firstRowLastColumn="0" w:lastRowFirstColumn="0" w:lastRowLastColumn="0"/>
-              <w:rPr>
-                <w:rFonts w:hint="eastAsia"/>
-              </w:rPr>
             </w:pPr>
             <w:r>
               <w:rPr>
@@ -2368,16 +3011,14 @@
         </w:tc>
         <w:tc>
           <w:tcPr>
-            <w:tcW w:w="529" w:type="pct"/>
+            <w:tcW w:w="0" w:type="auto"/>
+            <w:vAlign w:val="center"/>
           </w:tcPr>
           <w:p>
             <w:pPr>
               <w:ind w:left="0"/>
               <w:jc w:val="center"/>
               <w:cnfStyle w:val="000000100000" w:firstRow="0" w:lastRow="0" w:firstColumn="0" w:lastColumn="0" w:oddVBand="0" w:evenVBand="0" w:oddHBand="1" w:evenHBand="0" w:firstRowFirstColumn="0" w:firstRowLastColumn="0" w:lastRowFirstColumn="0" w:lastRowLastColumn="0"/>
-              <w:rPr>
-                <w:rFonts w:hint="eastAsia"/>
-              </w:rPr>
             </w:pPr>
             <w:r>
               <w:rPr>
@@ -2402,16 +3043,14 @@
         </w:tc>
         <w:tc>
           <w:tcPr>
-            <w:tcW w:w="531" w:type="pct"/>
+            <w:tcW w:w="0" w:type="auto"/>
+            <w:vAlign w:val="center"/>
           </w:tcPr>
           <w:p>
             <w:pPr>
               <w:ind w:left="0"/>
               <w:jc w:val="center"/>
               <w:cnfStyle w:val="000000100000" w:firstRow="0" w:lastRow="0" w:firstColumn="0" w:lastColumn="0" w:oddVBand="0" w:evenVBand="0" w:oddHBand="1" w:evenHBand="0" w:firstRowFirstColumn="0" w:firstRowLastColumn="0" w:lastRowFirstColumn="0" w:lastRowLastColumn="0"/>
-              <w:rPr>
-                <w:rFonts w:hint="eastAsia"/>
-              </w:rPr>
             </w:pPr>
             <w:r>
               <w:rPr>
@@ -2436,16 +3075,14 @@
         </w:tc>
         <w:tc>
           <w:tcPr>
-            <w:tcW w:w="592" w:type="pct"/>
+            <w:tcW w:w="0" w:type="auto"/>
+            <w:vAlign w:val="center"/>
           </w:tcPr>
           <w:p>
             <w:pPr>
               <w:ind w:left="0"/>
               <w:jc w:val="center"/>
               <w:cnfStyle w:val="000000100000" w:firstRow="0" w:lastRow="0" w:firstColumn="0" w:lastColumn="0" w:oddVBand="0" w:evenVBand="0" w:oddHBand="1" w:evenHBand="0" w:firstRowFirstColumn="0" w:firstRowLastColumn="0" w:lastRowFirstColumn="0" w:lastRowLastColumn="0"/>
-              <w:rPr>
-                <w:rFonts w:hint="eastAsia"/>
-              </w:rPr>
             </w:pPr>
             <w:r>
               <w:rPr>
@@ -2470,33 +3107,57 @@
         </w:tc>
       </w:tr>
       <w:tr>
+        <w:trPr>
+          <w:jc w:val="center"/>
+        </w:trPr>
         <w:tc>
           <w:tcPr>
             <w:cnfStyle w:val="001000000000" w:firstRow="0" w:lastRow="0" w:firstColumn="1" w:lastColumn="0" w:oddVBand="0" w:evenVBand="0" w:oddHBand="0" w:evenHBand="0" w:firstRowFirstColumn="0" w:firstRowLastColumn="0" w:lastRowFirstColumn="0" w:lastRowLastColumn="0"/>
-            <w:tcW w:w="1600" w:type="pct"/>
-          </w:tcPr>
-          <w:p>
-            <w:pPr>
-              <w:ind w:left="0"/>
-              <w:jc w:val="center"/>
+            <w:tcW w:w="0" w:type="auto"/>
+            <w:vAlign w:val="center"/>
+          </w:tcPr>
+          <w:p>
+            <w:pPr>
+              <w:ind w:left="0"/>
+              <w:jc w:val="center"/>
+              <w:rPr>
+                <w:bCs w:val="0"/>
+              </w:rPr>
+            </w:pPr>
+            <w:r>
               <w:rPr>
                 <w:rFonts w:hint="eastAsia"/>
-                <w:bCs w:val="0"/>
-              </w:rPr>
-            </w:pPr>
-            <w:proofErr w:type="spellStart"/>
+              </w:rPr>
+              <w:t>review_count</w:t>
+            </w:r>
+          </w:p>
+        </w:tc>
+        <w:tc>
+          <w:tcPr>
+            <w:tcW w:w="0" w:type="auto"/>
+            <w:vAlign w:val="center"/>
+          </w:tcPr>
+          <w:p>
+            <w:pPr>
+              <w:ind w:left="0"/>
+              <w:jc w:val="center"/>
+              <w:cnfStyle w:val="000000000000" w:firstRow="0" w:lastRow="0" w:firstColumn="0" w:lastColumn="0" w:oddVBand="0" w:evenVBand="0" w:oddHBand="0" w:evenHBand="0" w:firstRowFirstColumn="0" w:firstRowLastColumn="0" w:lastRowFirstColumn="0" w:lastRowLastColumn="0"/>
+              <w:rPr>
+                <w:bCs/>
+              </w:rPr>
+            </w:pPr>
             <w:r>
               <w:rPr>
                 <w:rFonts w:hint="eastAsia"/>
               </w:rPr>
-              <w:t>review_count</w:t>
-            </w:r>
-            <w:proofErr w:type="spellEnd"/>
-          </w:p>
-        </w:tc>
-        <w:tc>
-          <w:tcPr>
-            <w:tcW w:w="796" w:type="pct"/>
+              <w:t>0-12</w:t>
+            </w:r>
+          </w:p>
+        </w:tc>
+        <w:tc>
+          <w:tcPr>
+            <w:tcW w:w="0" w:type="auto"/>
+            <w:vAlign w:val="center"/>
           </w:tcPr>
           <w:p>
             <w:pPr>
@@ -2504,7 +3165,28 @@
               <w:jc w:val="center"/>
               <w:cnfStyle w:val="000000000000" w:firstRow="0" w:lastRow="0" w:firstColumn="0" w:lastColumn="0" w:oddVBand="0" w:evenVBand="0" w:oddHBand="0" w:evenHBand="0" w:firstRowFirstColumn="0" w:firstRowLastColumn="0" w:lastRowFirstColumn="0" w:lastRowLastColumn="0"/>
               <w:rPr>
+                <w:bCs/>
+              </w:rPr>
+            </w:pPr>
+            <w:r>
+              <w:rPr>
                 <w:rFonts w:hint="eastAsia"/>
+              </w:rPr>
+              <w:t>13-35</w:t>
+            </w:r>
+          </w:p>
+        </w:tc>
+        <w:tc>
+          <w:tcPr>
+            <w:tcW w:w="0" w:type="auto"/>
+            <w:vAlign w:val="center"/>
+          </w:tcPr>
+          <w:p>
+            <w:pPr>
+              <w:ind w:left="0"/>
+              <w:jc w:val="center"/>
+              <w:cnfStyle w:val="000000000000" w:firstRow="0" w:lastRow="0" w:firstColumn="0" w:lastColumn="0" w:oddVBand="0" w:evenVBand="0" w:oddHBand="0" w:evenHBand="0" w:firstRowFirstColumn="0" w:firstRowLastColumn="0" w:lastRowFirstColumn="0" w:lastRowLastColumn="0"/>
+              <w:rPr>
                 <w:bCs/>
               </w:rPr>
             </w:pPr>
@@ -2512,13 +3194,14 @@
               <w:rPr>
                 <w:rFonts w:hint="eastAsia"/>
               </w:rPr>
-              <w:t>0-12</w:t>
-            </w:r>
-          </w:p>
-        </w:tc>
-        <w:tc>
-          <w:tcPr>
-            <w:tcW w:w="952" w:type="pct"/>
+              <w:t>36-85</w:t>
+            </w:r>
+          </w:p>
+        </w:tc>
+        <w:tc>
+          <w:tcPr>
+            <w:tcW w:w="0" w:type="auto"/>
+            <w:vAlign w:val="center"/>
           </w:tcPr>
           <w:p>
             <w:pPr>
@@ -2533,55 +3216,14 @@
               <w:rPr>
                 <w:rFonts w:hint="eastAsia"/>
               </w:rPr>
-              <w:t>13-35</w:t>
-            </w:r>
-          </w:p>
-        </w:tc>
-        <w:tc>
-          <w:tcPr>
-            <w:tcW w:w="529" w:type="pct"/>
-          </w:tcPr>
-          <w:p>
-            <w:pPr>
-              <w:ind w:left="0"/>
-              <w:jc w:val="center"/>
-              <w:cnfStyle w:val="000000000000" w:firstRow="0" w:lastRow="0" w:firstColumn="0" w:lastColumn="0" w:oddVBand="0" w:evenVBand="0" w:oddHBand="0" w:evenHBand="0" w:firstRowFirstColumn="0" w:firstRowLastColumn="0" w:lastRowFirstColumn="0" w:lastRowLastColumn="0"/>
-              <w:rPr>
-                <w:bCs/>
-              </w:rPr>
-            </w:pPr>
-            <w:r>
-              <w:rPr>
-                <w:rFonts w:hint="eastAsia"/>
-              </w:rPr>
-              <w:t>36-85</w:t>
-            </w:r>
-          </w:p>
-        </w:tc>
-        <w:tc>
-          <w:tcPr>
-            <w:tcW w:w="531" w:type="pct"/>
-          </w:tcPr>
-          <w:p>
-            <w:pPr>
-              <w:ind w:left="0"/>
-              <w:jc w:val="center"/>
-              <w:cnfStyle w:val="000000000000" w:firstRow="0" w:lastRow="0" w:firstColumn="0" w:lastColumn="0" w:oddVBand="0" w:evenVBand="0" w:oddHBand="0" w:evenHBand="0" w:firstRowFirstColumn="0" w:firstRowLastColumn="0" w:lastRowFirstColumn="0" w:lastRowLastColumn="0"/>
-              <w:rPr>
-                <w:bCs/>
-              </w:rPr>
-            </w:pPr>
-            <w:r>
-              <w:rPr>
-                <w:rFonts w:hint="eastAsia"/>
-              </w:rPr>
               <w:t>86-246</w:t>
             </w:r>
           </w:p>
         </w:tc>
         <w:tc>
           <w:tcPr>
-            <w:tcW w:w="592" w:type="pct"/>
+            <w:tcW w:w="0" w:type="auto"/>
+            <w:vAlign w:val="center"/>
           </w:tcPr>
           <w:p>
             <w:pPr>
@@ -2604,227 +3246,202 @@
       <w:tr>
         <w:trPr>
           <w:cnfStyle w:val="000000100000" w:firstRow="0" w:lastRow="0" w:firstColumn="0" w:lastColumn="0" w:oddVBand="0" w:evenVBand="0" w:oddHBand="1" w:evenHBand="0" w:firstRowFirstColumn="0" w:firstRowLastColumn="0" w:lastRowFirstColumn="0" w:lastRowLastColumn="0"/>
+          <w:jc w:val="center"/>
         </w:trPr>
         <w:tc>
           <w:tcPr>
             <w:cnfStyle w:val="001000000000" w:firstRow="0" w:lastRow="0" w:firstColumn="1" w:lastColumn="0" w:oddVBand="0" w:evenVBand="0" w:oddHBand="0" w:evenHBand="0" w:firstRowFirstColumn="0" w:firstRowLastColumn="0" w:lastRowFirstColumn="0" w:lastRowLastColumn="0"/>
-            <w:tcW w:w="1600" w:type="pct"/>
-          </w:tcPr>
-          <w:p>
-            <w:pPr>
-              <w:ind w:left="0"/>
-              <w:jc w:val="center"/>
+            <w:tcW w:w="0" w:type="auto"/>
+            <w:vAlign w:val="center"/>
+          </w:tcPr>
+          <w:p>
+            <w:pPr>
+              <w:ind w:left="0"/>
+              <w:jc w:val="center"/>
+            </w:pPr>
+            <w:r>
               <w:rPr>
                 <w:rFonts w:hint="eastAsia"/>
               </w:rPr>
-            </w:pPr>
-            <w:proofErr w:type="spellStart"/>
+              <w:t>OutdoorSeating</w:t>
+            </w:r>
+          </w:p>
+        </w:tc>
+        <w:tc>
+          <w:tcPr>
+            <w:tcW w:w="0" w:type="auto"/>
+            <w:vAlign w:val="center"/>
+          </w:tcPr>
+          <w:p>
+            <w:pPr>
+              <w:ind w:left="0"/>
+              <w:jc w:val="center"/>
+              <w:cnfStyle w:val="000000100000" w:firstRow="0" w:lastRow="0" w:firstColumn="0" w:lastColumn="0" w:oddVBand="0" w:evenVBand="0" w:oddHBand="1" w:evenHBand="0" w:firstRowFirstColumn="0" w:firstRowLastColumn="0" w:lastRowFirstColumn="0" w:lastRowLastColumn="0"/>
+            </w:pPr>
             <w:r>
               <w:rPr>
                 <w:rFonts w:hint="eastAsia"/>
               </w:rPr>
-              <w:t>OutdoorSeating</w:t>
-            </w:r>
-            <w:proofErr w:type="spellEnd"/>
-          </w:p>
-        </w:tc>
-        <w:tc>
-          <w:tcPr>
-            <w:tcW w:w="796" w:type="pct"/>
+              <w:t>False</w:t>
+            </w:r>
+          </w:p>
+        </w:tc>
+        <w:tc>
+          <w:tcPr>
+            <w:tcW w:w="0" w:type="auto"/>
+            <w:vAlign w:val="center"/>
           </w:tcPr>
           <w:p>
             <w:pPr>
               <w:ind w:left="0"/>
               <w:jc w:val="center"/>
               <w:cnfStyle w:val="000000100000" w:firstRow="0" w:lastRow="0" w:firstColumn="0" w:lastColumn="0" w:oddVBand="0" w:evenVBand="0" w:oddHBand="1" w:evenHBand="0" w:firstRowFirstColumn="0" w:firstRowLastColumn="0" w:lastRowFirstColumn="0" w:lastRowLastColumn="0"/>
+            </w:pPr>
+            <w:r>
               <w:rPr>
                 <w:rFonts w:hint="eastAsia"/>
               </w:rPr>
-            </w:pPr>
-            <w:r>
-              <w:rPr>
-                <w:rFonts w:hint="eastAsia"/>
-              </w:rPr>
-              <w:t>False</w:t>
-            </w:r>
-          </w:p>
-        </w:tc>
-        <w:tc>
-          <w:tcPr>
-            <w:tcW w:w="952" w:type="pct"/>
+              <w:t>True</w:t>
+            </w:r>
+          </w:p>
+        </w:tc>
+        <w:tc>
+          <w:tcPr>
+            <w:tcW w:w="0" w:type="auto"/>
+            <w:vAlign w:val="center"/>
           </w:tcPr>
           <w:p>
             <w:pPr>
               <w:ind w:left="0"/>
               <w:jc w:val="center"/>
               <w:cnfStyle w:val="000000100000" w:firstRow="0" w:lastRow="0" w:firstColumn="0" w:lastColumn="0" w:oddVBand="0" w:evenVBand="0" w:oddHBand="1" w:evenHBand="0" w:firstRowFirstColumn="0" w:firstRowLastColumn="0" w:lastRowFirstColumn="0" w:lastRowLastColumn="0"/>
-              <w:rPr>
-                <w:rFonts w:hint="eastAsia"/>
-              </w:rPr>
-            </w:pPr>
-            <w:r>
-              <w:rPr>
-                <w:rFonts w:hint="eastAsia"/>
-              </w:rPr>
-              <w:t>True</w:t>
-            </w:r>
-          </w:p>
-        </w:tc>
-        <w:tc>
-          <w:tcPr>
-            <w:tcW w:w="529" w:type="pct"/>
+            </w:pPr>
+          </w:p>
+        </w:tc>
+        <w:tc>
+          <w:tcPr>
+            <w:tcW w:w="0" w:type="auto"/>
+            <w:vAlign w:val="center"/>
           </w:tcPr>
           <w:p>
             <w:pPr>
               <w:ind w:left="0"/>
               <w:jc w:val="center"/>
               <w:cnfStyle w:val="000000100000" w:firstRow="0" w:lastRow="0" w:firstColumn="0" w:lastColumn="0" w:oddVBand="0" w:evenVBand="0" w:oddHBand="1" w:evenHBand="0" w:firstRowFirstColumn="0" w:firstRowLastColumn="0" w:lastRowFirstColumn="0" w:lastRowLastColumn="0"/>
-              <w:rPr>
-                <w:rFonts w:hint="eastAsia"/>
-              </w:rPr>
-            </w:pPr>
-          </w:p>
-        </w:tc>
-        <w:tc>
-          <w:tcPr>
-            <w:tcW w:w="531" w:type="pct"/>
+            </w:pPr>
+          </w:p>
+        </w:tc>
+        <w:tc>
+          <w:tcPr>
+            <w:tcW w:w="0" w:type="auto"/>
+            <w:vAlign w:val="center"/>
           </w:tcPr>
           <w:p>
             <w:pPr>
               <w:ind w:left="0"/>
               <w:jc w:val="center"/>
               <w:cnfStyle w:val="000000100000" w:firstRow="0" w:lastRow="0" w:firstColumn="0" w:lastColumn="0" w:oddVBand="0" w:evenVBand="0" w:oddHBand="1" w:evenHBand="0" w:firstRowFirstColumn="0" w:firstRowLastColumn="0" w:lastRowFirstColumn="0" w:lastRowLastColumn="0"/>
-              <w:rPr>
-                <w:rFonts w:hint="eastAsia"/>
-              </w:rPr>
-            </w:pPr>
-          </w:p>
-        </w:tc>
-        <w:tc>
-          <w:tcPr>
-            <w:tcW w:w="592" w:type="pct"/>
-          </w:tcPr>
-          <w:p>
-            <w:pPr>
-              <w:ind w:left="0"/>
-              <w:jc w:val="center"/>
-              <w:cnfStyle w:val="000000100000" w:firstRow="0" w:lastRow="0" w:firstColumn="0" w:lastColumn="0" w:oddVBand="0" w:evenVBand="0" w:oddHBand="1" w:evenHBand="0" w:firstRowFirstColumn="0" w:firstRowLastColumn="0" w:lastRowFirstColumn="0" w:lastRowLastColumn="0"/>
-              <w:rPr>
-                <w:rFonts w:hint="eastAsia"/>
-              </w:rPr>
             </w:pPr>
           </w:p>
         </w:tc>
       </w:tr>
       <w:tr>
+        <w:trPr>
+          <w:jc w:val="center"/>
+        </w:trPr>
         <w:tc>
           <w:tcPr>
             <w:cnfStyle w:val="001000000000" w:firstRow="0" w:lastRow="0" w:firstColumn="1" w:lastColumn="0" w:oddVBand="0" w:evenVBand="0" w:oddHBand="0" w:evenHBand="0" w:firstRowFirstColumn="0" w:firstRowLastColumn="0" w:lastRowFirstColumn="0" w:lastRowLastColumn="0"/>
-            <w:tcW w:w="1600" w:type="pct"/>
-          </w:tcPr>
-          <w:p>
-            <w:pPr>
-              <w:ind w:left="0"/>
-              <w:jc w:val="center"/>
+            <w:tcW w:w="0" w:type="auto"/>
+            <w:vAlign w:val="center"/>
+          </w:tcPr>
+          <w:p>
+            <w:pPr>
+              <w:ind w:left="0"/>
+              <w:jc w:val="center"/>
+            </w:pPr>
+            <w:r>
               <w:rPr>
                 <w:rFonts w:hint="eastAsia"/>
               </w:rPr>
-            </w:pPr>
-            <w:proofErr w:type="spellStart"/>
+              <w:t>BusinessAcceptsCreditCards</w:t>
+            </w:r>
+          </w:p>
+        </w:tc>
+        <w:tc>
+          <w:tcPr>
+            <w:tcW w:w="0" w:type="auto"/>
+            <w:vAlign w:val="center"/>
+          </w:tcPr>
+          <w:p>
+            <w:pPr>
+              <w:ind w:left="0"/>
+              <w:jc w:val="center"/>
+              <w:cnfStyle w:val="000000000000" w:firstRow="0" w:lastRow="0" w:firstColumn="0" w:lastColumn="0" w:oddVBand="0" w:evenVBand="0" w:oddHBand="0" w:evenHBand="0" w:firstRowFirstColumn="0" w:firstRowLastColumn="0" w:lastRowFirstColumn="0" w:lastRowLastColumn="0"/>
+            </w:pPr>
             <w:r>
               <w:rPr>
                 <w:rFonts w:hint="eastAsia"/>
               </w:rPr>
-              <w:lastRenderedPageBreak/>
-              <w:t>BusinessAcceptsCreditCards</w:t>
-            </w:r>
-            <w:proofErr w:type="spellEnd"/>
-          </w:p>
-        </w:tc>
-        <w:tc>
-          <w:tcPr>
-            <w:tcW w:w="796" w:type="pct"/>
+              <w:t>False</w:t>
+            </w:r>
+          </w:p>
+        </w:tc>
+        <w:tc>
+          <w:tcPr>
+            <w:tcW w:w="0" w:type="auto"/>
+            <w:vAlign w:val="center"/>
           </w:tcPr>
           <w:p>
             <w:pPr>
               <w:ind w:left="0"/>
               <w:jc w:val="center"/>
               <w:cnfStyle w:val="000000000000" w:firstRow="0" w:lastRow="0" w:firstColumn="0" w:lastColumn="0" w:oddVBand="0" w:evenVBand="0" w:oddHBand="0" w:evenHBand="0" w:firstRowFirstColumn="0" w:firstRowLastColumn="0" w:lastRowFirstColumn="0" w:lastRowLastColumn="0"/>
+            </w:pPr>
+            <w:r>
               <w:rPr>
                 <w:rFonts w:hint="eastAsia"/>
               </w:rPr>
-            </w:pPr>
-            <w:r>
-              <w:rPr>
-                <w:rFonts w:hint="eastAsia"/>
-              </w:rPr>
-              <w:t>False</w:t>
-            </w:r>
-          </w:p>
-        </w:tc>
-        <w:tc>
-          <w:tcPr>
-            <w:tcW w:w="952" w:type="pct"/>
+              <w:t>True</w:t>
+            </w:r>
+          </w:p>
+        </w:tc>
+        <w:tc>
+          <w:tcPr>
+            <w:tcW w:w="0" w:type="auto"/>
+            <w:vAlign w:val="center"/>
           </w:tcPr>
           <w:p>
             <w:pPr>
               <w:ind w:left="0"/>
               <w:jc w:val="center"/>
               <w:cnfStyle w:val="000000000000" w:firstRow="0" w:lastRow="0" w:firstColumn="0" w:lastColumn="0" w:oddVBand="0" w:evenVBand="0" w:oddHBand="0" w:evenHBand="0" w:firstRowFirstColumn="0" w:firstRowLastColumn="0" w:lastRowFirstColumn="0" w:lastRowLastColumn="0"/>
-              <w:rPr>
-                <w:rFonts w:hint="eastAsia"/>
-              </w:rPr>
-            </w:pPr>
-            <w:r>
-              <w:rPr>
-                <w:rFonts w:hint="eastAsia"/>
-              </w:rPr>
-              <w:t>True</w:t>
-            </w:r>
-          </w:p>
-        </w:tc>
-        <w:tc>
-          <w:tcPr>
-            <w:tcW w:w="529" w:type="pct"/>
+            </w:pPr>
+          </w:p>
+        </w:tc>
+        <w:tc>
+          <w:tcPr>
+            <w:tcW w:w="0" w:type="auto"/>
+            <w:vAlign w:val="center"/>
           </w:tcPr>
           <w:p>
             <w:pPr>
               <w:ind w:left="0"/>
               <w:jc w:val="center"/>
               <w:cnfStyle w:val="000000000000" w:firstRow="0" w:lastRow="0" w:firstColumn="0" w:lastColumn="0" w:oddVBand="0" w:evenVBand="0" w:oddHBand="0" w:evenHBand="0" w:firstRowFirstColumn="0" w:firstRowLastColumn="0" w:lastRowFirstColumn="0" w:lastRowLastColumn="0"/>
-              <w:rPr>
-                <w:rFonts w:hint="eastAsia"/>
-              </w:rPr>
-            </w:pPr>
-          </w:p>
-        </w:tc>
-        <w:tc>
-          <w:tcPr>
-            <w:tcW w:w="531" w:type="pct"/>
+            </w:pPr>
+          </w:p>
+        </w:tc>
+        <w:tc>
+          <w:tcPr>
+            <w:tcW w:w="0" w:type="auto"/>
+            <w:vAlign w:val="center"/>
           </w:tcPr>
           <w:p>
             <w:pPr>
               <w:ind w:left="0"/>
               <w:jc w:val="center"/>
               <w:cnfStyle w:val="000000000000" w:firstRow="0" w:lastRow="0" w:firstColumn="0" w:lastColumn="0" w:oddVBand="0" w:evenVBand="0" w:oddHBand="0" w:evenHBand="0" w:firstRowFirstColumn="0" w:firstRowLastColumn="0" w:lastRowFirstColumn="0" w:lastRowLastColumn="0"/>
-              <w:rPr>
-                <w:rFonts w:hint="eastAsia"/>
-              </w:rPr>
-            </w:pPr>
-          </w:p>
-        </w:tc>
-        <w:tc>
-          <w:tcPr>
-            <w:tcW w:w="592" w:type="pct"/>
-          </w:tcPr>
-          <w:p>
-            <w:pPr>
-              <w:ind w:left="0"/>
-              <w:jc w:val="center"/>
-              <w:cnfStyle w:val="000000000000" w:firstRow="0" w:lastRow="0" w:firstColumn="0" w:lastColumn="0" w:oddVBand="0" w:evenVBand="0" w:oddHBand="0" w:evenHBand="0" w:firstRowFirstColumn="0" w:firstRowLastColumn="0" w:lastRowFirstColumn="0" w:lastRowLastColumn="0"/>
-              <w:rPr>
-                <w:rFonts w:hint="eastAsia"/>
-              </w:rPr>
             </w:pPr>
           </w:p>
         </w:tc>
@@ -2832,226 +3449,202 @@
       <w:tr>
         <w:trPr>
           <w:cnfStyle w:val="000000100000" w:firstRow="0" w:lastRow="0" w:firstColumn="0" w:lastColumn="0" w:oddVBand="0" w:evenVBand="0" w:oddHBand="1" w:evenHBand="0" w:firstRowFirstColumn="0" w:firstRowLastColumn="0" w:lastRowFirstColumn="0" w:lastRowLastColumn="0"/>
+          <w:jc w:val="center"/>
         </w:trPr>
         <w:tc>
           <w:tcPr>
             <w:cnfStyle w:val="001000000000" w:firstRow="0" w:lastRow="0" w:firstColumn="1" w:lastColumn="0" w:oddVBand="0" w:evenVBand="0" w:oddHBand="0" w:evenHBand="0" w:firstRowFirstColumn="0" w:firstRowLastColumn="0" w:lastRowFirstColumn="0" w:lastRowLastColumn="0"/>
-            <w:tcW w:w="1600" w:type="pct"/>
-          </w:tcPr>
-          <w:p>
-            <w:pPr>
-              <w:ind w:left="0"/>
-              <w:jc w:val="center"/>
+            <w:tcW w:w="0" w:type="auto"/>
+            <w:vAlign w:val="center"/>
+          </w:tcPr>
+          <w:p>
+            <w:pPr>
+              <w:ind w:left="0"/>
+              <w:jc w:val="center"/>
+            </w:pPr>
+            <w:r>
               <w:rPr>
                 <w:rFonts w:hint="eastAsia"/>
               </w:rPr>
-            </w:pPr>
-            <w:proofErr w:type="spellStart"/>
+              <w:t>RestaurantsReservations</w:t>
+            </w:r>
+          </w:p>
+        </w:tc>
+        <w:tc>
+          <w:tcPr>
+            <w:tcW w:w="0" w:type="auto"/>
+            <w:vAlign w:val="center"/>
+          </w:tcPr>
+          <w:p>
+            <w:pPr>
+              <w:ind w:left="0"/>
+              <w:jc w:val="center"/>
+              <w:cnfStyle w:val="000000100000" w:firstRow="0" w:lastRow="0" w:firstColumn="0" w:lastColumn="0" w:oddVBand="0" w:evenVBand="0" w:oddHBand="1" w:evenHBand="0" w:firstRowFirstColumn="0" w:firstRowLastColumn="0" w:lastRowFirstColumn="0" w:lastRowLastColumn="0"/>
+            </w:pPr>
             <w:r>
               <w:rPr>
                 <w:rFonts w:hint="eastAsia"/>
               </w:rPr>
-              <w:t>RestaurantsReservations</w:t>
-            </w:r>
-            <w:proofErr w:type="spellEnd"/>
-          </w:p>
-        </w:tc>
-        <w:tc>
-          <w:tcPr>
-            <w:tcW w:w="796" w:type="pct"/>
+              <w:t>False</w:t>
+            </w:r>
+          </w:p>
+        </w:tc>
+        <w:tc>
+          <w:tcPr>
+            <w:tcW w:w="0" w:type="auto"/>
+            <w:vAlign w:val="center"/>
           </w:tcPr>
           <w:p>
             <w:pPr>
               <w:ind w:left="0"/>
               <w:jc w:val="center"/>
               <w:cnfStyle w:val="000000100000" w:firstRow="0" w:lastRow="0" w:firstColumn="0" w:lastColumn="0" w:oddVBand="0" w:evenVBand="0" w:oddHBand="1" w:evenHBand="0" w:firstRowFirstColumn="0" w:firstRowLastColumn="0" w:lastRowFirstColumn="0" w:lastRowLastColumn="0"/>
+            </w:pPr>
+            <w:r>
               <w:rPr>
                 <w:rFonts w:hint="eastAsia"/>
               </w:rPr>
-            </w:pPr>
-            <w:r>
-              <w:rPr>
-                <w:rFonts w:hint="eastAsia"/>
-              </w:rPr>
-              <w:t>False</w:t>
-            </w:r>
-          </w:p>
-        </w:tc>
-        <w:tc>
-          <w:tcPr>
-            <w:tcW w:w="952" w:type="pct"/>
+              <w:t>True</w:t>
+            </w:r>
+          </w:p>
+        </w:tc>
+        <w:tc>
+          <w:tcPr>
+            <w:tcW w:w="0" w:type="auto"/>
+            <w:vAlign w:val="center"/>
           </w:tcPr>
           <w:p>
             <w:pPr>
               <w:ind w:left="0"/>
               <w:jc w:val="center"/>
               <w:cnfStyle w:val="000000100000" w:firstRow="0" w:lastRow="0" w:firstColumn="0" w:lastColumn="0" w:oddVBand="0" w:evenVBand="0" w:oddHBand="1" w:evenHBand="0" w:firstRowFirstColumn="0" w:firstRowLastColumn="0" w:lastRowFirstColumn="0" w:lastRowLastColumn="0"/>
-              <w:rPr>
-                <w:rFonts w:hint="eastAsia"/>
-              </w:rPr>
-            </w:pPr>
-            <w:r>
-              <w:rPr>
-                <w:rFonts w:hint="eastAsia"/>
-              </w:rPr>
-              <w:t>True</w:t>
-            </w:r>
-          </w:p>
-        </w:tc>
-        <w:tc>
-          <w:tcPr>
-            <w:tcW w:w="529" w:type="pct"/>
+            </w:pPr>
+          </w:p>
+        </w:tc>
+        <w:tc>
+          <w:tcPr>
+            <w:tcW w:w="0" w:type="auto"/>
+            <w:vAlign w:val="center"/>
           </w:tcPr>
           <w:p>
             <w:pPr>
               <w:ind w:left="0"/>
               <w:jc w:val="center"/>
               <w:cnfStyle w:val="000000100000" w:firstRow="0" w:lastRow="0" w:firstColumn="0" w:lastColumn="0" w:oddVBand="0" w:evenVBand="0" w:oddHBand="1" w:evenHBand="0" w:firstRowFirstColumn="0" w:firstRowLastColumn="0" w:lastRowFirstColumn="0" w:lastRowLastColumn="0"/>
-              <w:rPr>
-                <w:rFonts w:hint="eastAsia"/>
-              </w:rPr>
-            </w:pPr>
-          </w:p>
-        </w:tc>
-        <w:tc>
-          <w:tcPr>
-            <w:tcW w:w="531" w:type="pct"/>
+            </w:pPr>
+          </w:p>
+        </w:tc>
+        <w:tc>
+          <w:tcPr>
+            <w:tcW w:w="0" w:type="auto"/>
+            <w:vAlign w:val="center"/>
           </w:tcPr>
           <w:p>
             <w:pPr>
               <w:ind w:left="0"/>
               <w:jc w:val="center"/>
               <w:cnfStyle w:val="000000100000" w:firstRow="0" w:lastRow="0" w:firstColumn="0" w:lastColumn="0" w:oddVBand="0" w:evenVBand="0" w:oddHBand="1" w:evenHBand="0" w:firstRowFirstColumn="0" w:firstRowLastColumn="0" w:lastRowFirstColumn="0" w:lastRowLastColumn="0"/>
-              <w:rPr>
-                <w:rFonts w:hint="eastAsia"/>
-              </w:rPr>
-            </w:pPr>
-          </w:p>
-        </w:tc>
-        <w:tc>
-          <w:tcPr>
-            <w:tcW w:w="592" w:type="pct"/>
-          </w:tcPr>
-          <w:p>
-            <w:pPr>
-              <w:ind w:left="0"/>
-              <w:jc w:val="center"/>
-              <w:cnfStyle w:val="000000100000" w:firstRow="0" w:lastRow="0" w:firstColumn="0" w:lastColumn="0" w:oddVBand="0" w:evenVBand="0" w:oddHBand="1" w:evenHBand="0" w:firstRowFirstColumn="0" w:firstRowLastColumn="0" w:lastRowFirstColumn="0" w:lastRowLastColumn="0"/>
-              <w:rPr>
-                <w:rFonts w:hint="eastAsia"/>
-              </w:rPr>
             </w:pPr>
           </w:p>
         </w:tc>
       </w:tr>
       <w:tr>
+        <w:trPr>
+          <w:jc w:val="center"/>
+        </w:trPr>
         <w:tc>
           <w:tcPr>
             <w:cnfStyle w:val="001000000000" w:firstRow="0" w:lastRow="0" w:firstColumn="1" w:lastColumn="0" w:oddVBand="0" w:evenVBand="0" w:oddHBand="0" w:evenHBand="0" w:firstRowFirstColumn="0" w:firstRowLastColumn="0" w:lastRowFirstColumn="0" w:lastRowLastColumn="0"/>
-            <w:tcW w:w="1600" w:type="pct"/>
-          </w:tcPr>
-          <w:p>
-            <w:pPr>
-              <w:ind w:left="0"/>
-              <w:jc w:val="center"/>
+            <w:tcW w:w="0" w:type="auto"/>
+            <w:vAlign w:val="center"/>
+          </w:tcPr>
+          <w:p>
+            <w:pPr>
+              <w:ind w:left="0"/>
+              <w:jc w:val="center"/>
+            </w:pPr>
+            <w:r>
               <w:rPr>
                 <w:rFonts w:hint="eastAsia"/>
               </w:rPr>
-            </w:pPr>
-            <w:proofErr w:type="spellStart"/>
+              <w:t>WiFi</w:t>
+            </w:r>
+          </w:p>
+        </w:tc>
+        <w:tc>
+          <w:tcPr>
+            <w:tcW w:w="0" w:type="auto"/>
+            <w:vAlign w:val="center"/>
+          </w:tcPr>
+          <w:p>
+            <w:pPr>
+              <w:ind w:left="0"/>
+              <w:jc w:val="center"/>
+              <w:cnfStyle w:val="000000000000" w:firstRow="0" w:lastRow="0" w:firstColumn="0" w:lastColumn="0" w:oddVBand="0" w:evenVBand="0" w:oddHBand="0" w:evenHBand="0" w:firstRowFirstColumn="0" w:firstRowLastColumn="0" w:lastRowFirstColumn="0" w:lastRowLastColumn="0"/>
+            </w:pPr>
             <w:r>
               <w:rPr>
                 <w:rFonts w:hint="eastAsia"/>
               </w:rPr>
-              <w:t>WiFi</w:t>
-            </w:r>
-            <w:proofErr w:type="spellEnd"/>
-          </w:p>
-        </w:tc>
-        <w:tc>
-          <w:tcPr>
-            <w:tcW w:w="796" w:type="pct"/>
+              <w:t>NO</w:t>
+            </w:r>
+          </w:p>
+        </w:tc>
+        <w:tc>
+          <w:tcPr>
+            <w:tcW w:w="0" w:type="auto"/>
+            <w:vAlign w:val="center"/>
           </w:tcPr>
           <w:p>
             <w:pPr>
               <w:ind w:left="0"/>
               <w:jc w:val="center"/>
               <w:cnfStyle w:val="000000000000" w:firstRow="0" w:lastRow="0" w:firstColumn="0" w:lastColumn="0" w:oddVBand="0" w:evenVBand="0" w:oddHBand="0" w:evenHBand="0" w:firstRowFirstColumn="0" w:firstRowLastColumn="0" w:lastRowFirstColumn="0" w:lastRowLastColumn="0"/>
+            </w:pPr>
+            <w:r>
               <w:rPr>
                 <w:rFonts w:hint="eastAsia"/>
               </w:rPr>
-            </w:pPr>
-            <w:r>
-              <w:rPr>
-                <w:rFonts w:hint="eastAsia"/>
-              </w:rPr>
-              <w:t>NO</w:t>
-            </w:r>
-          </w:p>
-        </w:tc>
-        <w:tc>
-          <w:tcPr>
-            <w:tcW w:w="952" w:type="pct"/>
+              <w:t>Yes</w:t>
+            </w:r>
+          </w:p>
+        </w:tc>
+        <w:tc>
+          <w:tcPr>
+            <w:tcW w:w="0" w:type="auto"/>
+            <w:vAlign w:val="center"/>
           </w:tcPr>
           <w:p>
             <w:pPr>
               <w:ind w:left="0"/>
               <w:jc w:val="center"/>
               <w:cnfStyle w:val="000000000000" w:firstRow="0" w:lastRow="0" w:firstColumn="0" w:lastColumn="0" w:oddVBand="0" w:evenVBand="0" w:oddHBand="0" w:evenHBand="0" w:firstRowFirstColumn="0" w:firstRowLastColumn="0" w:lastRowFirstColumn="0" w:lastRowLastColumn="0"/>
-              <w:rPr>
-                <w:rFonts w:hint="eastAsia"/>
-              </w:rPr>
-            </w:pPr>
-            <w:r>
-              <w:rPr>
-                <w:rFonts w:hint="eastAsia"/>
-              </w:rPr>
-              <w:t>Yes</w:t>
-            </w:r>
-          </w:p>
-        </w:tc>
-        <w:tc>
-          <w:tcPr>
-            <w:tcW w:w="529" w:type="pct"/>
+            </w:pPr>
+          </w:p>
+        </w:tc>
+        <w:tc>
+          <w:tcPr>
+            <w:tcW w:w="0" w:type="auto"/>
+            <w:vAlign w:val="center"/>
           </w:tcPr>
           <w:p>
             <w:pPr>
               <w:ind w:left="0"/>
               <w:jc w:val="center"/>
               <w:cnfStyle w:val="000000000000" w:firstRow="0" w:lastRow="0" w:firstColumn="0" w:lastColumn="0" w:oddVBand="0" w:evenVBand="0" w:oddHBand="0" w:evenHBand="0" w:firstRowFirstColumn="0" w:firstRowLastColumn="0" w:lastRowFirstColumn="0" w:lastRowLastColumn="0"/>
-              <w:rPr>
-                <w:rFonts w:hint="eastAsia"/>
-              </w:rPr>
-            </w:pPr>
-          </w:p>
-        </w:tc>
-        <w:tc>
-          <w:tcPr>
-            <w:tcW w:w="531" w:type="pct"/>
+            </w:pPr>
+          </w:p>
+        </w:tc>
+        <w:tc>
+          <w:tcPr>
+            <w:tcW w:w="0" w:type="auto"/>
+            <w:vAlign w:val="center"/>
           </w:tcPr>
           <w:p>
             <w:pPr>
               <w:ind w:left="0"/>
               <w:jc w:val="center"/>
               <w:cnfStyle w:val="000000000000" w:firstRow="0" w:lastRow="0" w:firstColumn="0" w:lastColumn="0" w:oddVBand="0" w:evenVBand="0" w:oddHBand="0" w:evenHBand="0" w:firstRowFirstColumn="0" w:firstRowLastColumn="0" w:lastRowFirstColumn="0" w:lastRowLastColumn="0"/>
-              <w:rPr>
-                <w:rFonts w:hint="eastAsia"/>
-              </w:rPr>
-            </w:pPr>
-          </w:p>
-        </w:tc>
-        <w:tc>
-          <w:tcPr>
-            <w:tcW w:w="592" w:type="pct"/>
-          </w:tcPr>
-          <w:p>
-            <w:pPr>
-              <w:ind w:left="0"/>
-              <w:jc w:val="center"/>
-              <w:cnfStyle w:val="000000000000" w:firstRow="0" w:lastRow="0" w:firstColumn="0" w:lastColumn="0" w:oddVBand="0" w:evenVBand="0" w:oddHBand="0" w:evenHBand="0" w:firstRowFirstColumn="0" w:firstRowLastColumn="0" w:lastRowFirstColumn="0" w:lastRowLastColumn="0"/>
-              <w:rPr>
-                <w:rFonts w:hint="eastAsia"/>
-              </w:rPr>
             </w:pPr>
           </w:p>
         </w:tc>
@@ -3059,123 +3652,108 @@
       <w:tr>
         <w:trPr>
           <w:cnfStyle w:val="000000100000" w:firstRow="0" w:lastRow="0" w:firstColumn="0" w:lastColumn="0" w:oddVBand="0" w:evenVBand="0" w:oddHBand="1" w:evenHBand="0" w:firstRowFirstColumn="0" w:firstRowLastColumn="0" w:lastRowFirstColumn="0" w:lastRowLastColumn="0"/>
+          <w:jc w:val="center"/>
         </w:trPr>
         <w:tc>
           <w:tcPr>
             <w:cnfStyle w:val="001000000000" w:firstRow="0" w:lastRow="0" w:firstColumn="1" w:lastColumn="0" w:oddVBand="0" w:evenVBand="0" w:oddHBand="0" w:evenHBand="0" w:firstRowFirstColumn="0" w:firstRowLastColumn="0" w:lastRowFirstColumn="0" w:lastRowLastColumn="0"/>
-            <w:tcW w:w="1600" w:type="pct"/>
-          </w:tcPr>
-          <w:p>
-            <w:pPr>
-              <w:ind w:left="0"/>
-              <w:jc w:val="center"/>
+            <w:tcW w:w="0" w:type="auto"/>
+            <w:vAlign w:val="center"/>
+          </w:tcPr>
+          <w:p>
+            <w:pPr>
+              <w:ind w:left="0"/>
+              <w:jc w:val="center"/>
+            </w:pPr>
+            <w:r>
               <w:rPr>
                 <w:rFonts w:hint="eastAsia"/>
               </w:rPr>
+              <w:t>Alcohol</w:t>
+            </w:r>
+          </w:p>
+        </w:tc>
+        <w:tc>
+          <w:tcPr>
+            <w:tcW w:w="0" w:type="auto"/>
+            <w:vAlign w:val="center"/>
+          </w:tcPr>
+          <w:p>
+            <w:pPr>
+              <w:ind w:left="0"/>
+              <w:jc w:val="center"/>
+              <w:cnfStyle w:val="000000100000" w:firstRow="0" w:lastRow="0" w:firstColumn="0" w:lastColumn="0" w:oddVBand="0" w:evenVBand="0" w:oddHBand="1" w:evenHBand="0" w:firstRowFirstColumn="0" w:firstRowLastColumn="0" w:lastRowFirstColumn="0" w:lastRowLastColumn="0"/>
             </w:pPr>
             <w:r>
               <w:rPr>
                 <w:rFonts w:hint="eastAsia"/>
               </w:rPr>
-              <w:t>Alcohol</w:t>
-            </w:r>
-          </w:p>
-        </w:tc>
-        <w:tc>
-          <w:tcPr>
-            <w:tcW w:w="796" w:type="pct"/>
+              <w:t>Full_Bar</w:t>
+            </w:r>
+          </w:p>
+        </w:tc>
+        <w:tc>
+          <w:tcPr>
+            <w:tcW w:w="0" w:type="auto"/>
+            <w:vAlign w:val="center"/>
           </w:tcPr>
           <w:p>
             <w:pPr>
               <w:ind w:left="0"/>
               <w:jc w:val="center"/>
               <w:cnfStyle w:val="000000100000" w:firstRow="0" w:lastRow="0" w:firstColumn="0" w:lastColumn="0" w:oddVBand="0" w:evenVBand="0" w:oddHBand="1" w:evenHBand="0" w:firstRowFirstColumn="0" w:firstRowLastColumn="0" w:lastRowFirstColumn="0" w:lastRowLastColumn="0"/>
+            </w:pPr>
+            <w:r>
               <w:rPr>
                 <w:rFonts w:hint="eastAsia"/>
               </w:rPr>
-            </w:pPr>
-            <w:proofErr w:type="spellStart"/>
+              <w:t>Beer&amp;Wine</w:t>
+            </w:r>
+          </w:p>
+        </w:tc>
+        <w:tc>
+          <w:tcPr>
+            <w:tcW w:w="0" w:type="auto"/>
+            <w:vAlign w:val="center"/>
+          </w:tcPr>
+          <w:p>
+            <w:pPr>
+              <w:ind w:left="0"/>
+              <w:jc w:val="center"/>
+              <w:cnfStyle w:val="000000100000" w:firstRow="0" w:lastRow="0" w:firstColumn="0" w:lastColumn="0" w:oddVBand="0" w:evenVBand="0" w:oddHBand="1" w:evenHBand="0" w:firstRowFirstColumn="0" w:firstRowLastColumn="0" w:lastRowFirstColumn="0" w:lastRowLastColumn="0"/>
+            </w:pPr>
             <w:r>
               <w:rPr>
                 <w:rFonts w:hint="eastAsia"/>
               </w:rPr>
-              <w:t>Full_Bar</w:t>
-            </w:r>
-            <w:proofErr w:type="spellEnd"/>
-          </w:p>
-        </w:tc>
-        <w:tc>
-          <w:tcPr>
-            <w:tcW w:w="952" w:type="pct"/>
+              <w:t>NO</w:t>
+            </w:r>
+          </w:p>
+        </w:tc>
+        <w:tc>
+          <w:tcPr>
+            <w:tcW w:w="0" w:type="auto"/>
+            <w:vAlign w:val="center"/>
           </w:tcPr>
           <w:p>
             <w:pPr>
               <w:ind w:left="0"/>
               <w:jc w:val="center"/>
               <w:cnfStyle w:val="000000100000" w:firstRow="0" w:lastRow="0" w:firstColumn="0" w:lastColumn="0" w:oddVBand="0" w:evenVBand="0" w:oddHBand="1" w:evenHBand="0" w:firstRowFirstColumn="0" w:firstRowLastColumn="0" w:lastRowFirstColumn="0" w:lastRowLastColumn="0"/>
-              <w:rPr>
-                <w:rFonts w:hint="eastAsia"/>
-              </w:rPr>
-            </w:pPr>
-            <w:proofErr w:type="spellStart"/>
-            <w:r>
-              <w:rPr>
-                <w:rFonts w:hint="eastAsia"/>
-              </w:rPr>
-              <w:t>Beer&amp;Wine</w:t>
-            </w:r>
-            <w:proofErr w:type="spellEnd"/>
-          </w:p>
-        </w:tc>
-        <w:tc>
-          <w:tcPr>
-            <w:tcW w:w="529" w:type="pct"/>
-          </w:tcPr>
-          <w:p>
-            <w:pPr>
+            </w:pPr>
+          </w:p>
+        </w:tc>
+        <w:tc>
+          <w:tcPr>
+            <w:tcW w:w="0" w:type="auto"/>
+            <w:vAlign w:val="center"/>
+          </w:tcPr>
+          <w:p>
+            <w:pPr>
+              <w:keepNext/>
               <w:ind w:left="0"/>
               <w:jc w:val="center"/>
               <w:cnfStyle w:val="000000100000" w:firstRow="0" w:lastRow="0" w:firstColumn="0" w:lastColumn="0" w:oddVBand="0" w:evenVBand="0" w:oddHBand="1" w:evenHBand="0" w:firstRowFirstColumn="0" w:firstRowLastColumn="0" w:lastRowFirstColumn="0" w:lastRowLastColumn="0"/>
-              <w:rPr>
-                <w:rFonts w:hint="eastAsia"/>
-              </w:rPr>
-            </w:pPr>
-            <w:r>
-              <w:rPr>
-                <w:rFonts w:hint="eastAsia"/>
-              </w:rPr>
-              <w:t>NO</w:t>
-            </w:r>
-          </w:p>
-        </w:tc>
-        <w:tc>
-          <w:tcPr>
-            <w:tcW w:w="531" w:type="pct"/>
-          </w:tcPr>
-          <w:p>
-            <w:pPr>
-              <w:ind w:left="0"/>
-              <w:jc w:val="center"/>
-              <w:cnfStyle w:val="000000100000" w:firstRow="0" w:lastRow="0" w:firstColumn="0" w:lastColumn="0" w:oddVBand="0" w:evenVBand="0" w:oddHBand="1" w:evenHBand="0" w:firstRowFirstColumn="0" w:firstRowLastColumn="0" w:lastRowFirstColumn="0" w:lastRowLastColumn="0"/>
-              <w:rPr>
-                <w:rFonts w:hint="eastAsia"/>
-              </w:rPr>
-            </w:pPr>
-          </w:p>
-        </w:tc>
-        <w:tc>
-          <w:tcPr>
-            <w:tcW w:w="592" w:type="pct"/>
-          </w:tcPr>
-          <w:p>
-            <w:pPr>
-              <w:keepNext/>
-              <w:ind w:left="0"/>
-              <w:jc w:val="center"/>
-              <w:cnfStyle w:val="000000100000" w:firstRow="0" w:lastRow="0" w:firstColumn="0" w:lastColumn="0" w:oddVBand="0" w:evenVBand="0" w:oddHBand="1" w:evenHBand="0" w:firstRowFirstColumn="0" w:firstRowLastColumn="0" w:lastRowFirstColumn="0" w:lastRowLastColumn="0"/>
-              <w:rPr>
-                <w:rFonts w:hint="eastAsia"/>
-              </w:rPr>
             </w:pPr>
           </w:p>
         </w:tc>
@@ -3199,17 +3777,49 @@
     <w:p>
       <w:pPr>
         <w:ind w:left="0" w:firstLine="357"/>
-        <w:rPr>
-          <w:rFonts w:hint="eastAsia"/>
-        </w:rPr>
-      </w:pPr>
-      <w:r>
-        <w:rPr>
-          <w:rFonts w:hint="eastAsia"/>
-        </w:rPr>
-        <w:t>考虑到个性化餐厅推荐不应只利用用户的就餐历史记录，其口味偏好，个人特点以及对餐厅的评价标准等对最终推荐结果也有贡献。我们根据用户数据每一项特定的数据分布情况，制定了一定的规则，用来生成</w:t>
-      </w:r>
-      <w:proofErr w:type="spellStart"/>
+      </w:pPr>
+      <w:r>
+        <w:rPr>
+          <w:rFonts w:hint="eastAsia"/>
+        </w:rPr>
+        <w:t>考虑到个性化餐厅推荐不应</w:t>
+      </w:r>
+      <w:r>
+        <w:rPr>
+          <w:rFonts w:hint="eastAsia"/>
+        </w:rPr>
+        <w:t>该</w:t>
+      </w:r>
+      <w:r>
+        <w:rPr>
+          <w:rFonts w:hint="eastAsia"/>
+        </w:rPr>
+        <w:t>只利用用户的就餐历史记录，其口味偏好，个人特点以及对餐厅的评价标准等对最终推荐结果也有</w:t>
+      </w:r>
+      <w:r>
+        <w:rPr>
+          <w:rFonts w:hint="eastAsia"/>
+        </w:rPr>
+        <w:t>极大</w:t>
+      </w:r>
+      <w:r>
+        <w:rPr>
+          <w:rFonts w:hint="eastAsia"/>
+        </w:rPr>
+        <w:t>贡献。我们根据用户数据每一项</w:t>
+      </w:r>
+      <w:r>
+        <w:rPr>
+          <w:rFonts w:hint="eastAsia"/>
+        </w:rPr>
+        <w:t>特征</w:t>
+      </w:r>
+      <w:r>
+        <w:rPr>
+          <w:rFonts w:hint="eastAsia"/>
+        </w:rPr>
+        <w:t>的数据分布情况，制定了一定的规则，用来生成</w:t>
+      </w:r>
       <w:r>
         <w:rPr>
           <w:rFonts w:hint="eastAsia"/>
@@ -3219,7 +3829,6 @@
       <w:r>
         <w:t>_type</w:t>
       </w:r>
-      <w:proofErr w:type="spellEnd"/>
       <w:r>
         <w:rPr>
           <w:rFonts w:hint="eastAsia"/>
@@ -3356,9 +3965,6 @@
             <w:pPr>
               <w:ind w:left="0"/>
               <w:jc w:val="center"/>
-              <w:rPr>
-                <w:rFonts w:hint="eastAsia"/>
-              </w:rPr>
             </w:pPr>
           </w:p>
         </w:tc>
@@ -3373,9 +3979,6 @@
               <w:ind w:left="0"/>
               <w:jc w:val="center"/>
               <w:cnfStyle w:val="100000000000" w:firstRow="1" w:lastRow="0" w:firstColumn="0" w:lastColumn="0" w:oddVBand="0" w:evenVBand="0" w:oddHBand="0" w:evenHBand="0" w:firstRowFirstColumn="0" w:firstRowLastColumn="0" w:lastRowFirstColumn="0" w:lastRowLastColumn="0"/>
-              <w:rPr>
-                <w:rFonts w:hint="eastAsia"/>
-              </w:rPr>
             </w:pPr>
             <w:r>
               <w:rPr>
@@ -3396,9 +3999,6 @@
               <w:ind w:left="0"/>
               <w:jc w:val="center"/>
               <w:cnfStyle w:val="100000000000" w:firstRow="1" w:lastRow="0" w:firstColumn="0" w:lastColumn="0" w:oddVBand="0" w:evenVBand="0" w:oddHBand="0" w:evenHBand="0" w:firstRowFirstColumn="0" w:firstRowLastColumn="0" w:lastRowFirstColumn="0" w:lastRowLastColumn="0"/>
-              <w:rPr>
-                <w:rFonts w:hint="eastAsia"/>
-              </w:rPr>
             </w:pPr>
             <w:r>
               <w:rPr>
@@ -3419,9 +4019,6 @@
               <w:ind w:left="0"/>
               <w:jc w:val="center"/>
               <w:cnfStyle w:val="100000000000" w:firstRow="1" w:lastRow="0" w:firstColumn="0" w:lastColumn="0" w:oddVBand="0" w:evenVBand="0" w:oddHBand="0" w:evenHBand="0" w:firstRowFirstColumn="0" w:firstRowLastColumn="0" w:lastRowFirstColumn="0" w:lastRowLastColumn="0"/>
-              <w:rPr>
-                <w:rFonts w:hint="eastAsia"/>
-              </w:rPr>
             </w:pPr>
             <w:r>
               <w:rPr>
@@ -3442,9 +4039,6 @@
               <w:ind w:left="0"/>
               <w:jc w:val="center"/>
               <w:cnfStyle w:val="100000000000" w:firstRow="1" w:lastRow="0" w:firstColumn="0" w:lastColumn="0" w:oddVBand="0" w:evenVBand="0" w:oddHBand="0" w:evenHBand="0" w:firstRowFirstColumn="0" w:firstRowLastColumn="0" w:lastRowFirstColumn="0" w:lastRowLastColumn="0"/>
-              <w:rPr>
-                <w:rFonts w:hint="eastAsia"/>
-              </w:rPr>
             </w:pPr>
             <w:r>
               <w:rPr>
@@ -3465,9 +4059,6 @@
               <w:ind w:left="0"/>
               <w:jc w:val="center"/>
               <w:cnfStyle w:val="100000000000" w:firstRow="1" w:lastRow="0" w:firstColumn="0" w:lastColumn="0" w:oddVBand="0" w:evenVBand="0" w:oddHBand="0" w:evenHBand="0" w:firstRowFirstColumn="0" w:firstRowLastColumn="0" w:lastRowFirstColumn="0" w:lastRowLastColumn="0"/>
-              <w:rPr>
-                <w:rFonts w:hint="eastAsia"/>
-              </w:rPr>
             </w:pPr>
             <w:r>
               <w:rPr>
@@ -3492,23 +4083,37 @@
             <w:pPr>
               <w:ind w:left="0"/>
               <w:jc w:val="center"/>
+            </w:pPr>
+            <w:r>
               <w:rPr>
                 <w:rFonts w:hint="eastAsia"/>
               </w:rPr>
-            </w:pPr>
-            <w:proofErr w:type="spellStart"/>
+              <w:t>average_stars</w:t>
+            </w:r>
+          </w:p>
+        </w:tc>
+        <w:tc>
+          <w:tcPr>
+            <w:tcW w:w="522" w:type="pct"/>
+            <w:vAlign w:val="center"/>
+          </w:tcPr>
+          <w:p>
+            <w:pPr>
+              <w:ind w:left="0"/>
+              <w:jc w:val="center"/>
+              <w:cnfStyle w:val="000000100000" w:firstRow="0" w:lastRow="0" w:firstColumn="0" w:lastColumn="0" w:oddVBand="0" w:evenVBand="0" w:oddHBand="1" w:evenHBand="0" w:firstRowFirstColumn="0" w:firstRowLastColumn="0" w:lastRowFirstColumn="0" w:lastRowLastColumn="0"/>
+            </w:pPr>
             <w:r>
               <w:rPr>
                 <w:rFonts w:hint="eastAsia"/>
               </w:rPr>
-              <w:t>average_stars</w:t>
-            </w:r>
-            <w:proofErr w:type="spellEnd"/>
-          </w:p>
-        </w:tc>
-        <w:tc>
-          <w:tcPr>
-            <w:tcW w:w="522" w:type="pct"/>
+              <w:t>&lt;1</w:t>
+            </w:r>
+          </w:p>
+        </w:tc>
+        <w:tc>
+          <w:tcPr>
+            <w:tcW w:w="754" w:type="pct"/>
             <w:vAlign w:val="center"/>
           </w:tcPr>
           <w:p>
@@ -3516,21 +4121,49 @@
               <w:ind w:left="0"/>
               <w:jc w:val="center"/>
               <w:cnfStyle w:val="000000100000" w:firstRow="0" w:lastRow="0" w:firstColumn="0" w:lastColumn="0" w:oddVBand="0" w:evenVBand="0" w:oddHBand="1" w:evenHBand="0" w:firstRowFirstColumn="0" w:firstRowLastColumn="0" w:lastRowFirstColumn="0" w:lastRowLastColumn="0"/>
+            </w:pPr>
+            <w:r>
+              <w:t>1</w:t>
+            </w:r>
+            <w:r>
               <w:rPr>
                 <w:rFonts w:hint="eastAsia"/>
               </w:rPr>
-            </w:pPr>
+              <w:t>-</w:t>
+            </w:r>
+            <w:r>
+              <w:t>2</w:t>
+            </w:r>
+          </w:p>
+        </w:tc>
+        <w:tc>
+          <w:tcPr>
+            <w:tcW w:w="832" w:type="pct"/>
+            <w:vAlign w:val="center"/>
+          </w:tcPr>
+          <w:p>
+            <w:pPr>
+              <w:ind w:left="0"/>
+              <w:jc w:val="center"/>
+              <w:cnfStyle w:val="000000100000" w:firstRow="0" w:lastRow="0" w:firstColumn="0" w:lastColumn="0" w:oddVBand="0" w:evenVBand="0" w:oddHBand="1" w:evenHBand="0" w:firstRowFirstColumn="0" w:firstRowLastColumn="0" w:lastRowFirstColumn="0" w:lastRowLastColumn="0"/>
+            </w:pPr>
+            <w:r>
+              <w:t>2</w:t>
+            </w:r>
             <w:r>
               <w:rPr>
                 <w:rFonts w:hint="eastAsia"/>
               </w:rPr>
-              <w:t>&lt;1</w:t>
-            </w:r>
-          </w:p>
-        </w:tc>
-        <w:tc>
-          <w:tcPr>
-            <w:tcW w:w="754" w:type="pct"/>
+              <w:t>-</w:t>
+            </w:r>
+            <w:r>
+              <w:t>3</w:t>
+            </w:r>
+          </w:p>
+        </w:tc>
+        <w:tc>
+          <w:tcPr>
+            <w:tcW w:w="832" w:type="pct"/>
             <w:vAlign w:val="center"/>
           </w:tcPr>
           <w:p>
@@ -3538,27 +4171,24 @@
               <w:ind w:left="0"/>
               <w:jc w:val="center"/>
               <w:cnfStyle w:val="000000100000" w:firstRow="0" w:lastRow="0" w:firstColumn="0" w:lastColumn="0" w:oddVBand="0" w:evenVBand="0" w:oddHBand="1" w:evenHBand="0" w:firstRowFirstColumn="0" w:firstRowLastColumn="0" w:lastRowFirstColumn="0" w:lastRowLastColumn="0"/>
+            </w:pPr>
+            <w:r>
+              <w:t>3</w:t>
+            </w:r>
+            <w:r>
               <w:rPr>
                 <w:rFonts w:hint="eastAsia"/>
               </w:rPr>
-            </w:pPr>
-            <w:r>
-              <w:t>1</w:t>
-            </w:r>
-            <w:r>
-              <w:rPr>
-                <w:rFonts w:hint="eastAsia"/>
-              </w:rPr>
               <w:t>-</w:t>
             </w:r>
             <w:r>
-              <w:t>2</w:t>
-            </w:r>
-          </w:p>
-        </w:tc>
-        <w:tc>
-          <w:tcPr>
-            <w:tcW w:w="832" w:type="pct"/>
+              <w:t>4</w:t>
+            </w:r>
+          </w:p>
+        </w:tc>
+        <w:tc>
+          <w:tcPr>
+            <w:tcW w:w="987" w:type="pct"/>
             <w:vAlign w:val="center"/>
           </w:tcPr>
           <w:p>
@@ -3566,65 +4196,6 @@
               <w:ind w:left="0"/>
               <w:jc w:val="center"/>
               <w:cnfStyle w:val="000000100000" w:firstRow="0" w:lastRow="0" w:firstColumn="0" w:lastColumn="0" w:oddVBand="0" w:evenVBand="0" w:oddHBand="1" w:evenHBand="0" w:firstRowFirstColumn="0" w:firstRowLastColumn="0" w:lastRowFirstColumn="0" w:lastRowLastColumn="0"/>
-              <w:rPr>
-                <w:rFonts w:hint="eastAsia"/>
-              </w:rPr>
-            </w:pPr>
-            <w:r>
-              <w:t>2</w:t>
-            </w:r>
-            <w:r>
-              <w:rPr>
-                <w:rFonts w:hint="eastAsia"/>
-              </w:rPr>
-              <w:t>-</w:t>
-            </w:r>
-            <w:r>
-              <w:t>3</w:t>
-            </w:r>
-          </w:p>
-        </w:tc>
-        <w:tc>
-          <w:tcPr>
-            <w:tcW w:w="832" w:type="pct"/>
-            <w:vAlign w:val="center"/>
-          </w:tcPr>
-          <w:p>
-            <w:pPr>
-              <w:ind w:left="0"/>
-              <w:jc w:val="center"/>
-              <w:cnfStyle w:val="000000100000" w:firstRow="0" w:lastRow="0" w:firstColumn="0" w:lastColumn="0" w:oddVBand="0" w:evenVBand="0" w:oddHBand="1" w:evenHBand="0" w:firstRowFirstColumn="0" w:firstRowLastColumn="0" w:lastRowFirstColumn="0" w:lastRowLastColumn="0"/>
-              <w:rPr>
-                <w:rFonts w:hint="eastAsia"/>
-              </w:rPr>
-            </w:pPr>
-            <w:r>
-              <w:t>3</w:t>
-            </w:r>
-            <w:r>
-              <w:rPr>
-                <w:rFonts w:hint="eastAsia"/>
-              </w:rPr>
-              <w:t>-</w:t>
-            </w:r>
-            <w:r>
-              <w:t>4</w:t>
-            </w:r>
-          </w:p>
-        </w:tc>
-        <w:tc>
-          <w:tcPr>
-            <w:tcW w:w="987" w:type="pct"/>
-            <w:vAlign w:val="center"/>
-          </w:tcPr>
-          <w:p>
-            <w:pPr>
-              <w:ind w:left="0"/>
-              <w:jc w:val="center"/>
-              <w:cnfStyle w:val="000000100000" w:firstRow="0" w:lastRow="0" w:firstColumn="0" w:lastColumn="0" w:oddVBand="0" w:evenVBand="0" w:oddHBand="1" w:evenHBand="0" w:firstRowFirstColumn="0" w:firstRowLastColumn="0" w:lastRowFirstColumn="0" w:lastRowLastColumn="0"/>
-              <w:rPr>
-                <w:rFonts w:hint="eastAsia"/>
-              </w:rPr>
             </w:pPr>
             <w:r>
               <w:t>4</w:t>
@@ -3652,21 +4223,37 @@
             <w:pPr>
               <w:ind w:left="0"/>
               <w:jc w:val="center"/>
+            </w:pPr>
+            <w:r>
               <w:rPr>
                 <w:rFonts w:hint="eastAsia"/>
               </w:rPr>
+              <w:t>years</w:t>
+            </w:r>
+          </w:p>
+        </w:tc>
+        <w:tc>
+          <w:tcPr>
+            <w:tcW w:w="522" w:type="pct"/>
+            <w:vAlign w:val="center"/>
+          </w:tcPr>
+          <w:p>
+            <w:pPr>
+              <w:ind w:left="0"/>
+              <w:jc w:val="center"/>
+              <w:cnfStyle w:val="000000000000" w:firstRow="0" w:lastRow="0" w:firstColumn="0" w:lastColumn="0" w:oddVBand="0" w:evenVBand="0" w:oddHBand="0" w:evenHBand="0" w:firstRowFirstColumn="0" w:firstRowLastColumn="0" w:lastRowFirstColumn="0" w:lastRowLastColumn="0"/>
             </w:pPr>
             <w:r>
               <w:rPr>
                 <w:rFonts w:hint="eastAsia"/>
               </w:rPr>
-              <w:t>years</w:t>
-            </w:r>
-          </w:p>
-        </w:tc>
-        <w:tc>
-          <w:tcPr>
-            <w:tcW w:w="522" w:type="pct"/>
+              <w:t>1-6</w:t>
+            </w:r>
+          </w:p>
+        </w:tc>
+        <w:tc>
+          <w:tcPr>
+            <w:tcW w:w="754" w:type="pct"/>
             <w:vAlign w:val="center"/>
           </w:tcPr>
           <w:p>
@@ -3674,21 +4261,37 @@
               <w:ind w:left="0"/>
               <w:jc w:val="center"/>
               <w:cnfStyle w:val="000000000000" w:firstRow="0" w:lastRow="0" w:firstColumn="0" w:lastColumn="0" w:oddVBand="0" w:evenVBand="0" w:oddHBand="0" w:evenHBand="0" w:firstRowFirstColumn="0" w:firstRowLastColumn="0" w:lastRowFirstColumn="0" w:lastRowLastColumn="0"/>
+            </w:pPr>
+            <w:r>
               <w:rPr>
                 <w:rFonts w:hint="eastAsia"/>
               </w:rPr>
+              <w:t>7-8</w:t>
+            </w:r>
+          </w:p>
+        </w:tc>
+        <w:tc>
+          <w:tcPr>
+            <w:tcW w:w="832" w:type="pct"/>
+            <w:vAlign w:val="center"/>
+          </w:tcPr>
+          <w:p>
+            <w:pPr>
+              <w:ind w:left="0"/>
+              <w:jc w:val="center"/>
+              <w:cnfStyle w:val="000000000000" w:firstRow="0" w:lastRow="0" w:firstColumn="0" w:lastColumn="0" w:oddVBand="0" w:evenVBand="0" w:oddHBand="0" w:evenHBand="0" w:firstRowFirstColumn="0" w:firstRowLastColumn="0" w:lastRowFirstColumn="0" w:lastRowLastColumn="0"/>
             </w:pPr>
             <w:r>
               <w:rPr>
                 <w:rFonts w:hint="eastAsia"/>
               </w:rPr>
-              <w:t>1-6</w:t>
-            </w:r>
-          </w:p>
-        </w:tc>
-        <w:tc>
-          <w:tcPr>
-            <w:tcW w:w="754" w:type="pct"/>
+              <w:t>9</w:t>
+            </w:r>
+          </w:p>
+        </w:tc>
+        <w:tc>
+          <w:tcPr>
+            <w:tcW w:w="832" w:type="pct"/>
             <w:vAlign w:val="center"/>
           </w:tcPr>
           <w:p>
@@ -3696,21 +4299,18 @@
               <w:ind w:left="0"/>
               <w:jc w:val="center"/>
               <w:cnfStyle w:val="000000000000" w:firstRow="0" w:lastRow="0" w:firstColumn="0" w:lastColumn="0" w:oddVBand="0" w:evenVBand="0" w:oddHBand="0" w:evenHBand="0" w:firstRowFirstColumn="0" w:firstRowLastColumn="0" w:lastRowFirstColumn="0" w:lastRowLastColumn="0"/>
+            </w:pPr>
+            <w:r>
               <w:rPr>
                 <w:rFonts w:hint="eastAsia"/>
               </w:rPr>
-            </w:pPr>
-            <w:r>
-              <w:rPr>
-                <w:rFonts w:hint="eastAsia"/>
-              </w:rPr>
-              <w:t>7-8</w:t>
-            </w:r>
-          </w:p>
-        </w:tc>
-        <w:tc>
-          <w:tcPr>
-            <w:tcW w:w="832" w:type="pct"/>
+              <w:t>10</w:t>
+            </w:r>
+          </w:p>
+        </w:tc>
+        <w:tc>
+          <w:tcPr>
+            <w:tcW w:w="987" w:type="pct"/>
             <w:vAlign w:val="center"/>
           </w:tcPr>
           <w:p>
@@ -3718,53 +4318,6 @@
               <w:ind w:left="0"/>
               <w:jc w:val="center"/>
               <w:cnfStyle w:val="000000000000" w:firstRow="0" w:lastRow="0" w:firstColumn="0" w:lastColumn="0" w:oddVBand="0" w:evenVBand="0" w:oddHBand="0" w:evenHBand="0" w:firstRowFirstColumn="0" w:firstRowLastColumn="0" w:lastRowFirstColumn="0" w:lastRowLastColumn="0"/>
-              <w:rPr>
-                <w:rFonts w:hint="eastAsia"/>
-              </w:rPr>
-            </w:pPr>
-            <w:r>
-              <w:rPr>
-                <w:rFonts w:hint="eastAsia"/>
-              </w:rPr>
-              <w:t>9</w:t>
-            </w:r>
-          </w:p>
-        </w:tc>
-        <w:tc>
-          <w:tcPr>
-            <w:tcW w:w="832" w:type="pct"/>
-            <w:vAlign w:val="center"/>
-          </w:tcPr>
-          <w:p>
-            <w:pPr>
-              <w:ind w:left="0"/>
-              <w:jc w:val="center"/>
-              <w:cnfStyle w:val="000000000000" w:firstRow="0" w:lastRow="0" w:firstColumn="0" w:lastColumn="0" w:oddVBand="0" w:evenVBand="0" w:oddHBand="0" w:evenHBand="0" w:firstRowFirstColumn="0" w:firstRowLastColumn="0" w:lastRowFirstColumn="0" w:lastRowLastColumn="0"/>
-              <w:rPr>
-                <w:rFonts w:hint="eastAsia"/>
-              </w:rPr>
-            </w:pPr>
-            <w:r>
-              <w:rPr>
-                <w:rFonts w:hint="eastAsia"/>
-              </w:rPr>
-              <w:t>10</w:t>
-            </w:r>
-          </w:p>
-        </w:tc>
-        <w:tc>
-          <w:tcPr>
-            <w:tcW w:w="987" w:type="pct"/>
-            <w:vAlign w:val="center"/>
-          </w:tcPr>
-          <w:p>
-            <w:pPr>
-              <w:ind w:left="0"/>
-              <w:jc w:val="center"/>
-              <w:cnfStyle w:val="000000000000" w:firstRow="0" w:lastRow="0" w:firstColumn="0" w:lastColumn="0" w:oddVBand="0" w:evenVBand="0" w:oddHBand="0" w:evenHBand="0" w:firstRowFirstColumn="0" w:firstRowLastColumn="0" w:lastRowFirstColumn="0" w:lastRowLastColumn="0"/>
-              <w:rPr>
-                <w:rFonts w:hint="eastAsia"/>
-              </w:rPr>
             </w:pPr>
             <w:r>
               <w:rPr>
@@ -3789,21 +4342,37 @@
             <w:pPr>
               <w:ind w:left="0"/>
               <w:jc w:val="center"/>
+            </w:pPr>
+            <w:r>
               <w:rPr>
                 <w:rFonts w:hint="eastAsia"/>
               </w:rPr>
+              <w:t>review</w:t>
+            </w:r>
+          </w:p>
+        </w:tc>
+        <w:tc>
+          <w:tcPr>
+            <w:tcW w:w="522" w:type="pct"/>
+            <w:vAlign w:val="center"/>
+          </w:tcPr>
+          <w:p>
+            <w:pPr>
+              <w:ind w:left="0"/>
+              <w:jc w:val="center"/>
+              <w:cnfStyle w:val="000000100000" w:firstRow="0" w:lastRow="0" w:firstColumn="0" w:lastColumn="0" w:oddVBand="0" w:evenVBand="0" w:oddHBand="1" w:evenHBand="0" w:firstRowFirstColumn="0" w:firstRowLastColumn="0" w:lastRowFirstColumn="0" w:lastRowLastColumn="0"/>
             </w:pPr>
             <w:r>
               <w:rPr>
                 <w:rFonts w:hint="eastAsia"/>
               </w:rPr>
-              <w:t>review</w:t>
-            </w:r>
-          </w:p>
-        </w:tc>
-        <w:tc>
-          <w:tcPr>
-            <w:tcW w:w="522" w:type="pct"/>
+              <w:t>9-27</w:t>
+            </w:r>
+          </w:p>
+        </w:tc>
+        <w:tc>
+          <w:tcPr>
+            <w:tcW w:w="754" w:type="pct"/>
             <w:vAlign w:val="center"/>
           </w:tcPr>
           <w:p>
@@ -3811,21 +4380,37 @@
               <w:ind w:left="0"/>
               <w:jc w:val="center"/>
               <w:cnfStyle w:val="000000100000" w:firstRow="0" w:lastRow="0" w:firstColumn="0" w:lastColumn="0" w:oddVBand="0" w:evenVBand="0" w:oddHBand="1" w:evenHBand="0" w:firstRowFirstColumn="0" w:firstRowLastColumn="0" w:lastRowFirstColumn="0" w:lastRowLastColumn="0"/>
+            </w:pPr>
+            <w:r>
               <w:rPr>
                 <w:rFonts w:hint="eastAsia"/>
               </w:rPr>
+              <w:t>28-58</w:t>
+            </w:r>
+          </w:p>
+        </w:tc>
+        <w:tc>
+          <w:tcPr>
+            <w:tcW w:w="832" w:type="pct"/>
+            <w:vAlign w:val="center"/>
+          </w:tcPr>
+          <w:p>
+            <w:pPr>
+              <w:ind w:left="0"/>
+              <w:jc w:val="center"/>
+              <w:cnfStyle w:val="000000100000" w:firstRow="0" w:lastRow="0" w:firstColumn="0" w:lastColumn="0" w:oddVBand="0" w:evenVBand="0" w:oddHBand="1" w:evenHBand="0" w:firstRowFirstColumn="0" w:firstRowLastColumn="0" w:lastRowFirstColumn="0" w:lastRowLastColumn="0"/>
             </w:pPr>
             <w:r>
               <w:rPr>
                 <w:rFonts w:hint="eastAsia"/>
               </w:rPr>
-              <w:t>9-27</w:t>
-            </w:r>
-          </w:p>
-        </w:tc>
-        <w:tc>
-          <w:tcPr>
-            <w:tcW w:w="754" w:type="pct"/>
+              <w:t>59-118</w:t>
+            </w:r>
+          </w:p>
+        </w:tc>
+        <w:tc>
+          <w:tcPr>
+            <w:tcW w:w="832" w:type="pct"/>
             <w:vAlign w:val="center"/>
           </w:tcPr>
           <w:p>
@@ -3833,21 +4418,18 @@
               <w:ind w:left="0"/>
               <w:jc w:val="center"/>
               <w:cnfStyle w:val="000000100000" w:firstRow="0" w:lastRow="0" w:firstColumn="0" w:lastColumn="0" w:oddVBand="0" w:evenVBand="0" w:oddHBand="1" w:evenHBand="0" w:firstRowFirstColumn="0" w:firstRowLastColumn="0" w:lastRowFirstColumn="0" w:lastRowLastColumn="0"/>
+            </w:pPr>
+            <w:r>
               <w:rPr>
                 <w:rFonts w:hint="eastAsia"/>
               </w:rPr>
-            </w:pPr>
-            <w:r>
-              <w:rPr>
-                <w:rFonts w:hint="eastAsia"/>
-              </w:rPr>
-              <w:t>28-58</w:t>
-            </w:r>
-          </w:p>
-        </w:tc>
-        <w:tc>
-          <w:tcPr>
-            <w:tcW w:w="832" w:type="pct"/>
+              <w:t>119-260</w:t>
+            </w:r>
+          </w:p>
+        </w:tc>
+        <w:tc>
+          <w:tcPr>
+            <w:tcW w:w="987" w:type="pct"/>
             <w:vAlign w:val="center"/>
           </w:tcPr>
           <w:p>
@@ -3855,53 +4437,6 @@
               <w:ind w:left="0"/>
               <w:jc w:val="center"/>
               <w:cnfStyle w:val="000000100000" w:firstRow="0" w:lastRow="0" w:firstColumn="0" w:lastColumn="0" w:oddVBand="0" w:evenVBand="0" w:oddHBand="1" w:evenHBand="0" w:firstRowFirstColumn="0" w:firstRowLastColumn="0" w:lastRowFirstColumn="0" w:lastRowLastColumn="0"/>
-              <w:rPr>
-                <w:rFonts w:hint="eastAsia"/>
-              </w:rPr>
-            </w:pPr>
-            <w:r>
-              <w:rPr>
-                <w:rFonts w:hint="eastAsia"/>
-              </w:rPr>
-              <w:t>59-118</w:t>
-            </w:r>
-          </w:p>
-        </w:tc>
-        <w:tc>
-          <w:tcPr>
-            <w:tcW w:w="832" w:type="pct"/>
-            <w:vAlign w:val="center"/>
-          </w:tcPr>
-          <w:p>
-            <w:pPr>
-              <w:ind w:left="0"/>
-              <w:jc w:val="center"/>
-              <w:cnfStyle w:val="000000100000" w:firstRow="0" w:lastRow="0" w:firstColumn="0" w:lastColumn="0" w:oddVBand="0" w:evenVBand="0" w:oddHBand="1" w:evenHBand="0" w:firstRowFirstColumn="0" w:firstRowLastColumn="0" w:lastRowFirstColumn="0" w:lastRowLastColumn="0"/>
-              <w:rPr>
-                <w:rFonts w:hint="eastAsia"/>
-              </w:rPr>
-            </w:pPr>
-            <w:r>
-              <w:rPr>
-                <w:rFonts w:hint="eastAsia"/>
-              </w:rPr>
-              <w:t>119-260</w:t>
-            </w:r>
-          </w:p>
-        </w:tc>
-        <w:tc>
-          <w:tcPr>
-            <w:tcW w:w="987" w:type="pct"/>
-            <w:vAlign w:val="center"/>
-          </w:tcPr>
-          <w:p>
-            <w:pPr>
-              <w:ind w:left="0"/>
-              <w:jc w:val="center"/>
-              <w:cnfStyle w:val="000000100000" w:firstRow="0" w:lastRow="0" w:firstColumn="0" w:lastColumn="0" w:oddVBand="0" w:evenVBand="0" w:oddHBand="1" w:evenHBand="0" w:firstRowFirstColumn="0" w:firstRowLastColumn="0" w:lastRowFirstColumn="0" w:lastRowLastColumn="0"/>
-              <w:rPr>
-                <w:rFonts w:hint="eastAsia"/>
-              </w:rPr>
             </w:pPr>
             <w:r>
               <w:rPr>
@@ -3923,21 +4458,37 @@
             <w:pPr>
               <w:ind w:left="0"/>
               <w:jc w:val="center"/>
+            </w:pPr>
+            <w:r>
               <w:rPr>
                 <w:rFonts w:hint="eastAsia"/>
               </w:rPr>
+              <w:t>useful</w:t>
+            </w:r>
+          </w:p>
+        </w:tc>
+        <w:tc>
+          <w:tcPr>
+            <w:tcW w:w="522" w:type="pct"/>
+            <w:vAlign w:val="center"/>
+          </w:tcPr>
+          <w:p>
+            <w:pPr>
+              <w:ind w:left="0"/>
+              <w:jc w:val="center"/>
+              <w:cnfStyle w:val="000000000000" w:firstRow="0" w:lastRow="0" w:firstColumn="0" w:lastColumn="0" w:oddVBand="0" w:evenVBand="0" w:oddHBand="0" w:evenHBand="0" w:firstRowFirstColumn="0" w:firstRowLastColumn="0" w:lastRowFirstColumn="0" w:lastRowLastColumn="0"/>
             </w:pPr>
             <w:r>
               <w:rPr>
                 <w:rFonts w:hint="eastAsia"/>
               </w:rPr>
-              <w:t>useful</w:t>
-            </w:r>
-          </w:p>
-        </w:tc>
-        <w:tc>
-          <w:tcPr>
-            <w:tcW w:w="522" w:type="pct"/>
+              <w:t>0-28</w:t>
+            </w:r>
+          </w:p>
+        </w:tc>
+        <w:tc>
+          <w:tcPr>
+            <w:tcW w:w="754" w:type="pct"/>
             <w:vAlign w:val="center"/>
           </w:tcPr>
           <w:p>
@@ -3945,21 +4496,37 @@
               <w:ind w:left="0"/>
               <w:jc w:val="center"/>
               <w:cnfStyle w:val="000000000000" w:firstRow="0" w:lastRow="0" w:firstColumn="0" w:lastColumn="0" w:oddVBand="0" w:evenVBand="0" w:oddHBand="0" w:evenHBand="0" w:firstRowFirstColumn="0" w:firstRowLastColumn="0" w:lastRowFirstColumn="0" w:lastRowLastColumn="0"/>
+            </w:pPr>
+            <w:r>
               <w:rPr>
                 <w:rFonts w:hint="eastAsia"/>
               </w:rPr>
+              <w:t>29-72</w:t>
+            </w:r>
+          </w:p>
+        </w:tc>
+        <w:tc>
+          <w:tcPr>
+            <w:tcW w:w="832" w:type="pct"/>
+            <w:vAlign w:val="center"/>
+          </w:tcPr>
+          <w:p>
+            <w:pPr>
+              <w:ind w:left="0"/>
+              <w:jc w:val="center"/>
+              <w:cnfStyle w:val="000000000000" w:firstRow="0" w:lastRow="0" w:firstColumn="0" w:lastColumn="0" w:oddVBand="0" w:evenVBand="0" w:oddHBand="0" w:evenHBand="0" w:firstRowFirstColumn="0" w:firstRowLastColumn="0" w:lastRowFirstColumn="0" w:lastRowLastColumn="0"/>
             </w:pPr>
             <w:r>
               <w:rPr>
                 <w:rFonts w:hint="eastAsia"/>
               </w:rPr>
-              <w:t>0-28</w:t>
-            </w:r>
-          </w:p>
-        </w:tc>
-        <w:tc>
-          <w:tcPr>
-            <w:tcW w:w="754" w:type="pct"/>
+              <w:t>73-183</w:t>
+            </w:r>
+          </w:p>
+        </w:tc>
+        <w:tc>
+          <w:tcPr>
+            <w:tcW w:w="832" w:type="pct"/>
             <w:vAlign w:val="center"/>
           </w:tcPr>
           <w:p>
@@ -3967,21 +4534,18 @@
               <w:ind w:left="0"/>
               <w:jc w:val="center"/>
               <w:cnfStyle w:val="000000000000" w:firstRow="0" w:lastRow="0" w:firstColumn="0" w:lastColumn="0" w:oddVBand="0" w:evenVBand="0" w:oddHBand="0" w:evenHBand="0" w:firstRowFirstColumn="0" w:firstRowLastColumn="0" w:lastRowFirstColumn="0" w:lastRowLastColumn="0"/>
+            </w:pPr>
+            <w:r>
               <w:rPr>
                 <w:rFonts w:hint="eastAsia"/>
               </w:rPr>
-            </w:pPr>
-            <w:r>
-              <w:rPr>
-                <w:rFonts w:hint="eastAsia"/>
-              </w:rPr>
-              <w:t>29-72</w:t>
-            </w:r>
-          </w:p>
-        </w:tc>
-        <w:tc>
-          <w:tcPr>
-            <w:tcW w:w="832" w:type="pct"/>
+              <w:t>184-619</w:t>
+            </w:r>
+          </w:p>
+        </w:tc>
+        <w:tc>
+          <w:tcPr>
+            <w:tcW w:w="987" w:type="pct"/>
             <w:vAlign w:val="center"/>
           </w:tcPr>
           <w:p>
@@ -3989,53 +4553,6 @@
               <w:ind w:left="0"/>
               <w:jc w:val="center"/>
               <w:cnfStyle w:val="000000000000" w:firstRow="0" w:lastRow="0" w:firstColumn="0" w:lastColumn="0" w:oddVBand="0" w:evenVBand="0" w:oddHBand="0" w:evenHBand="0" w:firstRowFirstColumn="0" w:firstRowLastColumn="0" w:lastRowFirstColumn="0" w:lastRowLastColumn="0"/>
-              <w:rPr>
-                <w:rFonts w:hint="eastAsia"/>
-              </w:rPr>
-            </w:pPr>
-            <w:r>
-              <w:rPr>
-                <w:rFonts w:hint="eastAsia"/>
-              </w:rPr>
-              <w:t>73-183</w:t>
-            </w:r>
-          </w:p>
-        </w:tc>
-        <w:tc>
-          <w:tcPr>
-            <w:tcW w:w="832" w:type="pct"/>
-            <w:vAlign w:val="center"/>
-          </w:tcPr>
-          <w:p>
-            <w:pPr>
-              <w:ind w:left="0"/>
-              <w:jc w:val="center"/>
-              <w:cnfStyle w:val="000000000000" w:firstRow="0" w:lastRow="0" w:firstColumn="0" w:lastColumn="0" w:oddVBand="0" w:evenVBand="0" w:oddHBand="0" w:evenHBand="0" w:firstRowFirstColumn="0" w:firstRowLastColumn="0" w:lastRowFirstColumn="0" w:lastRowLastColumn="0"/>
-              <w:rPr>
-                <w:rFonts w:hint="eastAsia"/>
-              </w:rPr>
-            </w:pPr>
-            <w:r>
-              <w:rPr>
-                <w:rFonts w:hint="eastAsia"/>
-              </w:rPr>
-              <w:t>184-619</w:t>
-            </w:r>
-          </w:p>
-        </w:tc>
-        <w:tc>
-          <w:tcPr>
-            <w:tcW w:w="987" w:type="pct"/>
-            <w:vAlign w:val="center"/>
-          </w:tcPr>
-          <w:p>
-            <w:pPr>
-              <w:ind w:left="0"/>
-              <w:jc w:val="center"/>
-              <w:cnfStyle w:val="000000000000" w:firstRow="0" w:lastRow="0" w:firstColumn="0" w:lastColumn="0" w:oddVBand="0" w:evenVBand="0" w:oddHBand="0" w:evenHBand="0" w:firstRowFirstColumn="0" w:firstRowLastColumn="0" w:lastRowFirstColumn="0" w:lastRowLastColumn="0"/>
-              <w:rPr>
-                <w:rFonts w:hint="eastAsia"/>
-              </w:rPr>
             </w:pPr>
             <w:r>
               <w:rPr>
@@ -4060,21 +4577,37 @@
             <w:pPr>
               <w:ind w:left="0"/>
               <w:jc w:val="center"/>
+            </w:pPr>
+            <w:r>
               <w:rPr>
                 <w:rFonts w:hint="eastAsia"/>
               </w:rPr>
+              <w:t>cool</w:t>
+            </w:r>
+          </w:p>
+        </w:tc>
+        <w:tc>
+          <w:tcPr>
+            <w:tcW w:w="522" w:type="pct"/>
+            <w:vAlign w:val="center"/>
+          </w:tcPr>
+          <w:p>
+            <w:pPr>
+              <w:ind w:left="0"/>
+              <w:jc w:val="center"/>
+              <w:cnfStyle w:val="000000100000" w:firstRow="0" w:lastRow="0" w:firstColumn="0" w:lastColumn="0" w:oddVBand="0" w:evenVBand="0" w:oddHBand="1" w:evenHBand="0" w:firstRowFirstColumn="0" w:firstRowLastColumn="0" w:lastRowFirstColumn="0" w:lastRowLastColumn="0"/>
             </w:pPr>
             <w:r>
               <w:rPr>
                 <w:rFonts w:hint="eastAsia"/>
               </w:rPr>
-              <w:t>cool</w:t>
-            </w:r>
-          </w:p>
-        </w:tc>
-        <w:tc>
-          <w:tcPr>
-            <w:tcW w:w="522" w:type="pct"/>
+              <w:t>0-9</w:t>
+            </w:r>
+          </w:p>
+        </w:tc>
+        <w:tc>
+          <w:tcPr>
+            <w:tcW w:w="754" w:type="pct"/>
             <w:vAlign w:val="center"/>
           </w:tcPr>
           <w:p>
@@ -4082,21 +4615,37 @@
               <w:ind w:left="0"/>
               <w:jc w:val="center"/>
               <w:cnfStyle w:val="000000100000" w:firstRow="0" w:lastRow="0" w:firstColumn="0" w:lastColumn="0" w:oddVBand="0" w:evenVBand="0" w:oddHBand="1" w:evenHBand="0" w:firstRowFirstColumn="0" w:firstRowLastColumn="0" w:lastRowFirstColumn="0" w:lastRowLastColumn="0"/>
+            </w:pPr>
+            <w:r>
               <w:rPr>
                 <w:rFonts w:hint="eastAsia"/>
               </w:rPr>
+              <w:t>10-26</w:t>
+            </w:r>
+          </w:p>
+        </w:tc>
+        <w:tc>
+          <w:tcPr>
+            <w:tcW w:w="832" w:type="pct"/>
+            <w:vAlign w:val="center"/>
+          </w:tcPr>
+          <w:p>
+            <w:pPr>
+              <w:ind w:left="0"/>
+              <w:jc w:val="center"/>
+              <w:cnfStyle w:val="000000100000" w:firstRow="0" w:lastRow="0" w:firstColumn="0" w:lastColumn="0" w:oddVBand="0" w:evenVBand="0" w:oddHBand="1" w:evenHBand="0" w:firstRowFirstColumn="0" w:firstRowLastColumn="0" w:lastRowFirstColumn="0" w:lastRowLastColumn="0"/>
             </w:pPr>
             <w:r>
               <w:rPr>
                 <w:rFonts w:hint="eastAsia"/>
               </w:rPr>
-              <w:t>0-9</w:t>
-            </w:r>
-          </w:p>
-        </w:tc>
-        <w:tc>
-          <w:tcPr>
-            <w:tcW w:w="754" w:type="pct"/>
+              <w:t>27-76</w:t>
+            </w:r>
+          </w:p>
+        </w:tc>
+        <w:tc>
+          <w:tcPr>
+            <w:tcW w:w="832" w:type="pct"/>
             <w:vAlign w:val="center"/>
           </w:tcPr>
           <w:p>
@@ -4104,21 +4653,18 @@
               <w:ind w:left="0"/>
               <w:jc w:val="center"/>
               <w:cnfStyle w:val="000000100000" w:firstRow="0" w:lastRow="0" w:firstColumn="0" w:lastColumn="0" w:oddVBand="0" w:evenVBand="0" w:oddHBand="1" w:evenHBand="0" w:firstRowFirstColumn="0" w:firstRowLastColumn="0" w:lastRowFirstColumn="0" w:lastRowLastColumn="0"/>
+            </w:pPr>
+            <w:r>
               <w:rPr>
                 <w:rFonts w:hint="eastAsia"/>
               </w:rPr>
-            </w:pPr>
-            <w:r>
-              <w:rPr>
-                <w:rFonts w:hint="eastAsia"/>
-              </w:rPr>
-              <w:t>10-26</w:t>
-            </w:r>
-          </w:p>
-        </w:tc>
-        <w:tc>
-          <w:tcPr>
-            <w:tcW w:w="832" w:type="pct"/>
+              <w:t>77-333</w:t>
+            </w:r>
+          </w:p>
+        </w:tc>
+        <w:tc>
+          <w:tcPr>
+            <w:tcW w:w="987" w:type="pct"/>
             <w:vAlign w:val="center"/>
           </w:tcPr>
           <w:p>
@@ -4126,53 +4672,6 @@
               <w:ind w:left="0"/>
               <w:jc w:val="center"/>
               <w:cnfStyle w:val="000000100000" w:firstRow="0" w:lastRow="0" w:firstColumn="0" w:lastColumn="0" w:oddVBand="0" w:evenVBand="0" w:oddHBand="1" w:evenHBand="0" w:firstRowFirstColumn="0" w:firstRowLastColumn="0" w:lastRowFirstColumn="0" w:lastRowLastColumn="0"/>
-              <w:rPr>
-                <w:rFonts w:hint="eastAsia"/>
-              </w:rPr>
-            </w:pPr>
-            <w:r>
-              <w:rPr>
-                <w:rFonts w:hint="eastAsia"/>
-              </w:rPr>
-              <w:t>27-76</w:t>
-            </w:r>
-          </w:p>
-        </w:tc>
-        <w:tc>
-          <w:tcPr>
-            <w:tcW w:w="832" w:type="pct"/>
-            <w:vAlign w:val="center"/>
-          </w:tcPr>
-          <w:p>
-            <w:pPr>
-              <w:ind w:left="0"/>
-              <w:jc w:val="center"/>
-              <w:cnfStyle w:val="000000100000" w:firstRow="0" w:lastRow="0" w:firstColumn="0" w:lastColumn="0" w:oddVBand="0" w:evenVBand="0" w:oddHBand="1" w:evenHBand="0" w:firstRowFirstColumn="0" w:firstRowLastColumn="0" w:lastRowFirstColumn="0" w:lastRowLastColumn="0"/>
-              <w:rPr>
-                <w:rFonts w:hint="eastAsia"/>
-              </w:rPr>
-            </w:pPr>
-            <w:r>
-              <w:rPr>
-                <w:rFonts w:hint="eastAsia"/>
-              </w:rPr>
-              <w:t>77-333</w:t>
-            </w:r>
-          </w:p>
-        </w:tc>
-        <w:tc>
-          <w:tcPr>
-            <w:tcW w:w="987" w:type="pct"/>
-            <w:vAlign w:val="center"/>
-          </w:tcPr>
-          <w:p>
-            <w:pPr>
-              <w:ind w:left="0"/>
-              <w:jc w:val="center"/>
-              <w:cnfStyle w:val="000000100000" w:firstRow="0" w:lastRow="0" w:firstColumn="0" w:lastColumn="0" w:oddVBand="0" w:evenVBand="0" w:oddHBand="1" w:evenHBand="0" w:firstRowFirstColumn="0" w:firstRowLastColumn="0" w:lastRowFirstColumn="0" w:lastRowLastColumn="0"/>
-              <w:rPr>
-                <w:rFonts w:hint="eastAsia"/>
-              </w:rPr>
             </w:pPr>
             <w:r>
               <w:rPr>
@@ -4194,21 +4693,37 @@
             <w:pPr>
               <w:ind w:left="0"/>
               <w:jc w:val="center"/>
+            </w:pPr>
+            <w:r>
               <w:rPr>
                 <w:rFonts w:hint="eastAsia"/>
               </w:rPr>
+              <w:t>funny</w:t>
+            </w:r>
+          </w:p>
+        </w:tc>
+        <w:tc>
+          <w:tcPr>
+            <w:tcW w:w="522" w:type="pct"/>
+            <w:vAlign w:val="center"/>
+          </w:tcPr>
+          <w:p>
+            <w:pPr>
+              <w:ind w:left="0"/>
+              <w:jc w:val="center"/>
+              <w:cnfStyle w:val="000000000000" w:firstRow="0" w:lastRow="0" w:firstColumn="0" w:lastColumn="0" w:oddVBand="0" w:evenVBand="0" w:oddHBand="0" w:evenHBand="0" w:firstRowFirstColumn="0" w:firstRowLastColumn="0" w:lastRowFirstColumn="0" w:lastRowLastColumn="0"/>
             </w:pPr>
             <w:r>
               <w:rPr>
                 <w:rFonts w:hint="eastAsia"/>
               </w:rPr>
-              <w:t>funny</w:t>
-            </w:r>
-          </w:p>
-        </w:tc>
-        <w:tc>
-          <w:tcPr>
-            <w:tcW w:w="522" w:type="pct"/>
+              <w:t>0-7</w:t>
+            </w:r>
+          </w:p>
+        </w:tc>
+        <w:tc>
+          <w:tcPr>
+            <w:tcW w:w="754" w:type="pct"/>
             <w:vAlign w:val="center"/>
           </w:tcPr>
           <w:p>
@@ -4216,21 +4731,37 @@
               <w:ind w:left="0"/>
               <w:jc w:val="center"/>
               <w:cnfStyle w:val="000000000000" w:firstRow="0" w:lastRow="0" w:firstColumn="0" w:lastColumn="0" w:oddVBand="0" w:evenVBand="0" w:oddHBand="0" w:evenHBand="0" w:firstRowFirstColumn="0" w:firstRowLastColumn="0" w:lastRowFirstColumn="0" w:lastRowLastColumn="0"/>
+            </w:pPr>
+            <w:r>
               <w:rPr>
                 <w:rFonts w:hint="eastAsia"/>
               </w:rPr>
+              <w:t>8-21</w:t>
+            </w:r>
+          </w:p>
+        </w:tc>
+        <w:tc>
+          <w:tcPr>
+            <w:tcW w:w="832" w:type="pct"/>
+            <w:vAlign w:val="center"/>
+          </w:tcPr>
+          <w:p>
+            <w:pPr>
+              <w:ind w:left="0"/>
+              <w:jc w:val="center"/>
+              <w:cnfStyle w:val="000000000000" w:firstRow="0" w:lastRow="0" w:firstColumn="0" w:lastColumn="0" w:oddVBand="0" w:evenVBand="0" w:oddHBand="0" w:evenHBand="0" w:firstRowFirstColumn="0" w:firstRowLastColumn="0" w:lastRowFirstColumn="0" w:lastRowLastColumn="0"/>
             </w:pPr>
             <w:r>
               <w:rPr>
                 <w:rFonts w:hint="eastAsia"/>
               </w:rPr>
-              <w:t>0-7</w:t>
-            </w:r>
-          </w:p>
-        </w:tc>
-        <w:tc>
-          <w:tcPr>
-            <w:tcW w:w="754" w:type="pct"/>
+              <w:t>22-60</w:t>
+            </w:r>
+          </w:p>
+        </w:tc>
+        <w:tc>
+          <w:tcPr>
+            <w:tcW w:w="832" w:type="pct"/>
             <w:vAlign w:val="center"/>
           </w:tcPr>
           <w:p>
@@ -4238,21 +4769,18 @@
               <w:ind w:left="0"/>
               <w:jc w:val="center"/>
               <w:cnfStyle w:val="000000000000" w:firstRow="0" w:lastRow="0" w:firstColumn="0" w:lastColumn="0" w:oddVBand="0" w:evenVBand="0" w:oddHBand="0" w:evenHBand="0" w:firstRowFirstColumn="0" w:firstRowLastColumn="0" w:lastRowFirstColumn="0" w:lastRowLastColumn="0"/>
+            </w:pPr>
+            <w:r>
               <w:rPr>
                 <w:rFonts w:hint="eastAsia"/>
               </w:rPr>
-            </w:pPr>
-            <w:r>
-              <w:rPr>
-                <w:rFonts w:hint="eastAsia"/>
-              </w:rPr>
-              <w:t>8-21</w:t>
-            </w:r>
-          </w:p>
-        </w:tc>
-        <w:tc>
-          <w:tcPr>
-            <w:tcW w:w="832" w:type="pct"/>
+              <w:t>61-243</w:t>
+            </w:r>
+          </w:p>
+        </w:tc>
+        <w:tc>
+          <w:tcPr>
+            <w:tcW w:w="987" w:type="pct"/>
             <w:vAlign w:val="center"/>
           </w:tcPr>
           <w:p>
@@ -4260,53 +4788,6 @@
               <w:ind w:left="0"/>
               <w:jc w:val="center"/>
               <w:cnfStyle w:val="000000000000" w:firstRow="0" w:lastRow="0" w:firstColumn="0" w:lastColumn="0" w:oddVBand="0" w:evenVBand="0" w:oddHBand="0" w:evenHBand="0" w:firstRowFirstColumn="0" w:firstRowLastColumn="0" w:lastRowFirstColumn="0" w:lastRowLastColumn="0"/>
-              <w:rPr>
-                <w:rFonts w:hint="eastAsia"/>
-              </w:rPr>
-            </w:pPr>
-            <w:r>
-              <w:rPr>
-                <w:rFonts w:hint="eastAsia"/>
-              </w:rPr>
-              <w:t>22-60</w:t>
-            </w:r>
-          </w:p>
-        </w:tc>
-        <w:tc>
-          <w:tcPr>
-            <w:tcW w:w="832" w:type="pct"/>
-            <w:vAlign w:val="center"/>
-          </w:tcPr>
-          <w:p>
-            <w:pPr>
-              <w:ind w:left="0"/>
-              <w:jc w:val="center"/>
-              <w:cnfStyle w:val="000000000000" w:firstRow="0" w:lastRow="0" w:firstColumn="0" w:lastColumn="0" w:oddVBand="0" w:evenVBand="0" w:oddHBand="0" w:evenHBand="0" w:firstRowFirstColumn="0" w:firstRowLastColumn="0" w:lastRowFirstColumn="0" w:lastRowLastColumn="0"/>
-              <w:rPr>
-                <w:rFonts w:hint="eastAsia"/>
-              </w:rPr>
-            </w:pPr>
-            <w:r>
-              <w:rPr>
-                <w:rFonts w:hint="eastAsia"/>
-              </w:rPr>
-              <w:t>61-243</w:t>
-            </w:r>
-          </w:p>
-        </w:tc>
-        <w:tc>
-          <w:tcPr>
-            <w:tcW w:w="987" w:type="pct"/>
-            <w:vAlign w:val="center"/>
-          </w:tcPr>
-          <w:p>
-            <w:pPr>
-              <w:ind w:left="0"/>
-              <w:jc w:val="center"/>
-              <w:cnfStyle w:val="000000000000" w:firstRow="0" w:lastRow="0" w:firstColumn="0" w:lastColumn="0" w:oddVBand="0" w:evenVBand="0" w:oddHBand="0" w:evenHBand="0" w:firstRowFirstColumn="0" w:firstRowLastColumn="0" w:lastRowFirstColumn="0" w:lastRowLastColumn="0"/>
-              <w:rPr>
-                <w:rFonts w:hint="eastAsia"/>
-              </w:rPr>
             </w:pPr>
             <w:r>
               <w:rPr>
@@ -4331,21 +4812,37 @@
             <w:pPr>
               <w:ind w:left="0"/>
               <w:jc w:val="center"/>
+            </w:pPr>
+            <w:r>
               <w:rPr>
                 <w:rFonts w:hint="eastAsia"/>
               </w:rPr>
+              <w:t>friends</w:t>
+            </w:r>
+          </w:p>
+        </w:tc>
+        <w:tc>
+          <w:tcPr>
+            <w:tcW w:w="522" w:type="pct"/>
+            <w:vAlign w:val="center"/>
+          </w:tcPr>
+          <w:p>
+            <w:pPr>
+              <w:ind w:left="0"/>
+              <w:jc w:val="center"/>
+              <w:cnfStyle w:val="000000100000" w:firstRow="0" w:lastRow="0" w:firstColumn="0" w:lastColumn="0" w:oddVBand="0" w:evenVBand="0" w:oddHBand="1" w:evenHBand="0" w:firstRowFirstColumn="0" w:firstRowLastColumn="0" w:lastRowFirstColumn="0" w:lastRowLastColumn="0"/>
             </w:pPr>
             <w:r>
               <w:rPr>
                 <w:rFonts w:hint="eastAsia"/>
               </w:rPr>
-              <w:t>friends</w:t>
-            </w:r>
-          </w:p>
-        </w:tc>
-        <w:tc>
-          <w:tcPr>
-            <w:tcW w:w="522" w:type="pct"/>
+              <w:t>0-574</w:t>
+            </w:r>
+          </w:p>
+        </w:tc>
+        <w:tc>
+          <w:tcPr>
+            <w:tcW w:w="754" w:type="pct"/>
             <w:vAlign w:val="center"/>
           </w:tcPr>
           <w:p>
@@ -4353,21 +4850,37 @@
               <w:ind w:left="0"/>
               <w:jc w:val="center"/>
               <w:cnfStyle w:val="000000100000" w:firstRow="0" w:lastRow="0" w:firstColumn="0" w:lastColumn="0" w:oddVBand="0" w:evenVBand="0" w:oddHBand="1" w:evenHBand="0" w:firstRowFirstColumn="0" w:firstRowLastColumn="0" w:lastRowFirstColumn="0" w:lastRowLastColumn="0"/>
+            </w:pPr>
+            <w:r>
               <w:rPr>
                 <w:rFonts w:hint="eastAsia"/>
               </w:rPr>
+              <w:t>575-1750</w:t>
+            </w:r>
+          </w:p>
+        </w:tc>
+        <w:tc>
+          <w:tcPr>
+            <w:tcW w:w="832" w:type="pct"/>
+            <w:vAlign w:val="center"/>
+          </w:tcPr>
+          <w:p>
+            <w:pPr>
+              <w:ind w:left="0"/>
+              <w:jc w:val="center"/>
+              <w:cnfStyle w:val="000000100000" w:firstRow="0" w:lastRow="0" w:firstColumn="0" w:lastColumn="0" w:oddVBand="0" w:evenVBand="0" w:oddHBand="1" w:evenHBand="0" w:firstRowFirstColumn="0" w:firstRowLastColumn="0" w:lastRowFirstColumn="0" w:lastRowLastColumn="0"/>
             </w:pPr>
             <w:r>
               <w:rPr>
                 <w:rFonts w:hint="eastAsia"/>
               </w:rPr>
-              <w:t>0-574</w:t>
-            </w:r>
-          </w:p>
-        </w:tc>
-        <w:tc>
-          <w:tcPr>
-            <w:tcW w:w="754" w:type="pct"/>
+              <w:t>1751-3934</w:t>
+            </w:r>
+          </w:p>
+        </w:tc>
+        <w:tc>
+          <w:tcPr>
+            <w:tcW w:w="832" w:type="pct"/>
             <w:vAlign w:val="center"/>
           </w:tcPr>
           <w:p>
@@ -4375,21 +4888,18 @@
               <w:ind w:left="0"/>
               <w:jc w:val="center"/>
               <w:cnfStyle w:val="000000100000" w:firstRow="0" w:lastRow="0" w:firstColumn="0" w:lastColumn="0" w:oddVBand="0" w:evenVBand="0" w:oddHBand="1" w:evenHBand="0" w:firstRowFirstColumn="0" w:firstRowLastColumn="0" w:lastRowFirstColumn="0" w:lastRowLastColumn="0"/>
+            </w:pPr>
+            <w:r>
               <w:rPr>
                 <w:rFonts w:hint="eastAsia"/>
               </w:rPr>
-            </w:pPr>
-            <w:r>
-              <w:rPr>
-                <w:rFonts w:hint="eastAsia"/>
-              </w:rPr>
-              <w:t>575-1750</w:t>
-            </w:r>
-          </w:p>
-        </w:tc>
-        <w:tc>
-          <w:tcPr>
-            <w:tcW w:w="832" w:type="pct"/>
+              <w:t>3935-8907</w:t>
+            </w:r>
+          </w:p>
+        </w:tc>
+        <w:tc>
+          <w:tcPr>
+            <w:tcW w:w="987" w:type="pct"/>
             <w:vAlign w:val="center"/>
           </w:tcPr>
           <w:p>
@@ -4397,53 +4907,6 @@
               <w:ind w:left="0"/>
               <w:jc w:val="center"/>
               <w:cnfStyle w:val="000000100000" w:firstRow="0" w:lastRow="0" w:firstColumn="0" w:lastColumn="0" w:oddVBand="0" w:evenVBand="0" w:oddHBand="1" w:evenHBand="0" w:firstRowFirstColumn="0" w:firstRowLastColumn="0" w:lastRowFirstColumn="0" w:lastRowLastColumn="0"/>
-              <w:rPr>
-                <w:rFonts w:hint="eastAsia"/>
-              </w:rPr>
-            </w:pPr>
-            <w:r>
-              <w:rPr>
-                <w:rFonts w:hint="eastAsia"/>
-              </w:rPr>
-              <w:t>1751-3934</w:t>
-            </w:r>
-          </w:p>
-        </w:tc>
-        <w:tc>
-          <w:tcPr>
-            <w:tcW w:w="832" w:type="pct"/>
-            <w:vAlign w:val="center"/>
-          </w:tcPr>
-          <w:p>
-            <w:pPr>
-              <w:ind w:left="0"/>
-              <w:jc w:val="center"/>
-              <w:cnfStyle w:val="000000100000" w:firstRow="0" w:lastRow="0" w:firstColumn="0" w:lastColumn="0" w:oddVBand="0" w:evenVBand="0" w:oddHBand="1" w:evenHBand="0" w:firstRowFirstColumn="0" w:firstRowLastColumn="0" w:lastRowFirstColumn="0" w:lastRowLastColumn="0"/>
-              <w:rPr>
-                <w:rFonts w:hint="eastAsia"/>
-              </w:rPr>
-            </w:pPr>
-            <w:r>
-              <w:rPr>
-                <w:rFonts w:hint="eastAsia"/>
-              </w:rPr>
-              <w:t>3935-8907</w:t>
-            </w:r>
-          </w:p>
-        </w:tc>
-        <w:tc>
-          <w:tcPr>
-            <w:tcW w:w="987" w:type="pct"/>
-            <w:vAlign w:val="center"/>
-          </w:tcPr>
-          <w:p>
-            <w:pPr>
-              <w:ind w:left="0"/>
-              <w:jc w:val="center"/>
-              <w:cnfStyle w:val="000000100000" w:firstRow="0" w:lastRow="0" w:firstColumn="0" w:lastColumn="0" w:oddVBand="0" w:evenVBand="0" w:oddHBand="1" w:evenHBand="0" w:firstRowFirstColumn="0" w:firstRowLastColumn="0" w:lastRowFirstColumn="0" w:lastRowLastColumn="0"/>
-              <w:rPr>
-                <w:rFonts w:hint="eastAsia"/>
-              </w:rPr>
             </w:pPr>
             <w:r>
               <w:rPr>
@@ -4458,9 +4921,6 @@
     <w:p>
       <w:pPr>
         <w:ind w:left="0"/>
-        <w:rPr>
-          <w:rFonts w:hint="eastAsia"/>
-        </w:rPr>
       </w:pPr>
     </w:p>
     <w:p>
@@ -4470,9 +4930,6 @@
           <w:ilvl w:val="2"/>
           <w:numId w:val="6"/>
         </w:numPr>
-        <w:rPr>
-          <w:rFonts w:hint="eastAsia"/>
-        </w:rPr>
       </w:pPr>
       <w:r>
         <w:rPr>
@@ -4484,15 +4941,30 @@
     <w:p>
       <w:pPr>
         <w:ind w:left="0" w:firstLine="360"/>
-        <w:rPr>
-          <w:rFonts w:hint="eastAsia"/>
-        </w:rPr>
-      </w:pPr>
-      <w:r>
-        <w:rPr>
-          <w:rFonts w:hint="eastAsia"/>
-        </w:rPr>
-        <w:t>为了考虑用户</w:t>
+      </w:pPr>
+      <w:r>
+        <w:rPr>
+          <w:rFonts w:hint="eastAsia"/>
+        </w:rPr>
+        <w:t>由于个性化推荐是一个动态问题，用户口味会随着时间或者个人生活习惯等因素的变化而发生变化。</w:t>
+      </w:r>
+      <w:r>
+        <w:rPr>
+          <w:rFonts w:hint="eastAsia"/>
+        </w:rPr>
+        <w:t>为了考虑</w:t>
+      </w:r>
+      <w:r>
+        <w:rPr>
+          <w:rFonts w:hint="eastAsia"/>
+        </w:rPr>
+        <w:t>到</w:t>
+      </w:r>
+      <w:r>
+        <w:rPr>
+          <w:rFonts w:hint="eastAsia"/>
+        </w:rPr>
+        <w:t>用户</w:t>
       </w:r>
       <w:r>
         <w:rPr>
@@ -4500,7 +4972,6 @@
         </w:rPr>
         <w:t>不断变化的偏好，我们将</w:t>
       </w:r>
-      <w:proofErr w:type="spellStart"/>
       <w:r>
         <w:rPr>
           <w:rFonts w:hint="eastAsia"/>
@@ -4513,7 +4984,6 @@
         </w:rPr>
         <w:t>_type</w:t>
       </w:r>
-      <w:proofErr w:type="spellEnd"/>
       <w:r>
         <w:rPr>
           <w:rFonts w:hint="eastAsia"/>
@@ -4523,21 +4993,18 @@
       <w:r>
         <w:t xml:space="preserve"> </w:t>
       </w:r>
-      <w:proofErr w:type="spellStart"/>
       <w:r>
         <w:rPr>
           <w:rFonts w:hint="eastAsia"/>
         </w:rPr>
         <w:t>user_type</w:t>
       </w:r>
-      <w:proofErr w:type="spellEnd"/>
       <w:r>
         <w:rPr>
           <w:rFonts w:hint="eastAsia"/>
         </w:rPr>
         <w:t>和</w:t>
       </w:r>
-      <w:proofErr w:type="spellStart"/>
       <w:r>
         <w:rPr>
           <w:rFonts w:hint="eastAsia"/>
@@ -4547,7 +5014,6 @@
       <w:r>
         <w:t>al_ids</w:t>
       </w:r>
-      <w:proofErr w:type="spellEnd"/>
       <w:r>
         <w:rPr>
           <w:rFonts w:hint="eastAsia"/>
@@ -4564,7 +5030,19 @@
         <w:rPr>
           <w:rFonts w:hint="eastAsia"/>
         </w:rPr>
-        <w:t>。通过用户类型、餐厅类型、用户就餐历史的</w:t>
+        <w:t>。通过</w:t>
+      </w:r>
+      <w:r>
+        <w:rPr>
+          <w:rFonts w:hint="eastAsia"/>
+        </w:rPr>
+        <w:t>对</w:t>
+      </w:r>
+      <w:r>
+        <w:rPr>
+          <w:rFonts w:hint="eastAsia"/>
+        </w:rPr>
+        <w:t>用户类型、餐厅类型、用户就餐历史的</w:t>
       </w:r>
       <w:r>
         <w:rPr>
@@ -4576,7 +5054,13 @@
         <w:rPr>
           <w:rFonts w:hint="eastAsia"/>
         </w:rPr>
-        <w:t>，我们得到了可以用于推荐中计算对象相似度的数据。</w:t>
+        <w:t>，我们得到了可以用于推荐中计算对象相似度的嵌入向量</w:t>
+      </w:r>
+      <w:r>
+        <w:rPr>
+          <w:rFonts w:hint="eastAsia"/>
+        </w:rPr>
+        <w:t>。</w:t>
       </w:r>
     </w:p>
     <w:p>
@@ -4683,6 +5167,7 @@
         <w:ind w:left="0"/>
       </w:pPr>
       <w:r>
+        <w:lastRenderedPageBreak/>
         <w:tab/>
       </w:r>
       <w:r>
@@ -4710,21 +5195,7 @@
         <w:rPr>
           <w:rFonts w:hint="eastAsia"/>
         </w:rPr>
-        <w:t>年公开了其内部数据集。</w:t>
-      </w:r>
-      <w:proofErr w:type="gramStart"/>
-      <w:r>
-        <w:rPr>
-          <w:rFonts w:hint="eastAsia"/>
-        </w:rPr>
-        <w:t>据官网</w:t>
-      </w:r>
-      <w:proofErr w:type="gramEnd"/>
-      <w:r>
-        <w:rPr>
-          <w:rFonts w:hint="eastAsia"/>
-        </w:rPr>
-        <w:t>介绍，这是一个通用的数据集，开放的主要目的是帮助学习。该数据集是</w:t>
+        <w:t>年公开了其内部数据集。据官网介绍，这是一个通用的数据集，开放的主要目的是帮助学习。该数据集是</w:t>
       </w:r>
       <w:r>
         <w:rPr>
@@ -4936,14 +5407,7 @@
         <w:rPr>
           <w:rFonts w:hint="eastAsia"/>
         </w:rPr>
-        <w:t>万条商家</w:t>
-      </w:r>
-      <w:r>
-        <w:rPr>
-          <w:rFonts w:hint="eastAsia"/>
-        </w:rPr>
-        <w:lastRenderedPageBreak/>
-        <w:t>属性，随着时间推移在每家商户签到的总用户数等。</w:t>
+        <w:t>万条商家属性，随着时间推移在每家商户签到的总用户数等。</w:t>
       </w:r>
     </w:p>
     <w:p>
@@ -5007,7 +5471,6 @@
         </w:rPr>
         <w:t>文件：</w:t>
       </w:r>
-      <w:proofErr w:type="spellStart"/>
       <w:r>
         <w:rPr>
           <w:rFonts w:hint="eastAsia"/>
@@ -5017,14 +5480,12 @@
       <w:r>
         <w:t>usiness.json</w:t>
       </w:r>
-      <w:proofErr w:type="spellEnd"/>
       <w:r>
         <w:rPr>
           <w:rFonts w:hint="eastAsia"/>
         </w:rPr>
         <w:t>（商户信息），</w:t>
       </w:r>
-      <w:proofErr w:type="spellStart"/>
       <w:r>
         <w:rPr>
           <w:rFonts w:hint="eastAsia"/>
@@ -5034,14 +5495,12 @@
       <w:r>
         <w:t>heckin.json</w:t>
       </w:r>
-      <w:proofErr w:type="spellEnd"/>
       <w:r>
         <w:rPr>
           <w:rFonts w:hint="eastAsia"/>
         </w:rPr>
         <w:t>（用户签到信息），</w:t>
       </w:r>
-      <w:proofErr w:type="spellStart"/>
       <w:r>
         <w:rPr>
           <w:rFonts w:hint="eastAsia"/>
@@ -5051,14 +5510,12 @@
       <w:r>
         <w:t>hoto.json</w:t>
       </w:r>
-      <w:proofErr w:type="spellEnd"/>
       <w:r>
         <w:rPr>
           <w:rFonts w:hint="eastAsia"/>
         </w:rPr>
         <w:t>（图片信息），</w:t>
       </w:r>
-      <w:proofErr w:type="spellStart"/>
       <w:r>
         <w:rPr>
           <w:rFonts w:hint="eastAsia"/>
@@ -5074,14 +5531,12 @@
         </w:rPr>
         <w:t>son</w:t>
       </w:r>
-      <w:proofErr w:type="spellEnd"/>
       <w:r>
         <w:rPr>
           <w:rFonts w:hint="eastAsia"/>
         </w:rPr>
         <w:t>（用户评论），</w:t>
       </w:r>
-      <w:proofErr w:type="spellStart"/>
       <w:r>
         <w:rPr>
           <w:rFonts w:hint="eastAsia"/>
@@ -5100,7 +5555,6 @@
       <w:r>
         <w:t>json</w:t>
       </w:r>
-      <w:proofErr w:type="spellEnd"/>
       <w:r>
         <w:rPr>
           <w:rFonts w:hint="eastAsia"/>
@@ -5119,7 +5573,6 @@
         </w:rPr>
         <w:t>）以及</w:t>
       </w:r>
-      <w:proofErr w:type="spellStart"/>
       <w:r>
         <w:rPr>
           <w:rFonts w:hint="eastAsia"/>
@@ -5129,7 +5582,6 @@
       <w:r>
         <w:t>ser.json</w:t>
       </w:r>
-      <w:proofErr w:type="spellEnd"/>
       <w:r>
         <w:rPr>
           <w:rFonts w:hint="eastAsia"/>
@@ -5195,21 +5647,7 @@
         <w:rPr>
           <w:rFonts w:hint="eastAsia"/>
         </w:rPr>
-        <w:t>鉴于简化实验的需要，我们只选择一个城市作为实验的地区。在众多城市中，拉斯维加斯拥有</w:t>
-      </w:r>
-      <w:proofErr w:type="gramStart"/>
-      <w:r>
-        <w:rPr>
-          <w:rFonts w:hint="eastAsia"/>
-        </w:rPr>
-        <w:t>着最多</w:t>
-      </w:r>
-      <w:proofErr w:type="gramEnd"/>
-      <w:r>
-        <w:rPr>
-          <w:rFonts w:hint="eastAsia"/>
-        </w:rPr>
-        <w:t>数量的餐厅，也是一个旅游大城，因此我们最后选择了拉斯维加斯的餐厅用来做推荐。</w:t>
+        <w:t>鉴于简化实验的需要，我们只选择一个城市作为实验的地区。在众多城市中，拉斯维加斯拥有着最多数量的餐厅，也是一个旅游大城，因此我们最后选择了拉斯维加斯的餐厅用来做推荐。</w:t>
       </w:r>
     </w:p>
     <w:p>
@@ -5342,7 +5780,6 @@
         </w:rPr>
         <w:t>处理缺失值，规范化列的属性值（如餐厅</w:t>
       </w:r>
-      <w:proofErr w:type="spellStart"/>
       <w:r>
         <w:rPr>
           <w:rFonts w:hint="eastAsia"/>
@@ -5352,7 +5789,6 @@
       <w:r>
         <w:t>iFi</w:t>
       </w:r>
-      <w:proofErr w:type="spellEnd"/>
       <w:r>
         <w:rPr>
           <w:rFonts w:hint="eastAsia"/>
@@ -5503,13 +5939,1057 @@
         </w:rPr>
         <w:t>餐厅推荐</w:t>
       </w:r>
-      <w:bookmarkStart w:id="0" w:name="_GoBack"/>
-      <w:bookmarkEnd w:id="0"/>
     </w:p>
     <w:p>
       <w:pPr>
         <w:ind w:left="0"/>
       </w:pPr>
+      <w:r>
+        <w:tab/>
+      </w:r>
+      <w:r>
+        <w:rPr>
+          <w:rFonts w:hint="eastAsia"/>
+        </w:rPr>
+        <w:t>对于个性化推荐部分，我们首先根据</w:t>
+      </w:r>
+      <w:r>
+        <w:rPr>
+          <w:rFonts w:hint="eastAsia"/>
+        </w:rPr>
+        <w:t>Section</w:t>
+      </w:r>
+      <w:r>
+        <w:t xml:space="preserve"> 2 </w:t>
+      </w:r>
+      <w:r>
+        <w:rPr>
+          <w:rFonts w:hint="eastAsia"/>
+        </w:rPr>
+        <w:t>部分描述的算法，获得用户类型、用户就餐历史餐厅</w:t>
+      </w:r>
+      <w:r>
+        <w:rPr>
+          <w:rFonts w:hint="eastAsia"/>
+        </w:rPr>
+        <w:t>id</w:t>
+      </w:r>
+      <w:r>
+        <w:rPr>
+          <w:rFonts w:hint="eastAsia"/>
+        </w:rPr>
+        <w:t>列表以及餐厅类型的</w:t>
+      </w:r>
+      <w:r>
+        <w:rPr>
+          <w:rFonts w:hint="eastAsia"/>
+        </w:rPr>
+        <w:t>Embedding</w:t>
+      </w:r>
+      <w:r>
+        <w:rPr>
+          <w:rFonts w:hint="eastAsia"/>
+        </w:rPr>
+        <w:t>结果，如下图</w:t>
+      </w:r>
+      <w:r>
+        <w:rPr>
+          <w:rFonts w:hint="eastAsia"/>
+        </w:rPr>
+        <w:t>3-</w:t>
+      </w:r>
+      <w:r>
+        <w:t>1</w:t>
+      </w:r>
+      <w:r>
+        <w:rPr>
+          <w:rFonts w:hint="eastAsia"/>
+        </w:rPr>
+        <w:t>所示。</w:t>
+      </w:r>
+      <w:r>
+        <w:rPr>
+          <w:rFonts w:hint="eastAsia"/>
+        </w:rPr>
+        <w:t>进行个性化推荐时，给定一个用户，计算嵌入向量之间的相似性，</w:t>
+      </w:r>
+      <w:r>
+        <w:rPr>
+          <w:rFonts w:hint="eastAsia"/>
+        </w:rPr>
+        <w:t>将前</w:t>
+      </w:r>
+      <w:r>
+        <w:rPr>
+          <w:rFonts w:hint="eastAsia"/>
+        </w:rPr>
+        <w:t>N</w:t>
+      </w:r>
+      <w:r>
+        <w:rPr>
+          <w:rFonts w:hint="eastAsia"/>
+        </w:rPr>
+        <w:t>个最相似的嵌入向量作为推荐餐厅</w:t>
+      </w:r>
+      <w:r>
+        <w:rPr>
+          <w:rFonts w:hint="eastAsia"/>
+        </w:rPr>
+        <w:t>。</w:t>
+      </w:r>
+    </w:p>
+    <w:p>
+      <w:pPr>
+        <w:ind w:left="0"/>
+      </w:pPr>
+    </w:p>
+    <w:p>
+      <w:pPr>
+        <w:ind w:left="0"/>
+      </w:pPr>
+      <w:r>
+        <w:rPr>
+          <w:noProof/>
+        </w:rPr>
+        <mc:AlternateContent>
+          <mc:Choice Requires="wpg">
+            <w:drawing>
+              <wp:anchor distT="0" distB="0" distL="114300" distR="114300" simplePos="0" relativeHeight="251665408" behindDoc="0" locked="0" layoutInCell="1" allowOverlap="1" wp14:anchorId="481E1819" wp14:editId="58FE7CA3">
+                <wp:simplePos x="0" y="0"/>
+                <wp:positionH relativeFrom="margin">
+                  <wp:posOffset>-808</wp:posOffset>
+                </wp:positionH>
+                <wp:positionV relativeFrom="paragraph">
+                  <wp:posOffset>111472</wp:posOffset>
+                </wp:positionV>
+                <wp:extent cx="5288165" cy="1210426"/>
+                <wp:effectExtent l="0" t="0" r="8255" b="8890"/>
+                <wp:wrapNone/>
+                <wp:docPr id="9" name="组合 9"/>
+                <wp:cNvGraphicFramePr/>
+                <a:graphic xmlns:a="http://schemas.openxmlformats.org/drawingml/2006/main">
+                  <a:graphicData uri="http://schemas.microsoft.com/office/word/2010/wordprocessingGroup">
+                    <wpg:wgp>
+                      <wpg:cNvGrpSpPr/>
+                      <wpg:grpSpPr>
+                        <a:xfrm>
+                          <a:off x="0" y="0"/>
+                          <a:ext cx="5288165" cy="1210426"/>
+                          <a:chOff x="0" y="0"/>
+                          <a:chExt cx="5288165" cy="1210426"/>
+                        </a:xfrm>
+                      </wpg:grpSpPr>
+                      <pic:pic xmlns:pic="http://schemas.openxmlformats.org/drawingml/2006/picture">
+                        <pic:nvPicPr>
+                          <pic:cNvPr id="2" name="图片 2"/>
+                          <pic:cNvPicPr>
+                            <a:picLocks noChangeAspect="1"/>
+                          </pic:cNvPicPr>
+                        </pic:nvPicPr>
+                        <pic:blipFill>
+                          <a:blip r:embed="rId11">
+                            <a:extLst>
+                              <a:ext uri="{28A0092B-C50C-407E-A947-70E740481C1C}">
+                                <a14:useLocalDpi xmlns:a14="http://schemas.microsoft.com/office/drawing/2010/main" val="0"/>
+                              </a:ext>
+                            </a:extLst>
+                          </a:blip>
+                          <a:stretch>
+                            <a:fillRect/>
+                          </a:stretch>
+                        </pic:blipFill>
+                        <pic:spPr>
+                          <a:xfrm>
+                            <a:off x="13855" y="0"/>
+                            <a:ext cx="5274310" cy="753745"/>
+                          </a:xfrm>
+                          <a:prstGeom prst="rect">
+                            <a:avLst/>
+                          </a:prstGeom>
+                        </pic:spPr>
+                      </pic:pic>
+                      <pic:pic xmlns:pic="http://schemas.openxmlformats.org/drawingml/2006/picture">
+                        <pic:nvPicPr>
+                          <pic:cNvPr id="8" name="图片 8"/>
+                          <pic:cNvPicPr>
+                            <a:picLocks noChangeAspect="1"/>
+                          </pic:cNvPicPr>
+                        </pic:nvPicPr>
+                        <pic:blipFill>
+                          <a:blip r:embed="rId12">
+                            <a:extLst>
+                              <a:ext uri="{28A0092B-C50C-407E-A947-70E740481C1C}">
+                                <a14:useLocalDpi xmlns:a14="http://schemas.microsoft.com/office/drawing/2010/main" val="0"/>
+                              </a:ext>
+                            </a:extLst>
+                          </a:blip>
+                          <a:stretch>
+                            <a:fillRect/>
+                          </a:stretch>
+                        </pic:blipFill>
+                        <pic:spPr>
+                          <a:xfrm>
+                            <a:off x="0" y="748146"/>
+                            <a:ext cx="3667125" cy="462280"/>
+                          </a:xfrm>
+                          <a:prstGeom prst="rect">
+                            <a:avLst/>
+                          </a:prstGeom>
+                        </pic:spPr>
+                      </pic:pic>
+                    </wpg:wgp>
+                  </a:graphicData>
+                </a:graphic>
+              </wp:anchor>
+            </w:drawing>
+          </mc:Choice>
+          <mc:Fallback>
+            <w:pict>
+              <v:group w14:anchorId="70028070" id="组合 9" o:spid="_x0000_s1026" style="position:absolute;left:0;text-align:left;margin-left:-.05pt;margin-top:8.8pt;width:416.4pt;height:95.3pt;z-index:251665408;mso-position-horizontal-relative:margin" coordsize="52881,12104" o:gfxdata="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">
+                <v:shapetype id="_x0000_t75" coordsize="21600,21600" o:spt="75" o:preferrelative="t" path="m@4@5l@4@11@9@11@9@5xe" filled="f" stroked="f">
+                  <v:stroke joinstyle="miter"/>
+                  <v:formulas>
+                    <v:f eqn="if lineDrawn pixelLineWidth 0"/>
+                    <v:f eqn="sum @0 1 0"/>
+                    <v:f eqn="sum 0 0 @1"/>
+                    <v:f eqn="prod @2 1 2"/>
+                    <v:f eqn="prod @3 21600 pixelWidth"/>
+                    <v:f eqn="prod @3 21600 pixelHeight"/>
+                    <v:f eqn="sum @0 0 1"/>
+                    <v:f eqn="prod @6 1 2"/>
+                    <v:f eqn="prod @7 21600 pixelWidth"/>
+                    <v:f eqn="sum @8 21600 0"/>
+                    <v:f eqn="prod @7 21600 pixelHeight"/>
+                    <v:f eqn="sum @10 21600 0"/>
+                  </v:formulas>
+                  <v:path o:extrusionok="f" gradientshapeok="t" o:connecttype="rect"/>
+                  <o:lock v:ext="edit" aspectratio="t"/>
+                </v:shapetype>
+                <v:shape id="图片 2" o:spid="_x0000_s1027" type="#_x0000_t75" style="position:absolute;left:138;width:52743;height:7537;visibility:visible;mso-wrap-style:square" o:gfxdata="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">
+                  <v:imagedata r:id="rId13" o:title=""/>
+                  <v:path arrowok="t"/>
+                </v:shape>
+                <v:shape id="图片 8" o:spid="_x0000_s1028" type="#_x0000_t75" style="position:absolute;top:7481;width:36671;height:4623;visibility:visible;mso-wrap-style:square" o:gfxdata="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">
+                  <v:imagedata r:id="rId14" o:title=""/>
+                  <v:path arrowok="t"/>
+                </v:shape>
+                <w10:wrap anchorx="margin"/>
+              </v:group>
+            </w:pict>
+          </mc:Fallback>
+        </mc:AlternateContent>
+      </w:r>
+    </w:p>
+    <w:p>
+      <w:pPr>
+        <w:ind w:left="0"/>
+      </w:pPr>
+    </w:p>
+    <w:p>
+      <w:pPr>
+        <w:ind w:left="0"/>
+      </w:pPr>
+    </w:p>
+    <w:p>
+      <w:pPr>
+        <w:ind w:left="0"/>
+      </w:pPr>
+    </w:p>
+    <w:p>
+      <w:pPr>
+        <w:ind w:left="0"/>
+      </w:pPr>
+    </w:p>
+    <w:p>
+      <w:pPr>
+        <w:ind w:left="0"/>
+      </w:pPr>
+      <w:r>
+        <w:rPr>
+          <w:noProof/>
+        </w:rPr>
+        <mc:AlternateContent>
+          <mc:Choice Requires="wps">
+            <w:drawing>
+              <wp:anchor distT="0" distB="0" distL="114300" distR="114300" simplePos="0" relativeHeight="251663360" behindDoc="0" locked="0" layoutInCell="1" allowOverlap="1" wp14:anchorId="79CE7348" wp14:editId="4AF4BC8E">
+                <wp:simplePos x="0" y="0"/>
+                <wp:positionH relativeFrom="margin">
+                  <wp:align>left</wp:align>
+                </wp:positionH>
+                <wp:positionV relativeFrom="paragraph">
+                  <wp:posOffset>181263</wp:posOffset>
+                </wp:positionV>
+                <wp:extent cx="5274310" cy="635"/>
+                <wp:effectExtent l="0" t="0" r="2540" b="0"/>
+                <wp:wrapNone/>
+                <wp:docPr id="6" name="文本框 6"/>
+                <wp:cNvGraphicFramePr/>
+                <a:graphic xmlns:a="http://schemas.openxmlformats.org/drawingml/2006/main">
+                  <a:graphicData uri="http://schemas.microsoft.com/office/word/2010/wordprocessingShape">
+                    <wps:wsp>
+                      <wps:cNvSpPr txBox="1"/>
+                      <wps:spPr>
+                        <a:xfrm>
+                          <a:off x="0" y="0"/>
+                          <a:ext cx="5274310" cy="635"/>
+                        </a:xfrm>
+                        <a:prstGeom prst="rect">
+                          <a:avLst/>
+                        </a:prstGeom>
+                        <a:solidFill>
+                          <a:prstClr val="white"/>
+                        </a:solidFill>
+                        <a:ln>
+                          <a:noFill/>
+                        </a:ln>
+                      </wps:spPr>
+                      <wps:txbx>
+                        <w:txbxContent>
+                          <w:p>
+                            <w:pPr>
+                              <w:pStyle w:val="a6"/>
+                              <w:jc w:val="center"/>
+                              <w:rPr>
+                                <w:noProof/>
+                              </w:rPr>
+                            </w:pPr>
+                            <w:r>
+                              <w:rPr>
+                                <w:rFonts w:hint="eastAsia"/>
+                              </w:rPr>
+                              <w:t>图</w:t>
+                            </w:r>
+                            <w:r>
+                              <w:rPr>
+                                <w:rFonts w:hint="eastAsia"/>
+                              </w:rPr>
+                              <w:t xml:space="preserve"> 3- </w:t>
+                            </w:r>
+                            <w:r>
+                              <w:fldChar w:fldCharType="begin"/>
+                            </w:r>
+                            <w:r>
+                              <w:instrText xml:space="preserve"> </w:instrText>
+                            </w:r>
+                            <w:r>
+                              <w:rPr>
+                                <w:rFonts w:hint="eastAsia"/>
+                              </w:rPr>
+                              <w:instrText xml:space="preserve">SEQ </w:instrText>
+                            </w:r>
+                            <w:r>
+                              <w:rPr>
+                                <w:rFonts w:hint="eastAsia"/>
+                              </w:rPr>
+                              <w:instrText>图</w:instrText>
+                            </w:r>
+                            <w:r>
+                              <w:rPr>
+                                <w:rFonts w:hint="eastAsia"/>
+                              </w:rPr>
+                              <w:instrText>_3- \* ARABIC</w:instrText>
+                            </w:r>
+                            <w:r>
+                              <w:instrText xml:space="preserve"> </w:instrText>
+                            </w:r>
+                            <w:r>
+                              <w:fldChar w:fldCharType="separate"/>
+                            </w:r>
+                            <w:r>
+                              <w:rPr>
+                                <w:noProof/>
+                              </w:rPr>
+                              <w:t>1</w:t>
+                            </w:r>
+                            <w:r>
+                              <w:fldChar w:fldCharType="end"/>
+                            </w:r>
+                            <w:r>
+                              <w:t xml:space="preserve"> </w:t>
+                            </w:r>
+                            <w:r>
+                              <w:rPr>
+                                <w:rFonts w:hint="eastAsia"/>
+                              </w:rPr>
+                              <w:t>嵌入结果</w:t>
+                            </w:r>
+                          </w:p>
+                        </w:txbxContent>
+                      </wps:txbx>
+                      <wps:bodyPr rot="0" spcFirstLastPara="0" vertOverflow="overflow" horzOverflow="overflow" vert="horz" wrap="square" lIns="0" tIns="0" rIns="0" bIns="0" numCol="1" spcCol="0" rtlCol="0" fromWordArt="0" anchor="t" anchorCtr="0" forceAA="0" compatLnSpc="1">
+                        <a:prstTxWarp prst="textNoShape">
+                          <a:avLst/>
+                        </a:prstTxWarp>
+                        <a:spAutoFit/>
+                      </wps:bodyPr>
+                    </wps:wsp>
+                  </a:graphicData>
+                </a:graphic>
+              </wp:anchor>
+            </w:drawing>
+          </mc:Choice>
+          <mc:Fallback>
+            <w:pict>
+              <v:shapetype w14:anchorId="79CE7348" id="_x0000_t202" coordsize="21600,21600" o:spt="202" path="m,l,21600r21600,l21600,xe">
+                <v:stroke joinstyle="miter"/>
+                <v:path gradientshapeok="t" o:connecttype="rect"/>
+              </v:shapetype>
+              <v:shape id="文本框 6" o:spid="_x0000_s1026" type="#_x0000_t202" style="position:absolute;left:0;text-align:left;margin-left:0;margin-top:14.25pt;width:415.3pt;height:.05pt;z-index:251663360;visibility:visible;mso-wrap-style:square;mso-wrap-distance-left:9pt;mso-wrap-distance-top:0;mso-wrap-distance-right:9pt;mso-wrap-distance-bottom:0;mso-position-horizontal:left;mso-position-horizontal-relative:margin;mso-position-vertical:absolute;mso-position-vertical-relative:text;v-text-anchor:top" o:gfxdata="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" stroked="f">
+                <v:textbox style="mso-fit-shape-to-text:t" inset="0,0,0,0">
+                  <w:txbxContent>
+                    <w:p>
+                      <w:pPr>
+                        <w:pStyle w:val="a6"/>
+                        <w:jc w:val="center"/>
+                        <w:rPr>
+                          <w:noProof/>
+                        </w:rPr>
+                      </w:pPr>
+                      <w:r>
+                        <w:rPr>
+                          <w:rFonts w:hint="eastAsia"/>
+                        </w:rPr>
+                        <w:t>图</w:t>
+                      </w:r>
+                      <w:r>
+                        <w:rPr>
+                          <w:rFonts w:hint="eastAsia"/>
+                        </w:rPr>
+                        <w:t xml:space="preserve"> 3- </w:t>
+                      </w:r>
+                      <w:r>
+                        <w:fldChar w:fldCharType="begin"/>
+                      </w:r>
+                      <w:r>
+                        <w:instrText xml:space="preserve"> </w:instrText>
+                      </w:r>
+                      <w:r>
+                        <w:rPr>
+                          <w:rFonts w:hint="eastAsia"/>
+                        </w:rPr>
+                        <w:instrText xml:space="preserve">SEQ </w:instrText>
+                      </w:r>
+                      <w:r>
+                        <w:rPr>
+                          <w:rFonts w:hint="eastAsia"/>
+                        </w:rPr>
+                        <w:instrText>图</w:instrText>
+                      </w:r>
+                      <w:r>
+                        <w:rPr>
+                          <w:rFonts w:hint="eastAsia"/>
+                        </w:rPr>
+                        <w:instrText>_3- \* ARABIC</w:instrText>
+                      </w:r>
+                      <w:r>
+                        <w:instrText xml:space="preserve"> </w:instrText>
+                      </w:r>
+                      <w:r>
+                        <w:fldChar w:fldCharType="separate"/>
+                      </w:r>
+                      <w:r>
+                        <w:rPr>
+                          <w:noProof/>
+                        </w:rPr>
+                        <w:t>1</w:t>
+                      </w:r>
+                      <w:r>
+                        <w:fldChar w:fldCharType="end"/>
+                      </w:r>
+                      <w:r>
+                        <w:t xml:space="preserve"> </w:t>
+                      </w:r>
+                      <w:r>
+                        <w:rPr>
+                          <w:rFonts w:hint="eastAsia"/>
+                        </w:rPr>
+                        <w:t>嵌入结果</w:t>
+                      </w:r>
+                    </w:p>
+                  </w:txbxContent>
+                </v:textbox>
+                <w10:wrap anchorx="margin"/>
+              </v:shape>
+            </w:pict>
+          </mc:Fallback>
+        </mc:AlternateContent>
+      </w:r>
+    </w:p>
+    <w:p>
+      <w:pPr>
+        <w:ind w:left="0"/>
+      </w:pPr>
+    </w:p>
+    <w:p>
+      <w:pPr>
+        <w:ind w:left="0"/>
+      </w:pPr>
+      <w:r>
+        <w:rPr>
+          <w:noProof/>
+        </w:rPr>
+        <mc:AlternateContent>
+          <mc:Choice Requires="wps">
+            <w:drawing>
+              <wp:anchor distT="0" distB="0" distL="114300" distR="114300" simplePos="0" relativeHeight="251668480" behindDoc="0" locked="0" layoutInCell="1" allowOverlap="1" wp14:anchorId="343C7E2C" wp14:editId="2AAFAED6">
+                <wp:simplePos x="0" y="0"/>
+                <wp:positionH relativeFrom="column">
+                  <wp:posOffset>62230</wp:posOffset>
+                </wp:positionH>
+                <wp:positionV relativeFrom="paragraph">
+                  <wp:posOffset>2303780</wp:posOffset>
+                </wp:positionV>
+                <wp:extent cx="5407660" cy="635"/>
+                <wp:effectExtent l="0" t="0" r="0" b="0"/>
+                <wp:wrapNone/>
+                <wp:docPr id="11" name="文本框 11"/>
+                <wp:cNvGraphicFramePr/>
+                <a:graphic xmlns:a="http://schemas.openxmlformats.org/drawingml/2006/main">
+                  <a:graphicData uri="http://schemas.microsoft.com/office/word/2010/wordprocessingShape">
+                    <wps:wsp>
+                      <wps:cNvSpPr txBox="1"/>
+                      <wps:spPr>
+                        <a:xfrm>
+                          <a:off x="0" y="0"/>
+                          <a:ext cx="5407660" cy="635"/>
+                        </a:xfrm>
+                        <a:prstGeom prst="rect">
+                          <a:avLst/>
+                        </a:prstGeom>
+                        <a:solidFill>
+                          <a:prstClr val="white"/>
+                        </a:solidFill>
+                        <a:ln>
+                          <a:noFill/>
+                        </a:ln>
+                      </wps:spPr>
+                      <wps:txbx>
+                        <w:txbxContent>
+                          <w:p>
+                            <w:pPr>
+                              <w:pStyle w:val="a6"/>
+                              <w:jc w:val="center"/>
+                              <w:rPr>
+                                <w:noProof/>
+                              </w:rPr>
+                            </w:pPr>
+                            <w:r>
+                              <w:rPr>
+                                <w:rFonts w:hint="eastAsia"/>
+                              </w:rPr>
+                              <w:t>图</w:t>
+                            </w:r>
+                            <w:r>
+                              <w:rPr>
+                                <w:rFonts w:hint="eastAsia"/>
+                              </w:rPr>
+                              <w:t xml:space="preserve"> 3- </w:t>
+                            </w:r>
+                            <w:r>
+                              <w:fldChar w:fldCharType="begin"/>
+                            </w:r>
+                            <w:r>
+                              <w:instrText xml:space="preserve"> </w:instrText>
+                            </w:r>
+                            <w:r>
+                              <w:rPr>
+                                <w:rFonts w:hint="eastAsia"/>
+                              </w:rPr>
+                              <w:instrText xml:space="preserve">SEQ </w:instrText>
+                            </w:r>
+                            <w:r>
+                              <w:rPr>
+                                <w:rFonts w:hint="eastAsia"/>
+                              </w:rPr>
+                              <w:instrText>图</w:instrText>
+                            </w:r>
+                            <w:r>
+                              <w:rPr>
+                                <w:rFonts w:hint="eastAsia"/>
+                              </w:rPr>
+                              <w:instrText>_3- \* ARABIC</w:instrText>
+                            </w:r>
+                            <w:r>
+                              <w:instrText xml:space="preserve"> </w:instrText>
+                            </w:r>
+                            <w:r>
+                              <w:fldChar w:fldCharType="separate"/>
+                            </w:r>
+                            <w:r>
+                              <w:rPr>
+                                <w:noProof/>
+                              </w:rPr>
+                              <w:t>2</w:t>
+                            </w:r>
+                            <w:r>
+                              <w:fldChar w:fldCharType="end"/>
+                            </w:r>
+                            <w:r>
+                              <w:t xml:space="preserve"> </w:t>
+                            </w:r>
+                            <w:r>
+                              <w:rPr>
+                                <w:rFonts w:hint="eastAsia"/>
+                              </w:rPr>
+                              <w:t>给定一个用户的推荐结果</w:t>
+                            </w:r>
+                          </w:p>
+                        </w:txbxContent>
+                      </wps:txbx>
+                      <wps:bodyPr rot="0" spcFirstLastPara="0" vertOverflow="overflow" horzOverflow="overflow" vert="horz" wrap="square" lIns="0" tIns="0" rIns="0" bIns="0" numCol="1" spcCol="0" rtlCol="0" fromWordArt="0" anchor="t" anchorCtr="0" forceAA="0" compatLnSpc="1">
+                        <a:prstTxWarp prst="textNoShape">
+                          <a:avLst/>
+                        </a:prstTxWarp>
+                        <a:spAutoFit/>
+                      </wps:bodyPr>
+                    </wps:wsp>
+                  </a:graphicData>
+                </a:graphic>
+              </wp:anchor>
+            </w:drawing>
+          </mc:Choice>
+          <mc:Fallback>
+            <w:pict>
+              <v:shape w14:anchorId="343C7E2C" id="文本框 11" o:spid="_x0000_s1027" type="#_x0000_t202" style="position:absolute;left:0;text-align:left;margin-left:4.9pt;margin-top:181.4pt;width:425.8pt;height:.05pt;z-index:251668480;visibility:visible;mso-wrap-style:square;mso-wrap-distance-left:9pt;mso-wrap-distance-top:0;mso-wrap-distance-right:9pt;mso-wrap-distance-bottom:0;mso-position-horizontal:absolute;mso-position-horizontal-relative:text;mso-position-vertical:absolute;mso-position-vertical-relative:text;v-text-anchor:top" o:gfxdata="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" stroked="f">
+                <v:textbox style="mso-fit-shape-to-text:t" inset="0,0,0,0">
+                  <w:txbxContent>
+                    <w:p>
+                      <w:pPr>
+                        <w:pStyle w:val="a6"/>
+                        <w:jc w:val="center"/>
+                        <w:rPr>
+                          <w:noProof/>
+                        </w:rPr>
+                      </w:pPr>
+                      <w:r>
+                        <w:rPr>
+                          <w:rFonts w:hint="eastAsia"/>
+                        </w:rPr>
+                        <w:t>图</w:t>
+                      </w:r>
+                      <w:r>
+                        <w:rPr>
+                          <w:rFonts w:hint="eastAsia"/>
+                        </w:rPr>
+                        <w:t xml:space="preserve"> 3- </w:t>
+                      </w:r>
+                      <w:r>
+                        <w:fldChar w:fldCharType="begin"/>
+                      </w:r>
+                      <w:r>
+                        <w:instrText xml:space="preserve"> </w:instrText>
+                      </w:r>
+                      <w:r>
+                        <w:rPr>
+                          <w:rFonts w:hint="eastAsia"/>
+                        </w:rPr>
+                        <w:instrText xml:space="preserve">SEQ </w:instrText>
+                      </w:r>
+                      <w:r>
+                        <w:rPr>
+                          <w:rFonts w:hint="eastAsia"/>
+                        </w:rPr>
+                        <w:instrText>图</w:instrText>
+                      </w:r>
+                      <w:r>
+                        <w:rPr>
+                          <w:rFonts w:hint="eastAsia"/>
+                        </w:rPr>
+                        <w:instrText>_3- \* ARABIC</w:instrText>
+                      </w:r>
+                      <w:r>
+                        <w:instrText xml:space="preserve"> </w:instrText>
+                      </w:r>
+                      <w:r>
+                        <w:fldChar w:fldCharType="separate"/>
+                      </w:r>
+                      <w:r>
+                        <w:rPr>
+                          <w:noProof/>
+                        </w:rPr>
+                        <w:t>2</w:t>
+                      </w:r>
+                      <w:r>
+                        <w:fldChar w:fldCharType="end"/>
+                      </w:r>
+                      <w:r>
+                        <w:t xml:space="preserve"> </w:t>
+                      </w:r>
+                      <w:r>
+                        <w:rPr>
+                          <w:rFonts w:hint="eastAsia"/>
+                        </w:rPr>
+                        <w:t>给定一个用户的推荐结果</w:t>
+                      </w:r>
+                    </w:p>
+                  </w:txbxContent>
+                </v:textbox>
+              </v:shape>
+            </w:pict>
+          </mc:Fallback>
+        </mc:AlternateContent>
+      </w:r>
+      <w:r>
+        <w:rPr>
+          <w:noProof/>
+        </w:rPr>
+        <w:drawing>
+          <wp:anchor distT="0" distB="0" distL="114300" distR="114300" simplePos="0" relativeHeight="251666432" behindDoc="0" locked="0" layoutInCell="1" allowOverlap="1" wp14:anchorId="2AAAFD25" wp14:editId="65FC58C1">
+            <wp:simplePos x="0" y="0"/>
+            <wp:positionH relativeFrom="column">
+              <wp:posOffset>62345</wp:posOffset>
+            </wp:positionH>
+            <wp:positionV relativeFrom="paragraph">
+              <wp:posOffset>132022</wp:posOffset>
+            </wp:positionV>
+            <wp:extent cx="5407660" cy="2115185"/>
+            <wp:effectExtent l="0" t="0" r="2540" b="0"/>
+            <wp:wrapNone/>
+            <wp:docPr id="10" name="图片 10"/>
+            <wp:cNvGraphicFramePr>
+              <a:graphicFrameLocks xmlns:a="http://schemas.openxmlformats.org/drawingml/2006/main" noChangeAspect="1"/>
+            </wp:cNvGraphicFramePr>
+            <a:graphic xmlns:a="http://schemas.openxmlformats.org/drawingml/2006/main">
+              <a:graphicData uri="http://schemas.openxmlformats.org/drawingml/2006/picture">
+                <pic:pic xmlns:pic="http://schemas.openxmlformats.org/drawingml/2006/picture">
+                  <pic:nvPicPr>
+                    <pic:cNvPr id="0" name="Picture 2"/>
+                    <pic:cNvPicPr>
+                      <a:picLocks noChangeAspect="1" noChangeArrowheads="1"/>
+                    </pic:cNvPicPr>
+                  </pic:nvPicPr>
+                  <pic:blipFill>
+                    <a:blip r:embed="rId15">
+                      <a:extLst>
+                        <a:ext uri="{28A0092B-C50C-407E-A947-70E740481C1C}">
+                          <a14:useLocalDpi xmlns:a14="http://schemas.microsoft.com/office/drawing/2010/main" val="0"/>
+                        </a:ext>
+                      </a:extLst>
+                    </a:blip>
+                    <a:srcRect/>
+                    <a:stretch>
+                      <a:fillRect/>
+                    </a:stretch>
+                  </pic:blipFill>
+                  <pic:spPr bwMode="auto">
+                    <a:xfrm>
+                      <a:off x="0" y="0"/>
+                      <a:ext cx="5407660" cy="2115185"/>
+                    </a:xfrm>
+                    <a:prstGeom prst="rect">
+                      <a:avLst/>
+                    </a:prstGeom>
+                    <a:noFill/>
+                  </pic:spPr>
+                </pic:pic>
+              </a:graphicData>
+            </a:graphic>
+          </wp:anchor>
+        </w:drawing>
+      </w:r>
+    </w:p>
+    <w:p>
+      <w:pPr>
+        <w:ind w:left="0"/>
+      </w:pPr>
+    </w:p>
+    <w:p>
+      <w:pPr>
+        <w:ind w:left="0"/>
+      </w:pPr>
+    </w:p>
+    <w:p>
+      <w:pPr>
+        <w:ind w:left="0"/>
+      </w:pPr>
+    </w:p>
+    <w:p>
+      <w:pPr>
+        <w:ind w:left="0"/>
+      </w:pPr>
+    </w:p>
+    <w:p>
+      <w:pPr>
+        <w:ind w:left="0"/>
+      </w:pPr>
+    </w:p>
+    <w:p>
+      <w:pPr>
+        <w:ind w:left="0"/>
+      </w:pPr>
+    </w:p>
+    <w:p>
+      <w:pPr>
+        <w:ind w:left="0"/>
+      </w:pPr>
+    </w:p>
+    <w:p>
+      <w:pPr>
+        <w:ind w:left="0"/>
+      </w:pPr>
+    </w:p>
+    <w:p>
+      <w:pPr>
+        <w:ind w:left="0"/>
+      </w:pPr>
+    </w:p>
+    <w:p>
+      <w:pPr>
+        <w:ind w:left="0"/>
+      </w:pPr>
+    </w:p>
+    <w:p>
+      <w:pPr>
+        <w:ind w:left="0"/>
+      </w:pPr>
+    </w:p>
+    <w:p>
+      <w:pPr>
+        <w:ind w:left="0" w:firstLine="360"/>
+      </w:pPr>
+      <w:r>
+        <w:rPr>
+          <w:rFonts w:hint="eastAsia"/>
+        </w:rPr>
+        <w:t>如图</w:t>
+      </w:r>
+      <w:r>
+        <w:rPr>
+          <w:rFonts w:hint="eastAsia"/>
+        </w:rPr>
+        <w:t>3-</w:t>
+      </w:r>
+      <w:r>
+        <w:t>2</w:t>
+      </w:r>
+      <w:r>
+        <w:rPr>
+          <w:rFonts w:hint="eastAsia"/>
+        </w:rPr>
+        <w:t>所示，给定一个用户，计算得到前</w:t>
+      </w:r>
+      <w:r>
+        <w:rPr>
+          <w:rFonts w:hint="eastAsia"/>
+        </w:rPr>
+        <w:t>topN</w:t>
+      </w:r>
+      <w:r>
+        <w:rPr>
+          <w:rFonts w:hint="eastAsia"/>
+        </w:rPr>
+        <w:t>个最相似的餐厅进行推荐。由结果可以看出，排在第一位的为用户本身的嵌入向量。依次排在二</w:t>
+      </w:r>
+      <w:r>
+        <w:rPr>
+          <w:rFonts w:hint="eastAsia"/>
+        </w:rPr>
+        <w:t>、</w:t>
+      </w:r>
+      <w:r>
+        <w:rPr>
+          <w:rFonts w:hint="eastAsia"/>
+        </w:rPr>
+        <w:t>三位的是推荐餐厅，推荐餐厅的</w:t>
+      </w:r>
+      <w:r>
+        <w:rPr>
+          <w:rFonts w:hint="eastAsia"/>
+        </w:rPr>
+        <w:t>id</w:t>
+      </w:r>
+      <w:r>
+        <w:rPr>
+          <w:rFonts w:hint="eastAsia"/>
+        </w:rPr>
+        <w:t>为结果星号之前的字符串。</w:t>
+      </w:r>
+    </w:p>
+    <w:p>
+      <w:pPr>
+        <w:spacing w:line="360" w:lineRule="auto"/>
+        <w:ind w:left="0"/>
+      </w:pPr>
+      <w:r>
+        <w:tab/>
+      </w:r>
+      <w:r>
+        <w:rPr>
+          <w:rFonts w:hint="eastAsia"/>
+        </w:rPr>
+        <w:t>我们可以看到，推荐</w:t>
+      </w:r>
+      <w:r>
+        <w:rPr>
+          <w:rFonts w:hint="eastAsia"/>
+        </w:rPr>
+        <w:t>排名第一位的</w:t>
+      </w:r>
+      <w:r>
+        <w:rPr>
+          <w:rFonts w:hint="eastAsia"/>
+        </w:rPr>
+        <w:t>结果与用户本身之间只有</w:t>
+      </w:r>
+      <w:r>
+        <w:rPr>
+          <w:rFonts w:hint="eastAsia"/>
+        </w:rPr>
+        <w:t>4</w:t>
+      </w:r>
+      <w:r>
+        <w:t>7.93%</w:t>
+      </w:r>
+      <w:r>
+        <w:rPr>
+          <w:rFonts w:hint="eastAsia"/>
+        </w:rPr>
+        <w:t>的相似性</w:t>
+      </w:r>
+      <w:r>
+        <w:rPr>
+          <w:rFonts w:hint="eastAsia"/>
+        </w:rPr>
+        <w:t>，而第二位的结果只有</w:t>
+      </w:r>
+      <w:r>
+        <w:rPr>
+          <w:rFonts w:hint="eastAsia"/>
+        </w:rPr>
+        <w:t>3</w:t>
+      </w:r>
+      <w:r>
+        <w:t>7.63</w:t>
+      </w:r>
+      <w:r>
+        <w:rPr>
+          <w:rFonts w:hint="eastAsia"/>
+        </w:rPr>
+        <w:t>%</w:t>
+      </w:r>
+      <w:r>
+        <w:rPr>
+          <w:rFonts w:hint="eastAsia"/>
+        </w:rPr>
+        <w:t>的相似性，这些相似性</w:t>
+      </w:r>
+      <w:r>
+        <w:rPr>
+          <w:rFonts w:hint="eastAsia"/>
+        </w:rPr>
+        <w:t>数值并不高</w:t>
+      </w:r>
+      <w:r>
+        <w:rPr>
+          <w:rFonts w:hint="eastAsia"/>
+        </w:rPr>
+        <w:t>。</w:t>
+      </w:r>
+      <w:r>
+        <w:rPr>
+          <w:rFonts w:hint="eastAsia"/>
+        </w:rPr>
+        <w:t>原因是</w:t>
+      </w:r>
+      <w:r>
+        <w:rPr>
+          <w:rFonts w:hint="eastAsia"/>
+        </w:rPr>
+        <w:t>，我们采用的计算相似性的方法</w:t>
+      </w:r>
+      <w:r>
+        <w:rPr>
+          <w:rFonts w:hint="eastAsia"/>
+        </w:rPr>
+        <w:t>不是基于相同对象的，这是用户和餐厅之间的</w:t>
+      </w:r>
+      <w:r>
+        <w:rPr>
+          <w:rFonts w:hint="eastAsia"/>
+        </w:rPr>
+        <w:t>相似性</w:t>
+      </w:r>
+      <w:r>
+        <w:rPr>
+          <w:rFonts w:hint="eastAsia"/>
+        </w:rPr>
+        <w:t>匹配分数</w:t>
+      </w:r>
+      <w:r>
+        <w:rPr>
+          <w:rFonts w:hint="eastAsia"/>
+        </w:rPr>
+        <w:t>，会比计算相同对象之间的相似性分数低</w:t>
+      </w:r>
+      <w:r>
+        <w:rPr>
+          <w:rFonts w:hint="eastAsia"/>
+        </w:rPr>
+        <w:t>。</w:t>
+      </w:r>
+      <w:r>
+        <w:rPr>
+          <w:rFonts w:hint="eastAsia"/>
+        </w:rPr>
+        <w:t>而且我们所能够获得的用户个性化信息并不多，对于最终结果的贡献作用不会特别明显。但是这不能说明推荐的效果不好，因为我们综合考虑了用户的就餐历史、用户类型特征以及餐厅类型特征。</w:t>
+      </w:r>
+    </w:p>
+    <w:p>
+      <w:pPr>
+        <w:spacing w:line="360" w:lineRule="auto"/>
+        <w:ind w:left="0"/>
+      </w:pPr>
+      <w:r>
+        <w:tab/>
+      </w:r>
+      <w:r>
+        <w:rPr>
+          <w:rFonts w:hint="eastAsia"/>
+        </w:rPr>
+        <w:t>论文</w:t>
+      </w:r>
+      <w:r>
+        <w:rPr>
+          <w:rFonts w:hint="eastAsia"/>
+        </w:rPr>
+        <w:t>《</w:t>
+      </w:r>
+      <w:r>
+        <w:rPr>
+          <w:rFonts w:hint="eastAsia"/>
+        </w:rPr>
+        <w:t>Real-time Personalization using Embeddings for Search Ranking at Airbnb</w:t>
+      </w:r>
+      <w:r>
+        <w:rPr>
+          <w:rFonts w:hint="eastAsia"/>
+        </w:rPr>
+        <w:t>》</w:t>
+      </w:r>
+      <w:r>
+        <w:rPr>
+          <w:rFonts w:hint="eastAsia"/>
+        </w:rPr>
+        <w:t>为基于嵌入的</w:t>
+      </w:r>
+      <w:r>
+        <w:rPr>
+          <w:rFonts w:hint="eastAsia"/>
+        </w:rPr>
+        <w:t>个性化</w:t>
+      </w:r>
+      <w:r>
+        <w:rPr>
+          <w:rFonts w:hint="eastAsia"/>
+        </w:rPr>
+        <w:t>推荐提供了指导思路，通过对于实体的嵌入，可以获得</w:t>
+      </w:r>
+      <w:r>
+        <w:rPr>
+          <w:rFonts w:hint="eastAsia"/>
+        </w:rPr>
+        <w:t>具有一定信息量的原始实体的向量表示，对于进一步使用机器学习或是深度学习方法提供了便利。</w:t>
+      </w:r>
     </w:p>
     <w:p>
       <w:pPr>
@@ -5523,34 +7003,187 @@
       </w:r>
     </w:p>
     <w:p>
-      <w:pPr>
-        <w:rPr>
-          <w:rFonts w:hint="eastAsia"/>
-        </w:rPr>
-      </w:pPr>
       <w:r>
         <w:t xml:space="preserve">[1] </w:t>
       </w:r>
       <w:r>
-        <w:t xml:space="preserve">Zhang F , Yuan N J , </w:t>
-      </w:r>
-      <w:proofErr w:type="spellStart"/>
-      <w:r>
-        <w:t>Lian</w:t>
-      </w:r>
-      <w:proofErr w:type="spellEnd"/>
-      <w:r>
-        <w:t xml:space="preserve"> D , et al. Collaborative Knowledge Base Embedding for Recommender Systems[C]// the 22nd ACM SIGKDD International Conference. ACM, 2016.</w:t>
+        <w:t>Zhang F , Yuan N J , Lian D , et al. Collaborative Knowledge Base Embedding for Recommender Systems[C]// the 22nd ACM SIGKDD International Conference. ACM, 2016.</w:t>
+      </w:r>
+    </w:p>
+    <w:p>
+      <w:r>
+        <w:rPr>
+          <w:rFonts w:hint="eastAsia"/>
+        </w:rPr>
+        <w:t>[</w:t>
+      </w:r>
+      <w:r>
+        <w:t xml:space="preserve">2] </w:t>
+      </w:r>
+      <w:r>
+        <w:t xml:space="preserve">Barkan O, Koenigstein N. Item2vec: neural item embedding for collaborative filtering[C]//2016 IEEE 26th International Workshop on Machine Learning for Signal </w:t>
+      </w:r>
+      <w:r>
+        <w:lastRenderedPageBreak/>
+        <w:t>Processing (MLSP). IEEE, 2016: 1-6.</w:t>
+      </w:r>
+    </w:p>
+    <w:p>
+      <w:r>
+        <w:t xml:space="preserve">[3] </w:t>
+      </w:r>
+      <w:r>
+        <w:t>Schafer J B, Frankowski D, Herlocker J, et al. Collaborative filtering recommender systems[M]//The adaptive web. Springer, Berlin, Heidelberg, 2007: 291-324.</w:t>
+      </w:r>
+    </w:p>
+    <w:p>
+      <w:r>
+        <w:t xml:space="preserve">[4] </w:t>
+      </w:r>
+      <w:r>
+        <w:t>Florez O U. Deep learning of semantic word representations to implement a content-based recommender for the RecSys challenge’14[C]//Semantic Web Evaluation Challenge. Springer, Cham, 2014: 199-204.</w:t>
+      </w:r>
+    </w:p>
+    <w:p>
+      <w:r>
+        <w:t xml:space="preserve">[5] </w:t>
+      </w:r>
+      <w:r>
+        <w:t>Wang C, Blei D M. Collaborative topic modeling for recommending scientific articles[C]//Proceedings of the 17th ACM SIGKDD international conference on Knowledge discovery and data mining. ACM, 2011: 448-456.</w:t>
+      </w:r>
+    </w:p>
+    <w:p>
+      <w:r>
+        <w:t xml:space="preserve">[6] </w:t>
+      </w:r>
+      <w:r>
+        <w:t>Wang X, Wang Y. Improving content-based and hybrid music recommendation using deep learning[C]//Proceedings of the 22nd ACM international conference on Multimedia. ACM, 2014: 627-636.</w:t>
+      </w:r>
+    </w:p>
+    <w:p>
+      <w:r>
+        <w:t xml:space="preserve">[7] </w:t>
+      </w:r>
+      <w:r>
+        <w:t>Kouki P, Fakhraei S, Foulds J, et al. Hyper: A flexible and extensible probabilistic framework for hybrid recommender systems[C]//Proceedings of the 9th ACM Conference on Recommender Systems. ACM, 2015: 99-106.</w:t>
+      </w:r>
+    </w:p>
+    <w:p>
+      <w:r>
+        <w:t xml:space="preserve">[8] </w:t>
+      </w:r>
+      <w:r>
+        <w:t>Aharon M, Anava O, Avigdor-Elgrabli N, et al. Excuseme: Asking users to help in item cold-start recommendations[C]//Proceedings of the 9th ACM Conference on Recommender Systems. ACM, 2015: 83-90.</w:t>
+      </w:r>
+    </w:p>
+    <w:p>
+      <w:r>
+        <w:t xml:space="preserve">[9] </w:t>
+      </w:r>
+      <w:r>
+        <w:t>Wang H, Wang N, Yeung D Y. Collaborative deep learning for recommender systems[C]//Proceedings of the 21th ACM SIGKDD international conference on knowledge discovery and data mining. ACM, 2015: 1235-1244.</w:t>
+      </w:r>
+    </w:p>
+    <w:p>
+      <w:r>
+        <w:t xml:space="preserve">[10] </w:t>
+      </w:r>
+      <w:r>
+        <w:t>Bowman S R. Can recursive neural tensor networks learn logical reasoning?[J]. arXiv preprint arXiv:1312.6192, 2013.</w:t>
+      </w:r>
+    </w:p>
+    <w:p>
+      <w:r>
+        <w:t xml:space="preserve">[11] </w:t>
+      </w:r>
+      <w:r>
+        <w:t>Levy O, Goldberg Y. Neural word embedding as implicit matrix factorization[C]//Advances in neural information processing systems. 2014: 2177-2185.</w:t>
+      </w:r>
+    </w:p>
+    <w:p>
+      <w:r>
+        <w:t xml:space="preserve">[12] </w:t>
+      </w:r>
+      <w:r>
+        <w:t>Chen W, Lin T, Tan Z, et al. Robust influence maximization[C]//Proceedings of the 22nd ACM SIGKDD International Conference on Knowledge Discovery and Data Mining. ACM, 2016: 795-804.</w:t>
+      </w:r>
+    </w:p>
+    <w:p>
+      <w:r>
+        <w:t xml:space="preserve">[13] </w:t>
+      </w:r>
+      <w:r>
+        <w:t>Perozzi B, Al-Rfou R, Skiena S. Deepwalk: Online learning of social representations[C]//Proceedings of the 20th ACM SIGKDD international conference on Knowledge discovery and data mining. ACM, 2014: 701-710.</w:t>
+      </w:r>
+    </w:p>
+    <w:p>
+      <w:r>
+        <w:t xml:space="preserve">[14] </w:t>
+      </w:r>
+      <w:r>
+        <w:t>Tang J, Aggarwal C, Liu H. Recommendations in signed social networks[C]//Proceedings of the 25th International Conference on World Wide Web. International World Wide Web Conferences Steering Committee, 2016: 31-40.</w:t>
       </w:r>
     </w:p>
     <w:sectPr>
       <w:pgSz w:w="11906" w:h="16838"/>
       <w:pgMar w:top="1440" w:right="1800" w:bottom="1440" w:left="1800" w:header="851" w:footer="992" w:gutter="0"/>
+      <w:pgNumType w:start="0"/>
       <w:cols w:space="425"/>
+      <w:titlePg/>
       <w:docGrid w:type="lines" w:linePitch="312"/>
     </w:sectPr>
   </w:body>
 </w:document>
+</file>
+
+<file path=word/endnotes.xml><?xml version="1.0" encoding="utf-8"?>
+<w:endnotes xmlns:wpc="http://schemas.microsoft.com/office/word/2010/wordprocessingCanvas" xmlns:cx="http://schemas.microsoft.com/office/drawing/2014/chartex" xmlns:cx1="http://schemas.microsoft.com/office/drawing/2015/9/8/chartex" xmlns:mc="http://schemas.openxmlformats.org/markup-compatibility/2006" xmlns:o="urn:schemas-microsoft-com:office:office" xmlns:r="http://schemas.openxmlformats.org/officeDocument/2006/relationships" xmlns:m="http://schemas.openxmlformats.org/officeDocument/2006/math" xmlns:v="urn:schemas-microsoft-com:vml" xmlns:wp14="http://schemas.microsoft.com/office/word/2010/wordprocessingDrawing" xmlns:wp="http://schemas.openxmlformats.org/drawingml/2006/wordprocessingDrawing" xmlns:w10="urn:schemas-microsoft-com:office:word" xmlns:w="http://schemas.openxmlformats.org/wordprocessingml/2006/main" xmlns:w14="http://schemas.microsoft.com/office/word/2010/wordml" xmlns:w15="http://schemas.microsoft.com/office/word/2012/wordml" xmlns:w16se="http://schemas.microsoft.com/office/word/2015/wordml/symex" xmlns:wpg="http://schemas.microsoft.com/office/word/2010/wordprocessingGroup" xmlns:wpi="http://schemas.microsoft.com/office/word/2010/wordprocessingInk" xmlns:wne="http://schemas.microsoft.com/office/word/2006/wordml" xmlns:wps="http://schemas.microsoft.com/office/word/2010/wordprocessingShape" mc:Ignorable="w14 w15 w16se wp14">
+  <w:endnote w:type="separator" w:id="-1">
+    <w:p>
+      <w:pPr>
+        <w:spacing w:line="240" w:lineRule="auto"/>
+      </w:pPr>
+      <w:r>
+        <w:separator/>
+      </w:r>
+    </w:p>
+  </w:endnote>
+  <w:endnote w:type="continuationSeparator" w:id="0">
+    <w:p>
+      <w:pPr>
+        <w:spacing w:line="240" w:lineRule="auto"/>
+      </w:pPr>
+      <w:r>
+        <w:continuationSeparator/>
+      </w:r>
+    </w:p>
+  </w:endnote>
+</w:endnotes>
+</file>
+
+<file path=word/footnotes.xml><?xml version="1.0" encoding="utf-8"?>
+<w:footnotes xmlns:wpc="http://schemas.microsoft.com/office/word/2010/wordprocessingCanvas" xmlns:cx="http://schemas.microsoft.com/office/drawing/2014/chartex" xmlns:cx1="http://schemas.microsoft.com/office/drawing/2015/9/8/chartex" xmlns:mc="http://schemas.openxmlformats.org/markup-compatibility/2006" xmlns:o="urn:schemas-microsoft-com:office:office" xmlns:r="http://schemas.openxmlformats.org/officeDocument/2006/relationships" xmlns:m="http://schemas.openxmlformats.org/officeDocument/2006/math" xmlns:v="urn:schemas-microsoft-com:vml" xmlns:wp14="http://schemas.microsoft.com/office/word/2010/wordprocessingDrawing" xmlns:wp="http://schemas.openxmlformats.org/drawingml/2006/wordprocessingDrawing" xmlns:w10="urn:schemas-microsoft-com:office:word" xmlns:w="http://schemas.openxmlformats.org/wordprocessingml/2006/main" xmlns:w14="http://schemas.microsoft.com/office/word/2010/wordml" xmlns:w15="http://schemas.microsoft.com/office/word/2012/wordml" xmlns:w16se="http://schemas.microsoft.com/office/word/2015/wordml/symex" xmlns:wpg="http://schemas.microsoft.com/office/word/2010/wordprocessingGroup" xmlns:wpi="http://schemas.microsoft.com/office/word/2010/wordprocessingInk" xmlns:wne="http://schemas.microsoft.com/office/word/2006/wordml" xmlns:wps="http://schemas.microsoft.com/office/word/2010/wordprocessingShape" mc:Ignorable="w14 w15 w16se wp14">
+  <w:footnote w:type="separator" w:id="-1">
+    <w:p>
+      <w:pPr>
+        <w:spacing w:line="240" w:lineRule="auto"/>
+      </w:pPr>
+      <w:r>
+        <w:separator/>
+      </w:r>
+    </w:p>
+  </w:footnote>
+  <w:footnote w:type="continuationSeparator" w:id="0">
+    <w:p>
+      <w:pPr>
+        <w:spacing w:line="240" w:lineRule="auto"/>
+      </w:pPr>
+      <w:r>
+        <w:continuationSeparator/>
+      </w:r>
+    </w:p>
+  </w:footnote>
+</w:footnotes>
 </file>
 
 <file path=word/numbering.xml><?xml version="1.0" encoding="utf-8"?>
@@ -6667,6 +8300,7 @@
   <w:style w:type="character" w:default="1" w:styleId="a0">
     <w:name w:val="Default Paragraph Font"/>
     <w:uiPriority w:val="1"/>
+    <w:semiHidden/>
     <w:unhideWhenUsed/>
   </w:style>
   <w:style w:type="table" w:default="1" w:styleId="a1">
@@ -6882,6 +8516,73 @@
       <w:szCs w:val="20"/>
     </w:rPr>
   </w:style>
+  <w:style w:type="paragraph" w:styleId="a7">
+    <w:name w:val="header"/>
+    <w:basedOn w:val="a"/>
+    <w:link w:val="a8"/>
+    <w:uiPriority w:val="99"/>
+    <w:unhideWhenUsed/>
+    <w:rsid w:val="00B5313D"/>
+    <w:pPr>
+      <w:pBdr>
+        <w:bottom w:val="single" w:sz="6" w:space="1" w:color="auto"/>
+      </w:pBdr>
+      <w:tabs>
+        <w:tab w:val="center" w:pos="4153"/>
+        <w:tab w:val="right" w:pos="8306"/>
+      </w:tabs>
+      <w:snapToGrid w:val="0"/>
+      <w:spacing w:line="240" w:lineRule="atLeast"/>
+      <w:jc w:val="center"/>
+    </w:pPr>
+    <w:rPr>
+      <w:sz w:val="18"/>
+      <w:szCs w:val="18"/>
+    </w:rPr>
+  </w:style>
+  <w:style w:type="character" w:customStyle="1" w:styleId="a8">
+    <w:name w:val="页眉 字符"/>
+    <w:basedOn w:val="a0"/>
+    <w:link w:val="a7"/>
+    <w:uiPriority w:val="99"/>
+    <w:rsid w:val="00B5313D"/>
+    <w:rPr>
+      <w:sz w:val="18"/>
+      <w:szCs w:val="18"/>
+    </w:rPr>
+  </w:style>
+  <w:style w:type="paragraph" w:styleId="a9">
+    <w:name w:val="footer"/>
+    <w:basedOn w:val="a"/>
+    <w:link w:val="aa"/>
+    <w:uiPriority w:val="99"/>
+    <w:unhideWhenUsed/>
+    <w:rsid w:val="00B5313D"/>
+    <w:pPr>
+      <w:tabs>
+        <w:tab w:val="center" w:pos="4153"/>
+        <w:tab w:val="right" w:pos="8306"/>
+      </w:tabs>
+      <w:snapToGrid w:val="0"/>
+      <w:spacing w:line="240" w:lineRule="atLeast"/>
+      <w:jc w:val="left"/>
+    </w:pPr>
+    <w:rPr>
+      <w:sz w:val="18"/>
+      <w:szCs w:val="18"/>
+    </w:rPr>
+  </w:style>
+  <w:style w:type="character" w:customStyle="1" w:styleId="aa">
+    <w:name w:val="页脚 字符"/>
+    <w:basedOn w:val="a0"/>
+    <w:link w:val="a9"/>
+    <w:uiPriority w:val="99"/>
+    <w:rsid w:val="00B5313D"/>
+    <w:rPr>
+      <w:sz w:val="18"/>
+      <w:szCs w:val="18"/>
+    </w:rPr>
+  </w:style>
 </w:styles>
 </file>
 

--- a/materials/基于embedding方法的yelp餐厅推荐 - 副本.docx
+++ b/materials/基于embedding方法的yelp餐厅推荐 - 副本.docx
@@ -20,9 +20,6 @@
         <w:p>
           <w:pPr>
             <w:jc w:val="center"/>
-            <w:rPr>
-              <w:rFonts w:hint="eastAsia"/>
-            </w:rPr>
           </w:pPr>
           <w:r>
             <w:rPr>
@@ -157,12 +154,7 @@
         <w:p>
           <w:pPr>
             <w:ind w:left="0"/>
-            <w:rPr>
-              <w:rFonts w:hint="eastAsia"/>
-            </w:rPr>
           </w:pPr>
-          <w:bookmarkStart w:id="0" w:name="_GoBack"/>
-          <w:bookmarkEnd w:id="0"/>
         </w:p>
         <w:p>
           <w:pPr>
@@ -174,7 +166,7 @@
             <w:spacing w:line="360" w:lineRule="auto"/>
             <w:jc w:val="center"/>
             <w:rPr>
-              <w:rFonts w:asciiTheme="majorEastAsia" w:eastAsiaTheme="majorEastAsia" w:hAnsiTheme="majorEastAsia" w:hint="eastAsia"/>
+              <w:rFonts w:asciiTheme="majorEastAsia" w:eastAsiaTheme="majorEastAsia" w:hAnsiTheme="majorEastAsia"/>
               <w:sz w:val="72"/>
               <w:szCs w:val="72"/>
             </w:rPr>
@@ -188,13 +180,7 @@
             <w:t>数据挖掘课程报告</w:t>
           </w:r>
         </w:p>
-        <w:p>
-          <w:pPr>
-            <w:rPr>
-              <w:rFonts w:hint="eastAsia"/>
-            </w:rPr>
-          </w:pPr>
-        </w:p>
+        <w:p/>
         <w:p>
           <w:pPr>
             <w:rPr>
@@ -440,7 +426,7 @@
                 <w:pPr>
                   <w:jc w:val="center"/>
                   <w:rPr>
-                    <w:rFonts w:ascii="宋体" w:hAnsi="宋体" w:hint="eastAsia"/>
+                    <w:rFonts w:ascii="宋体" w:hAnsi="宋体"/>
                     <w:sz w:val="28"/>
                     <w:szCs w:val="28"/>
                   </w:rPr>
@@ -484,7 +470,7 @@
                 <w:pPr>
                   <w:jc w:val="center"/>
                   <w:rPr>
-                    <w:rFonts w:ascii="楷体_GB2312" w:eastAsia="楷体_GB2312" w:hAnsi="楷体" w:hint="eastAsia"/>
+                    <w:rFonts w:ascii="楷体_GB2312" w:eastAsia="楷体_GB2312" w:hAnsi="楷体"/>
                     <w:sz w:val="28"/>
                   </w:rPr>
                 </w:pPr>
@@ -505,7 +491,7 @@
                 <w:pPr>
                   <w:jc w:val="center"/>
                   <w:rPr>
-                    <w:rFonts w:ascii="宋体" w:hAnsi="宋体" w:hint="eastAsia"/>
+                    <w:rFonts w:ascii="宋体" w:hAnsi="宋体"/>
                     <w:sz w:val="28"/>
                     <w:szCs w:val="28"/>
                   </w:rPr>
@@ -549,7 +535,7 @@
                 <w:pPr>
                   <w:jc w:val="center"/>
                   <w:rPr>
-                    <w:rFonts w:ascii="楷体_GB2312" w:eastAsia="楷体_GB2312" w:hAnsi="楷体" w:hint="eastAsia"/>
+                    <w:rFonts w:ascii="楷体_GB2312" w:eastAsia="楷体_GB2312" w:hAnsi="楷体"/>
                     <w:sz w:val="28"/>
                   </w:rPr>
                 </w:pPr>
@@ -763,7 +749,7 @@
         <w:rPr>
           <w:rFonts w:hint="eastAsia"/>
         </w:rPr>
-        <w:t>词嵌入</w:t>
+        <w:t>传统推荐算法</w:t>
       </w:r>
     </w:p>
     <w:p>
@@ -774,13 +760,55 @@
         <w:rPr>
           <w:rFonts w:hint="eastAsia"/>
         </w:rPr>
-        <w:t>Embedding</w:t>
-      </w:r>
-      <w:r>
-        <w:rPr>
-          <w:rFonts w:hint="eastAsia"/>
-        </w:rPr>
-        <w:t>简单来说就是用一个低维向量表示一个物体等，能够在使用低维向量对物体进行编码的同时还能保留其含义特点，这使得它非常适合深度学习。</w:t>
+        <w:t>推荐系统一直是人工智能研究的热点问题之一。近年来，对个性化推荐系统的研究迅速增加。特别是成立于</w:t>
+      </w:r>
+      <w:r>
+        <w:rPr>
+          <w:rFonts w:hint="eastAsia"/>
+        </w:rPr>
+        <w:t xml:space="preserve"> 2007 </w:t>
+      </w:r>
+      <w:r>
+        <w:rPr>
+          <w:rFonts w:hint="eastAsia"/>
+        </w:rPr>
+        <w:t>年的</w:t>
+      </w:r>
+      <w:r>
+        <w:rPr>
+          <w:rFonts w:hint="eastAsia"/>
+        </w:rPr>
+        <w:t>ACM Recommender Systems (RecSys)</w:t>
+      </w:r>
+      <w:r>
+        <w:rPr>
+          <w:rFonts w:hint="eastAsia"/>
+        </w:rPr>
+        <w:t>会议，现在成为在推荐技术的研究与应用中最重要的年度盛会。在第二十五届国际万维网大会</w:t>
+      </w:r>
+      <w:r>
+        <w:rPr>
+          <w:rFonts w:hint="eastAsia"/>
+        </w:rPr>
+        <w:t>(www)</w:t>
+      </w:r>
+      <w:r>
+        <w:rPr>
+          <w:rFonts w:hint="eastAsia"/>
+        </w:rPr>
+        <w:t>中，用户行为分析以及个性化成为会议研究的热点。此外，在数据库，信息系统和自适应系统这些传统会议中，同样致力于推荐系统的研究。在国内，对于推荐系统的研究正在快速发展中，例如中国计算机协会举办的关于推荐系统的</w:t>
+      </w:r>
+      <w:r>
+        <w:rPr>
+          <w:rFonts w:hint="eastAsia"/>
+        </w:rPr>
+        <w:t>会议，阿里巴巴在电商网站中使用个性化推荐技术等。</w:t>
+      </w:r>
+      <w:r>
+        <w:rPr>
+          <w:rFonts w:hint="eastAsia"/>
+        </w:rPr>
+        <w:t>这些进一步推动了推荐系统的发展。</w:t>
       </w:r>
     </w:p>
     <w:p>
@@ -788,82 +816,16 @@
         <w:ind w:left="0" w:firstLine="420"/>
       </w:pPr>
       <w:r>
-        <w:rPr>
-          <w:rFonts w:hint="eastAsia"/>
-        </w:rPr>
-        <w:t>在自然语言处理领域，最为著名的</w:t>
-      </w:r>
-      <w:r>
-        <w:t>E</w:t>
-      </w:r>
-      <w:r>
-        <w:rPr>
-          <w:rFonts w:hint="eastAsia"/>
-        </w:rPr>
-        <w:t>mbedding</w:t>
-      </w:r>
-      <w:r>
-        <w:rPr>
-          <w:rFonts w:hint="eastAsia"/>
-        </w:rPr>
-        <w:t>方法之一是词嵌入（</w:t>
-      </w:r>
-      <w:r>
-        <w:rPr>
-          <w:rFonts w:hint="eastAsia"/>
-        </w:rPr>
-        <w:t>Word Embedding</w:t>
-      </w:r>
-      <w:r>
-        <w:rPr>
-          <w:rFonts w:hint="eastAsia"/>
-        </w:rPr>
-        <w:t>）。如果使用</w:t>
-      </w:r>
-      <w:r>
-        <w:rPr>
-          <w:rFonts w:hint="eastAsia"/>
-        </w:rPr>
-        <w:t>one-hot</w:t>
-      </w:r>
-      <w:r>
-        <w:rPr>
-          <w:rFonts w:hint="eastAsia"/>
-        </w:rPr>
-        <w:t>编码词向量，整个向量维度会因为语料库的体积而十分庞大，造成维度灾难。使用</w:t>
-      </w:r>
-      <w:r>
-        <w:rPr>
-          <w:rFonts w:hint="eastAsia"/>
-        </w:rPr>
-        <w:t xml:space="preserve">Word </w:t>
-      </w:r>
-      <w:r>
-        <w:t>E</w:t>
-      </w:r>
-      <w:r>
-        <w:rPr>
-          <w:rFonts w:hint="eastAsia"/>
-        </w:rPr>
-        <w:t>mbedding</w:t>
-      </w:r>
-      <w:r>
-        <w:rPr>
-          <w:rFonts w:hint="eastAsia"/>
-        </w:rPr>
-        <w:t>方法可以将</w:t>
-      </w:r>
-      <w:r>
-        <w:rPr>
-          <w:rFonts w:hint="eastAsia"/>
-        </w:rPr>
-        <w:t>one-hot</w:t>
-      </w:r>
-      <w:r>
-        <w:rPr>
-          <w:rFonts w:hint="eastAsia"/>
-        </w:rPr>
-        <w:t>编码的向量映射到低维的实数向量。</w:t>
+        <w:t>在传统的推荐研究方面，主要分为四种推荐算法</w:t>
+      </w:r>
+      <w:r>
+        <w:t>[1</w:t>
+      </w:r>
+      <w:r>
+        <w:t>]</w:t>
+      </w:r>
+      <w:r>
+        <w:t>：协同过滤推荐、基于内容的推荐、混合方法推荐和流行度推荐。</w:t>
       </w:r>
     </w:p>
     <w:p>
@@ -871,94 +833,28 @@
         <w:ind w:left="0" w:firstLine="420"/>
       </w:pPr>
       <w:r>
-        <w:rPr>
-          <w:rFonts w:hint="eastAsia"/>
-        </w:rPr>
-        <w:t>词嵌入（</w:t>
-      </w:r>
-      <w:r>
-        <w:rPr>
-          <w:rFonts w:hint="eastAsia"/>
-        </w:rPr>
-        <w:t>Word Embedding</w:t>
-      </w:r>
-      <w:r>
-        <w:rPr>
-          <w:rFonts w:hint="eastAsia"/>
-        </w:rPr>
-        <w:t>）算法经常被应用于自然语言处理、句法分析和实体识别等领域，并且得到了越来越广泛的应用。在机器学习中，解决自然语言处理问题的前提是将文本转化为向量化。常用的方法包括</w:t>
-      </w:r>
-      <w:r>
-        <w:rPr>
-          <w:rFonts w:hint="eastAsia"/>
-        </w:rPr>
-        <w:t xml:space="preserve"> One-Hot </w:t>
-      </w:r>
-      <w:r>
-        <w:rPr>
-          <w:rFonts w:hint="eastAsia"/>
-        </w:rPr>
-        <w:t>编码、词袋模型（</w:t>
-      </w:r>
-      <w:r>
-        <w:rPr>
-          <w:rFonts w:hint="eastAsia"/>
-        </w:rPr>
-        <w:t>BoW</w:t>
-      </w:r>
-      <w:r>
-        <w:rPr>
-          <w:rFonts w:hint="eastAsia"/>
-        </w:rPr>
-        <w:t>）、词频－逆文档频率（</w:t>
-      </w:r>
-      <w:r>
-        <w:rPr>
-          <w:rFonts w:hint="eastAsia"/>
-        </w:rPr>
-        <w:t>TF-IDF</w:t>
-      </w:r>
-      <w:r>
-        <w:rPr>
-          <w:rFonts w:hint="eastAsia"/>
-        </w:rPr>
-        <w:t>）以及词嵌入方法。其中词嵌入方法中最常用的是</w:t>
-      </w:r>
-      <w:r>
-        <w:rPr>
-          <w:rFonts w:hint="eastAsia"/>
-        </w:rPr>
-        <w:t>Word2Vec</w:t>
-      </w:r>
-      <w:r>
-        <w:rPr>
-          <w:rFonts w:hint="eastAsia"/>
-        </w:rPr>
-        <w:t>，它是由谷歌提出的一个</w:t>
-      </w:r>
-      <w:r>
-        <w:rPr>
-          <w:rFonts w:hint="eastAsia"/>
-        </w:rPr>
-        <w:t>Embedding</w:t>
-      </w:r>
-      <w:r>
-        <w:rPr>
-          <w:rFonts w:hint="eastAsia"/>
-        </w:rPr>
-        <w:t>框架，</w:t>
-      </w:r>
-      <w:r>
-        <w:rPr>
-          <w:rFonts w:hint="eastAsia"/>
-        </w:rPr>
-        <w:t>一种能够将词性以及语义信息影射到为向量的方法。</w:t>
-      </w:r>
-      <w:r>
-        <w:rPr>
-          <w:rFonts w:hint="eastAsia"/>
-        </w:rPr>
-        <w:t>该框架可以在百万数量级的词典和上亿的数据集上进行高效的训练，而且训练得到的词向量可以很好地度量词与词之间的相似性。</w:t>
+        <w:t>协同过滤推荐通过寻找用户一系列行为中特定的模式以给用户特定的推荐。该算法根据类型分为两种。一种为基于邻域的协同过滤（基于用户和基于项目的协同过滤），使用用户对已有项目的评分预测对新项目的评分。一种为基于模型的协同过滤，使用历史数据训练出的预测模型对新项目进行评分。协同过滤算法依赖于用户的数据，包括用户偏好，评级等。它的优势在于对所需数据的字段数量不高，用户和项目的特征没有要求，大多数情况下有良好的效果。然而它的缺点也很明显，比如冷启动，需要标准化数据和要求很高的用户项目比（</w:t>
+      </w:r>
+      <w:r>
+        <w:t>1:10</w:t>
+      </w:r>
+      <w:r>
+        <w:t>）</w:t>
+      </w:r>
+      <w:r>
+        <w:t>[</w:t>
+      </w:r>
+      <w:r>
+        <w:t>2][</w:t>
+      </w:r>
+      <w:r>
+        <w:t>3</w:t>
+      </w:r>
+      <w:r>
+        <w:t>]</w:t>
+      </w:r>
+      <w:r>
+        <w:t>。</w:t>
       </w:r>
     </w:p>
     <w:p>
@@ -966,178 +862,78 @@
         <w:ind w:left="0" w:firstLine="420"/>
       </w:pPr>
       <w:r>
-        <w:rPr>
-          <w:rFonts w:hint="eastAsia"/>
-        </w:rPr>
-        <w:t xml:space="preserve">Word2Vec </w:t>
-      </w:r>
-      <w:r>
-        <w:rPr>
-          <w:rFonts w:hint="eastAsia"/>
-        </w:rPr>
-        <w:t>的处理流程大致分为三个阶段，首先会将语句切分，找出文本中句子的边界。第二阶段是分词，识别出具体的词汇。第三阶段为每个词赋予词性与语义信息。</w:t>
-      </w:r>
-      <w:r>
-        <w:rPr>
-          <w:rFonts w:hint="eastAsia"/>
-        </w:rPr>
-        <w:t xml:space="preserve">Word2Vec </w:t>
-      </w:r>
-      <w:r>
-        <w:rPr>
-          <w:rFonts w:hint="eastAsia"/>
-        </w:rPr>
-        <w:t>的应用不止于解析自然语言处理，还可以用于基因组，社交媒体点赞等其他符号序列。其原因是这些数据为离散状态，而该算法的目的是获取这些离散状态的转移概率，即数据共同出现的可能性。</w:t>
-      </w:r>
-      <w:r>
-        <w:cr/>
-      </w:r>
-      <w:r>
-        <w:t xml:space="preserve">    </w:t>
-      </w:r>
-      <w:r>
-        <w:rPr>
-          <w:rFonts w:hint="eastAsia"/>
-        </w:rPr>
-        <w:t xml:space="preserve">Word2Vec </w:t>
-      </w:r>
-      <w:r>
-        <w:rPr>
-          <w:rFonts w:hint="eastAsia"/>
-        </w:rPr>
-        <w:t>可在向量空间内按词的相似性将词进行分组，该算法生成的向量，以分布式的数值形式来表示词的特征。只要有足够的数据、用法和上下文，</w:t>
-      </w:r>
-      <w:r>
-        <w:rPr>
-          <w:rFonts w:hint="eastAsia"/>
-        </w:rPr>
-        <w:t>Word2Vec</w:t>
-      </w:r>
-      <w:r>
-        <w:rPr>
-          <w:rFonts w:hint="eastAsia"/>
-        </w:rPr>
-        <w:t>就能够对词进行高度准确地预测。这些结果包含了词与词之间的关系，可用于对文档进行主题分类等，在科研、电商等领域具有广泛的应用价值。通过使用余弦相似度能够识别出数学上的相似性，无相似性表示为</w:t>
-      </w:r>
-      <w:r>
-        <w:rPr>
-          <w:rFonts w:hint="eastAsia"/>
-        </w:rPr>
-        <w:t xml:space="preserve"> 90 </w:t>
-      </w:r>
-      <w:r>
-        <w:rPr>
-          <w:rFonts w:hint="eastAsia"/>
-        </w:rPr>
-        <w:t>度角，而相似度为</w:t>
-      </w:r>
-      <w:r>
-        <w:rPr>
-          <w:rFonts w:hint="eastAsia"/>
-        </w:rPr>
-        <w:t xml:space="preserve"> 1 </w:t>
-      </w:r>
-      <w:r>
-        <w:rPr>
-          <w:rFonts w:hint="eastAsia"/>
-        </w:rPr>
-        <w:t>的完全相似则表示为</w:t>
-      </w:r>
-      <w:r>
-        <w:rPr>
-          <w:rFonts w:hint="eastAsia"/>
-        </w:rPr>
-        <w:t xml:space="preserve"> 0 </w:t>
-      </w:r>
-      <w:r>
-        <w:rPr>
-          <w:rFonts w:hint="eastAsia"/>
-        </w:rPr>
-        <w:t>度角，即完全重合。</w:t>
-      </w:r>
-      <w:r>
-        <w:rPr>
-          <w:rFonts w:hint="eastAsia"/>
-        </w:rPr>
-        <w:t xml:space="preserve">Word2Vec </w:t>
-      </w:r>
-      <w:r>
-        <w:rPr>
-          <w:rFonts w:hint="eastAsia"/>
-        </w:rPr>
-        <w:t>是根据语料相邻的词来对每个词进行定型训练，而不是像受限玻尔茨曼机（</w:t>
-      </w:r>
-      <w:r>
-        <w:rPr>
-          <w:rFonts w:hint="eastAsia"/>
-        </w:rPr>
-        <w:t>RBM</w:t>
-      </w:r>
-      <w:r>
-        <w:rPr>
-          <w:rFonts w:hint="eastAsia"/>
-        </w:rPr>
-        <w:t>）那样重构输入的词语来定型。该算法有两种模型，一种模型是将词窗口中目标词的上下文作为输入，</w:t>
-      </w:r>
-      <w:r>
-        <w:rPr>
-          <w:rFonts w:hint="eastAsia"/>
-        </w:rPr>
-        <w:t>目标词作为输出，来训练词向量。这种模型使用的方法是连续词袋模型</w:t>
-      </w:r>
-      <w:r>
-        <w:rPr>
-          <w:rFonts w:hint="eastAsia"/>
-        </w:rPr>
-        <w:t>（</w:t>
-      </w:r>
-      <w:r>
-        <w:rPr>
-          <w:rFonts w:hint="eastAsia"/>
-        </w:rPr>
-        <w:t>CBOW</w:t>
-      </w:r>
-      <w:r>
-        <w:rPr>
-          <w:rFonts w:hint="eastAsia"/>
-        </w:rPr>
-        <w:t>）；而另一种模型使用的方法和上述方法相反，将目标词作为输入，上下文作为输出，来训练词向量。这种模型使用的方法是</w:t>
-      </w:r>
-      <w:r>
-        <w:rPr>
-          <w:rFonts w:hint="eastAsia"/>
-        </w:rPr>
-        <w:t xml:space="preserve"> Skip-Gram </w:t>
-      </w:r>
-      <w:r>
-        <w:rPr>
-          <w:rFonts w:hint="eastAsia"/>
-        </w:rPr>
-        <w:t>方法</w:t>
-      </w:r>
-      <w:r>
-        <w:rPr>
-          <w:rFonts w:hint="eastAsia"/>
-        </w:rPr>
+        <w:t>基于内容的过滤通过用户过去喜欢的商品的相似内容比如元数据，主题等推荐给用户。该算法通过信息检索（</w:t>
+      </w:r>
+      <w:r>
+        <w:t>tf-idf</w:t>
+      </w:r>
+      <w:r>
+        <w:t>）或者机器学习（朴素贝叶</w:t>
+      </w:r>
+      <w:r>
+        <w:t xml:space="preserve"> </w:t>
+      </w:r>
+      <w:r>
+        <w:t>斯</w:t>
+      </w:r>
+      <w:r>
+        <w:t>,</w:t>
+      </w:r>
+      <w:r>
+        <w:t>支持向量机</w:t>
+      </w:r>
+      <w:r>
+        <w:t>,</w:t>
+      </w:r>
+      <w:r>
+        <w:t>决策树），计算用户或者商品内容相似度做出推荐。它的优点是没有冷启动问题，不需要惯性的数据；缺点为项目内容需要有意义，缺少多样性，难以整合多个项目特征值</w:t>
+      </w:r>
+      <w:r>
+        <w:t>[</w:t>
+      </w:r>
+      <w:r>
+        <w:t>4</w:t>
+      </w:r>
+      <w:r>
+        <w:t>][</w:t>
+      </w:r>
+      <w:r>
+        <w:t>5</w:t>
+      </w:r>
+      <w:r>
+        <w:t>]</w:t>
+      </w:r>
+      <w:r>
         <w:t>。</w:t>
       </w:r>
-      <w:r>
-        <w:rPr>
-          <w:rFonts w:hint="eastAsia"/>
-        </w:rPr>
-        <w:t>除此之外，</w:t>
-      </w:r>
-      <w:r>
-        <w:rPr>
-          <w:rFonts w:hint="eastAsia"/>
-        </w:rPr>
-        <w:t xml:space="preserve">Word2Vec </w:t>
-      </w:r>
-      <w:r>
-        <w:rPr>
-          <w:rFonts w:hint="eastAsia"/>
-        </w:rPr>
-        <w:t>能够将词之间的语义关系映射到训练后的词向量中</w:t>
+    </w:p>
+    <w:p>
+      <w:pPr>
+        <w:ind w:left="0" w:firstLine="420"/>
+      </w:pPr>
+      <w:r>
+        <w:t>混合推荐是通过加权等方式结合至少两种以上推荐算法</w:t>
+      </w:r>
+      <w:r>
+        <w:t xml:space="preserve"> </w:t>
+      </w:r>
+      <w:r>
+        <w:t>来做推荐，并且减小各自的缺点。对数据源而言，需要同时有用户和项目的特征值和惯性数据。通过加权、切换、混合呈现、特征组合、串联、特征、扩充、元层次混合来实现混合方法的推荐算法。该算法优点为没有冷启动问题，可以推荐罕见的项目，不存在流行度偏见，具有多样性。缺点是需要做大量的工作均衡两种算法</w:t>
+      </w:r>
+      <w:r>
+        <w:t>[</w:t>
+      </w:r>
+      <w:r>
+        <w:t>6</w:t>
+      </w:r>
+      <w:r>
+        <w:t>][</w:t>
+      </w:r>
+      <w:r>
+        <w:t>7</w:t>
+      </w:r>
+      <w:r>
+        <w:t>]</w:t>
       </w:r>
       <w:r>
         <w:rPr>
@@ -1145,23 +941,25 @@
         </w:rPr>
         <w:t>。</w:t>
       </w:r>
-      <w:r>
-        <w:rPr>
-          <w:rFonts w:hint="eastAsia"/>
-        </w:rPr>
-        <w:t>因此，通过</w:t>
-      </w:r>
-      <w:r>
-        <w:rPr>
-          <w:rFonts w:hint="eastAsia"/>
-        </w:rPr>
-        <w:t>Word2Vec</w:t>
-      </w:r>
-      <w:r>
-        <w:rPr>
-          <w:rFonts w:hint="eastAsia"/>
-        </w:rPr>
-        <w:t>学到的内容多余人工作业得到的学习成果，而且是以灵活自动的方式进行学习，使得词具有更为连续且更全面的意义。</w:t>
+    </w:p>
+    <w:p>
+      <w:pPr>
+        <w:ind w:left="0" w:firstLine="420"/>
+      </w:pPr>
+      <w:r>
+        <w:t>流行度推荐是给用户推荐流行项（现在最多，观看最多，影响最大）的方法。需要通过惯性数据以及项目的内容来评测流行项。它的优点为有助于冷启动问题</w:t>
+      </w:r>
+      <w:r>
+        <w:t>[</w:t>
+      </w:r>
+      <w:r>
+        <w:t>8</w:t>
+      </w:r>
+      <w:r>
+        <w:t>]</w:t>
+      </w:r>
+      <w:r>
+        <w:t>，易实现；缺点是推荐列表不会改变太大，基本不会推荐新项。</w:t>
       </w:r>
     </w:p>
     <w:p>
@@ -1176,224 +974,88 @@
         <w:rPr>
           <w:rFonts w:hint="eastAsia"/>
         </w:rPr>
-        <w:t>传统推荐算法</w:t>
-      </w:r>
-    </w:p>
-    <w:p>
-      <w:pPr>
-        <w:ind w:left="0" w:firstLine="420"/>
-      </w:pPr>
-      <w:r>
-        <w:rPr>
-          <w:rFonts w:hint="eastAsia"/>
-        </w:rPr>
-        <w:t>推荐系统一直是人工智能研究的热点问题之一。近年来，对个性化推荐系统的研究迅速增加。特别是成立于</w:t>
-      </w:r>
-      <w:r>
-        <w:rPr>
-          <w:rFonts w:hint="eastAsia"/>
-        </w:rPr>
-        <w:t xml:space="preserve"> 2007 </w:t>
-      </w:r>
-      <w:r>
-        <w:rPr>
-          <w:rFonts w:hint="eastAsia"/>
-        </w:rPr>
-        <w:t>年的</w:t>
-      </w:r>
-      <w:r>
-        <w:rPr>
-          <w:rFonts w:hint="eastAsia"/>
-        </w:rPr>
-        <w:t>ACM Recommender Systems (RecSys)</w:t>
-      </w:r>
-      <w:r>
-        <w:rPr>
-          <w:rFonts w:hint="eastAsia"/>
-        </w:rPr>
-        <w:t>会议，现在成为在推荐</w:t>
-      </w:r>
-      <w:r>
-        <w:rPr>
-          <w:rFonts w:hint="eastAsia"/>
-        </w:rPr>
+        <w:t>基于深度学习的推荐算法</w:t>
+      </w:r>
+    </w:p>
+    <w:p>
+      <w:pPr>
+        <w:ind w:left="0" w:firstLine="360"/>
+      </w:pPr>
+      <w:r>
+        <w:rPr>
+          <w:rFonts w:hint="eastAsia"/>
+        </w:rPr>
+        <w:t>目前，随着深度学习方法在各个领域取得了突破性的成果，</w:t>
+      </w:r>
+      <w:r>
+        <w:t>基于深度学习的推荐，基于张量分解的上下文感知推荐和基于社交的推荐</w:t>
+      </w:r>
+      <w:r>
+        <w:rPr>
+          <w:rFonts w:hint="eastAsia"/>
+        </w:rPr>
+        <w:t>逐渐发展，</w:t>
+      </w:r>
+      <w:r>
+        <w:t>在推荐领域占有重要地位。这些算法采用渐进的方式，有利于维持系统最终性能。基于深度学习的推荐是将深度学习应用到传</w:t>
+      </w:r>
+      <w:r>
         <w:lastRenderedPageBreak/>
-        <w:t>技术的研究与应用中最重要的年度盛会。在第二十五届国际万维网大会</w:t>
-      </w:r>
-      <w:r>
-        <w:rPr>
-          <w:rFonts w:hint="eastAsia"/>
-        </w:rPr>
-        <w:t>(www)</w:t>
-      </w:r>
-      <w:r>
-        <w:rPr>
-          <w:rFonts w:hint="eastAsia"/>
-        </w:rPr>
-        <w:t>中，用户行为分析以及个性化成为会议研究的热点。此外，在数据库，信息系统和自适应系统这些传统会议中，同样致力于推荐系统的研究。在国内，对于推荐系统的研究正在快速发展中，例如中国计算机协会举办的关于推荐系统的</w:t>
-      </w:r>
-      <w:r>
-        <w:rPr>
-          <w:rFonts w:hint="eastAsia"/>
-        </w:rPr>
-        <w:t>会议，阿里巴巴在电商网站中使用个性化推荐技术等。</w:t>
-      </w:r>
-      <w:r>
-        <w:rPr>
-          <w:rFonts w:hint="eastAsia"/>
-        </w:rPr>
-        <w:t>这些进一步推动了推荐系统的发展。</w:t>
-      </w:r>
-    </w:p>
-    <w:p>
-      <w:pPr>
-        <w:ind w:left="0" w:firstLine="420"/>
-      </w:pPr>
-      <w:r>
-        <w:t>在传统的推荐研究方面，主要分为四种推荐算法</w:t>
-      </w:r>
-      <w:r>
-        <w:t>[1</w:t>
+        <w:t>统推荐中。它将基于协同过滤的概率框架作为更复杂的目标，可以从内容，获取的相似性和用户或者商品之间的隐性关联提取出有效的特征表示。在传统推荐系统中使用深度学习可以</w:t>
+      </w:r>
+      <w:r>
+        <w:t xml:space="preserve"> </w:t>
+      </w:r>
+      <w:r>
+        <w:t>进一步提高性能</w:t>
+      </w:r>
+      <w:r>
+        <w:t>[</w:t>
+      </w:r>
+      <w:r>
+        <w:t>6</w:t>
+      </w:r>
+      <w:r>
+        <w:t>][</w:t>
+      </w:r>
+      <w:r>
+        <w:t>9][10</w:t>
       </w:r>
       <w:r>
         <w:t>]</w:t>
       </w:r>
       <w:r>
-        <w:t>：协同过滤推荐、基于内容的推荐、混合方法推荐和流行度推荐。</w:t>
-      </w:r>
-    </w:p>
-    <w:p>
-      <w:pPr>
-        <w:ind w:left="0" w:firstLine="420"/>
-      </w:pPr>
-      <w:r>
-        <w:t>协同过滤推荐通过寻找用户一系列行为中特定的模式以给用户特定的推荐。该算法根据类型分为两种。一种为基于邻域的协同过滤（基于用户和基于项目的协同过滤），使用用户对已有项目的评分预测对新项目的评分。一种为基于模型的协同过滤，使用历史数据训练出的预测模型对新项目进行评分。协同过滤算法依赖于用户的数据，包括用户偏好，评级等。它的优势在于对所需数据的字段数量不高，用户和项目的特征没有要求，大多数情况下有良好的效果。然而它的缺点也很明显，比如冷启动，需要标准化数据和要求很高的用户项目比（</w:t>
-      </w:r>
-      <w:r>
-        <w:t>1:10</w:t>
-      </w:r>
-      <w:r>
-        <w:t>）</w:t>
-      </w:r>
-      <w:r>
-        <w:t>[</w:t>
-      </w:r>
-      <w:r>
-        <w:t>2][</w:t>
-      </w:r>
-      <w:r>
-        <w:t>3</w:t>
+        <w:t>。基于张量分解的上下文感知推荐可将传统的用户</w:t>
+      </w:r>
+      <w:r>
+        <w:t>-</w:t>
+      </w:r>
+      <w:r>
+        <w:t>项目低维评分模型扩展到包含多种上下文信息的多维评分模型，并且将上下文感知推荐融入协同过滤或基于内容过滤的推荐系统中有助于提高推荐的精确度、多样性和鲁棒性等</w:t>
+      </w:r>
+      <w:r>
+        <w:t>[11</w:t>
+      </w:r>
+      <w:r>
+        <w:t>][</w:t>
+      </w:r>
+      <w:r>
+        <w:t>12</w:t>
       </w:r>
       <w:r>
         <w:t>]</w:t>
       </w:r>
       <w:r>
+        <w:t>。基于社交的推荐综合运用偏好分析、推荐信任分析、社会关系分析模块以及个性化的决策模块，以构建一个更全面的、个性化的电子商务化产品推荐系统。偏好分析模块基于用户产品购买记录来测量用户之间的偏好相似性。推荐信任分析模块根据用户对产品的评价记录来计算客户的产品推荐成功率。社会关系分析模块根据社交网络中的隐式交互记录或显式亲密度来分析用户之间的关系亲密度。个性化产品推荐模块基于用户对不同产品类别的评价计算产品的个性化产品因子权重。社会推荐系统在电商零售方面提供了一个强大的工具，它提高了服务质量，加强客户之间的关系以促进了产品的成功</w:t>
+      </w:r>
+      <w:r>
+        <w:t>[13][14</w:t>
+      </w:r>
+      <w:r>
+        <w:t>]</w:t>
+      </w:r>
+      <w:r>
         <w:t>。</w:t>
-      </w:r>
-    </w:p>
-    <w:p>
-      <w:pPr>
-        <w:ind w:left="0" w:firstLine="420"/>
-      </w:pPr>
-      <w:r>
-        <w:t>基于内容的过滤通过用户过去喜欢的商品的相似内容比如元数据，主题等推荐给用户。该算法通过信息检索（</w:t>
-      </w:r>
-      <w:r>
-        <w:t>tf-idf</w:t>
-      </w:r>
-      <w:r>
-        <w:t>）或者机器学习（朴素贝叶</w:t>
-      </w:r>
-      <w:r>
-        <w:t xml:space="preserve"> </w:t>
-      </w:r>
-      <w:r>
-        <w:t>斯</w:t>
-      </w:r>
-      <w:r>
-        <w:t>,</w:t>
-      </w:r>
-      <w:r>
-        <w:t>支持向量机</w:t>
-      </w:r>
-      <w:r>
-        <w:t>,</w:t>
-      </w:r>
-      <w:r>
-        <w:t>决策树），计算用户或者商品内容相似度做出推荐。它的优点是没有冷启动问题，不需要惯性的数据；缺点为项目内容需要有意义，缺少多样性，难以整合多个项目特征值</w:t>
-      </w:r>
-      <w:r>
-        <w:t>[</w:t>
-      </w:r>
-      <w:r>
-        <w:t>4</w:t>
-      </w:r>
-      <w:r>
-        <w:t>][</w:t>
-      </w:r>
-      <w:r>
-        <w:t>5</w:t>
-      </w:r>
-      <w:r>
-        <w:t>]</w:t>
-      </w:r>
-      <w:r>
-        <w:t>。</w:t>
-      </w:r>
-    </w:p>
-    <w:p>
-      <w:pPr>
-        <w:ind w:left="0" w:firstLine="420"/>
-      </w:pPr>
-      <w:r>
-        <w:t>混合推荐是通过加权等方式结合至少两种以上推荐算法</w:t>
-      </w:r>
-      <w:r>
-        <w:t xml:space="preserve"> </w:t>
-      </w:r>
-      <w:r>
-        <w:t>来做推荐，并且减小各自的缺点。对数据源而言，需要同时有用户和项目的特征值和惯性数据。通过加权、切换、混合呈现、特征组合、串联、特征、扩充、元层次混合来实现混合方法的推荐算法。该算法优点为没有冷启动问题，可以推荐罕见的项目，不存在流行度偏见，具有多样性。缺点是需要做大量的工作均衡两种算法</w:t>
-      </w:r>
-      <w:r>
-        <w:t>[</w:t>
-      </w:r>
-      <w:r>
-        <w:t>6</w:t>
-      </w:r>
-      <w:r>
-        <w:t>][</w:t>
-      </w:r>
-      <w:r>
-        <w:t>7</w:t>
-      </w:r>
-      <w:r>
-        <w:t>]</w:t>
-      </w:r>
-      <w:r>
-        <w:rPr>
-          <w:rFonts w:hint="eastAsia"/>
-        </w:rPr>
-        <w:t>。</w:t>
-      </w:r>
-    </w:p>
-    <w:p>
-      <w:pPr>
-        <w:ind w:left="0" w:firstLine="420"/>
-      </w:pPr>
-      <w:r>
-        <w:t>流行度推荐是给用户推荐流行项（现在最多，观看最多，影响最大）的方法。需要通过惯性数据以及项目的内容来评测流行项。它的优点为有助于冷启动问题</w:t>
-      </w:r>
-      <w:r>
-        <w:t>[</w:t>
-      </w:r>
-      <w:r>
-        <w:t>8</w:t>
-      </w:r>
-      <w:r>
-        <w:t>]</w:t>
-      </w:r>
-      <w:r>
-        <w:t>，易实现；缺点是推荐列表不会改变太大，基本不会推荐新项。</w:t>
       </w:r>
     </w:p>
     <w:p>
@@ -1408,89 +1070,389 @@
         <w:rPr>
           <w:rFonts w:hint="eastAsia"/>
         </w:rPr>
-        <w:t>基于深度学习的推荐算法</w:t>
+        <w:t>词嵌入</w:t>
+      </w:r>
+    </w:p>
+    <w:p>
+      <w:pPr>
+        <w:ind w:left="0" w:firstLine="420"/>
+      </w:pPr>
+      <w:r>
+        <w:rPr>
+          <w:rFonts w:hint="eastAsia"/>
+        </w:rPr>
+        <w:t>Embedding</w:t>
+      </w:r>
+      <w:r>
+        <w:rPr>
+          <w:rFonts w:hint="eastAsia"/>
+        </w:rPr>
+        <w:t>简单来说就是用一个低维向量表示一个物体等，能够在使用低维向量对物体进行编码的同时还能保留其含义特点，这使得它非常适合深度学习。</w:t>
+      </w:r>
+    </w:p>
+    <w:p>
+      <w:pPr>
+        <w:ind w:left="0" w:firstLine="420"/>
+      </w:pPr>
+      <w:r>
+        <w:rPr>
+          <w:rFonts w:hint="eastAsia"/>
+        </w:rPr>
+        <w:t>在自然语言处理领域，最为著名的</w:t>
+      </w:r>
+      <w:r>
+        <w:t>E</w:t>
+      </w:r>
+      <w:r>
+        <w:rPr>
+          <w:rFonts w:hint="eastAsia"/>
+        </w:rPr>
+        <w:t>mbedding</w:t>
+      </w:r>
+      <w:r>
+        <w:rPr>
+          <w:rFonts w:hint="eastAsia"/>
+        </w:rPr>
+        <w:t>方法之一是词嵌入（</w:t>
+      </w:r>
+      <w:r>
+        <w:rPr>
+          <w:rFonts w:hint="eastAsia"/>
+        </w:rPr>
+        <w:t>Word Embedding</w:t>
+      </w:r>
+      <w:r>
+        <w:rPr>
+          <w:rFonts w:hint="eastAsia"/>
+        </w:rPr>
+        <w:t>）。如果使用</w:t>
+      </w:r>
+      <w:r>
+        <w:rPr>
+          <w:rFonts w:hint="eastAsia"/>
+        </w:rPr>
+        <w:t>one-hot</w:t>
+      </w:r>
+      <w:r>
+        <w:rPr>
+          <w:rFonts w:hint="eastAsia"/>
+        </w:rPr>
+        <w:t>编码词向量，整个向量维度会因为语料库的体积而十分庞大，造成维度灾难。使用</w:t>
+      </w:r>
+      <w:r>
+        <w:rPr>
+          <w:rFonts w:hint="eastAsia"/>
+        </w:rPr>
+        <w:t xml:space="preserve">Word </w:t>
+      </w:r>
+      <w:r>
+        <w:t>E</w:t>
+      </w:r>
+      <w:r>
+        <w:rPr>
+          <w:rFonts w:hint="eastAsia"/>
+        </w:rPr>
+        <w:t>mbedding</w:t>
+      </w:r>
+      <w:r>
+        <w:rPr>
+          <w:rFonts w:hint="eastAsia"/>
+        </w:rPr>
+        <w:t>方法可以将</w:t>
+      </w:r>
+      <w:r>
+        <w:rPr>
+          <w:rFonts w:hint="eastAsia"/>
+        </w:rPr>
+        <w:t>one-hot</w:t>
+      </w:r>
+      <w:r>
+        <w:rPr>
+          <w:rFonts w:hint="eastAsia"/>
+        </w:rPr>
+        <w:t>编码的向量映射到低维的实数向量。</w:t>
+      </w:r>
+    </w:p>
+    <w:p>
+      <w:pPr>
+        <w:ind w:left="0" w:firstLine="420"/>
+      </w:pPr>
+      <w:r>
+        <w:rPr>
+          <w:rFonts w:hint="eastAsia"/>
+        </w:rPr>
+        <w:t>词嵌入（</w:t>
+      </w:r>
+      <w:r>
+        <w:rPr>
+          <w:rFonts w:hint="eastAsia"/>
+        </w:rPr>
+        <w:t>Word Embedding</w:t>
+      </w:r>
+      <w:r>
+        <w:rPr>
+          <w:rFonts w:hint="eastAsia"/>
+        </w:rPr>
+        <w:t>）算法经常被应用于自然语言处理、句法分析和实体识别等领域，并且得到了越来越广泛的应用。在机器学习中，解决自然语言处理问题的前提是将文本转化为向量化。常用的方法包括</w:t>
+      </w:r>
+      <w:r>
+        <w:rPr>
+          <w:rFonts w:hint="eastAsia"/>
+        </w:rPr>
+        <w:t xml:space="preserve"> One-Hot </w:t>
+      </w:r>
+      <w:r>
+        <w:rPr>
+          <w:rFonts w:hint="eastAsia"/>
+        </w:rPr>
+        <w:t>编码、词袋模型（</w:t>
+      </w:r>
+      <w:r>
+        <w:rPr>
+          <w:rFonts w:hint="eastAsia"/>
+        </w:rPr>
+        <w:t>BoW</w:t>
+      </w:r>
+      <w:r>
+        <w:rPr>
+          <w:rFonts w:hint="eastAsia"/>
+        </w:rPr>
+        <w:t>）、词频－逆文档频率（</w:t>
+      </w:r>
+      <w:r>
+        <w:rPr>
+          <w:rFonts w:hint="eastAsia"/>
+        </w:rPr>
+        <w:t>TF-IDF</w:t>
+      </w:r>
+      <w:r>
+        <w:rPr>
+          <w:rFonts w:hint="eastAsia"/>
+        </w:rPr>
+        <w:t>）以及词嵌入方法。其中词嵌入方法中最常用的是</w:t>
+      </w:r>
+      <w:r>
+        <w:rPr>
+          <w:rFonts w:hint="eastAsia"/>
+        </w:rPr>
+        <w:t>Word2Vec</w:t>
+      </w:r>
+      <w:r>
+        <w:rPr>
+          <w:rFonts w:hint="eastAsia"/>
+        </w:rPr>
+        <w:t>，它是由谷歌提出的一个</w:t>
+      </w:r>
+      <w:r>
+        <w:rPr>
+          <w:rFonts w:hint="eastAsia"/>
+        </w:rPr>
+        <w:t>Embedding</w:t>
+      </w:r>
+      <w:r>
+        <w:rPr>
+          <w:rFonts w:hint="eastAsia"/>
+        </w:rPr>
+        <w:t>框架，一种能够将词性以及语义信息影射到为向量的方法。该框架可以在百万数量级的词典和上亿的数据集上进行高效的训练，而且训练得到的词向量可以很好地度量词与词之间的相似性。</w:t>
+      </w:r>
+    </w:p>
+    <w:p>
+      <w:pPr>
+        <w:ind w:left="0" w:firstLine="420"/>
+      </w:pPr>
+      <w:r>
+        <w:rPr>
+          <w:rFonts w:hint="eastAsia"/>
+        </w:rPr>
+        <w:t xml:space="preserve">Word2Vec </w:t>
+      </w:r>
+      <w:r>
+        <w:rPr>
+          <w:rFonts w:hint="eastAsia"/>
+        </w:rPr>
+        <w:t>的处理流程大致分为三个阶段，首先会将语句切分，找出文本中句子的边界。第二阶段是分词，识别出具体的词汇。第三阶段为每个词赋予词性与语义信息。</w:t>
+      </w:r>
+      <w:r>
+        <w:rPr>
+          <w:rFonts w:hint="eastAsia"/>
+        </w:rPr>
+        <w:t xml:space="preserve">Word2Vec </w:t>
+      </w:r>
+      <w:r>
+        <w:rPr>
+          <w:rFonts w:hint="eastAsia"/>
+        </w:rPr>
+        <w:t>的应用不止于解析自然语言处理，还可以用于基因组，社交媒体点赞等其他符号序列。其原因是这些数据为离散状态，而该算法的目的是获取这些离散状态的转移概率，即数据共同出现的可能性。</w:t>
+      </w:r>
+      <w:r>
+        <w:cr/>
+        <w:t xml:space="preserve">    </w:t>
+      </w:r>
+      <w:r>
+        <w:rPr>
+          <w:rFonts w:hint="eastAsia"/>
+        </w:rPr>
+        <w:t xml:space="preserve">Word2Vec </w:t>
+      </w:r>
+      <w:r>
+        <w:rPr>
+          <w:rFonts w:hint="eastAsia"/>
+        </w:rPr>
+        <w:t>可在向量空间内按词的相似性将词进行分组，该算法生成的向量，以分布式的数值形式来表示词的特征。只要有足够的数据、用法和上下文，</w:t>
+      </w:r>
+      <w:r>
+        <w:rPr>
+          <w:rFonts w:hint="eastAsia"/>
+        </w:rPr>
+        <w:t>Word2Vec</w:t>
+      </w:r>
+      <w:r>
+        <w:rPr>
+          <w:rFonts w:hint="eastAsia"/>
+        </w:rPr>
+        <w:t>就能够对词进行高度准确地预测。这些结果包含了词与词之间的关系，可用于对文档进行主题分类等，在科研、电商等领域具有广泛的应用价值。通过使用余弦相似度能够识别出数学上的相似性，无相似性表示为</w:t>
+      </w:r>
+      <w:r>
+        <w:rPr>
+          <w:rFonts w:hint="eastAsia"/>
+        </w:rPr>
+        <w:t xml:space="preserve"> 90 </w:t>
+      </w:r>
+      <w:r>
+        <w:rPr>
+          <w:rFonts w:hint="eastAsia"/>
+        </w:rPr>
+        <w:t>度角，而相似度为</w:t>
+      </w:r>
+      <w:r>
+        <w:rPr>
+          <w:rFonts w:hint="eastAsia"/>
+        </w:rPr>
+        <w:t xml:space="preserve"> 1 </w:t>
+      </w:r>
+      <w:r>
+        <w:rPr>
+          <w:rFonts w:hint="eastAsia"/>
+        </w:rPr>
+        <w:t>的完全相似则表示为</w:t>
+      </w:r>
+      <w:r>
+        <w:rPr>
+          <w:rFonts w:hint="eastAsia"/>
+        </w:rPr>
+        <w:t xml:space="preserve"> 0 </w:t>
+      </w:r>
+      <w:r>
+        <w:rPr>
+          <w:rFonts w:hint="eastAsia"/>
+        </w:rPr>
+        <w:t>度角，即完全重合。</w:t>
+      </w:r>
+      <w:r>
+        <w:rPr>
+          <w:rFonts w:hint="eastAsia"/>
+        </w:rPr>
+        <w:t xml:space="preserve">Word2Vec </w:t>
+      </w:r>
+      <w:r>
+        <w:rPr>
+          <w:rFonts w:hint="eastAsia"/>
+        </w:rPr>
+        <w:t>是根据语料相邻的词来对每个词进行定型训练，而不是像受限玻尔茨曼机（</w:t>
+      </w:r>
+      <w:r>
+        <w:rPr>
+          <w:rFonts w:hint="eastAsia"/>
+        </w:rPr>
+        <w:t>RBM</w:t>
+      </w:r>
+      <w:r>
+        <w:rPr>
+          <w:rFonts w:hint="eastAsia"/>
+        </w:rPr>
+        <w:t>）那样重构输入的词语来定型。该算法有两种模型，一种模型是将词窗口中目标词的上下文作</w:t>
+      </w:r>
+      <w:r>
+        <w:rPr>
+          <w:rFonts w:hint="eastAsia"/>
+        </w:rPr>
+        <w:lastRenderedPageBreak/>
+        <w:t>为输入，目标词作为输出，来训练词向量。这种模型使用的方法是连续词袋模型（</w:t>
+      </w:r>
+      <w:r>
+        <w:rPr>
+          <w:rFonts w:hint="eastAsia"/>
+        </w:rPr>
+        <w:t>CBOW</w:t>
+      </w:r>
+      <w:r>
+        <w:rPr>
+          <w:rFonts w:hint="eastAsia"/>
+        </w:rPr>
+        <w:t>）；而另一种模型使用的方法和上述方法相反，将目标词作为输入，上下文作为输出，来训练词向量。这种模型使用的方法是</w:t>
+      </w:r>
+      <w:r>
+        <w:rPr>
+          <w:rFonts w:hint="eastAsia"/>
+        </w:rPr>
+        <w:t xml:space="preserve"> Skip-Gram </w:t>
+      </w:r>
+      <w:r>
+        <w:rPr>
+          <w:rFonts w:hint="eastAsia"/>
+        </w:rPr>
+        <w:t>方法。</w:t>
+      </w:r>
+      <w:r>
+        <w:rPr>
+          <w:rFonts w:hint="eastAsia"/>
+        </w:rPr>
+        <w:t>除此之外，</w:t>
+      </w:r>
+      <w:r>
+        <w:rPr>
+          <w:rFonts w:hint="eastAsia"/>
+        </w:rPr>
+        <w:t xml:space="preserve">Word2Vec </w:t>
+      </w:r>
+      <w:r>
+        <w:rPr>
+          <w:rFonts w:hint="eastAsia"/>
+        </w:rPr>
+        <w:t>能够将词之间的语义关系映射到训练后的词向量中</w:t>
+      </w:r>
+      <w:r>
+        <w:rPr>
+          <w:rFonts w:hint="eastAsia"/>
+        </w:rPr>
+        <w:t>。</w:t>
+      </w:r>
+      <w:r>
+        <w:rPr>
+          <w:rFonts w:hint="eastAsia"/>
+        </w:rPr>
+        <w:t>因此，通过</w:t>
+      </w:r>
+      <w:r>
+        <w:rPr>
+          <w:rFonts w:hint="eastAsia"/>
+        </w:rPr>
+        <w:t>Word2Vec</w:t>
+      </w:r>
+      <w:r>
+        <w:rPr>
+          <w:rFonts w:hint="eastAsia"/>
+        </w:rPr>
+        <w:t>学到的内容多余人工作业得到的学习成果，而且是以灵活自动的方式进行学习，使得词具有更为连续且更全面的意义。</w:t>
       </w:r>
     </w:p>
     <w:p>
       <w:pPr>
         <w:ind w:left="0" w:firstLine="360"/>
-      </w:pPr>
-      <w:r>
-        <w:rPr>
-          <w:rFonts w:hint="eastAsia"/>
-        </w:rPr>
-        <w:t>目前，随着深度学习方法在各个领域取得了突破性的成果，</w:t>
-      </w:r>
-      <w:r>
-        <w:t>基于深度学习的推荐，基于张量分解的上下文感知推荐和基于社交的推荐</w:t>
-      </w:r>
-      <w:r>
-        <w:rPr>
-          <w:rFonts w:hint="eastAsia"/>
-        </w:rPr>
-        <w:t>逐渐发展，</w:t>
-      </w:r>
-      <w:r>
-        <w:t>在推荐领域占有重要地位。这些算法采用渐进的方式，有利于维持系统最终性能。基于深度学习的推荐是将深度学习应用到传统推荐中。它将基于协同过滤的概率框架作为更复杂的目标，可以从内容，获取的相似性和用户或者商品之间的隐性关联提取出有效的特征表示。在传统推荐系统中使用深度学习可以</w:t>
-      </w:r>
-      <w:r>
-        <w:t xml:space="preserve"> </w:t>
-      </w:r>
-      <w:r>
-        <w:t>进一步提高性能</w:t>
-      </w:r>
-      <w:r>
-        <w:t>[</w:t>
-      </w:r>
-      <w:r>
-        <w:t>6</w:t>
-      </w:r>
-      <w:r>
-        <w:t>][</w:t>
-      </w:r>
-      <w:r>
-        <w:t>9][10</w:t>
-      </w:r>
-      <w:r>
-        <w:t>]</w:t>
-      </w:r>
-      <w:r>
-        <w:t>。基于张量分解的上下文感知推荐可将传统的用户</w:t>
-      </w:r>
-      <w:r>
-        <w:t>-</w:t>
-      </w:r>
-      <w:r>
-        <w:t>项目低维评分模型扩展到包含多种上下文信息的多维评分模型，并且将上下文感知推荐融入协同过滤或基于内容过滤的推荐系统中有助于提高推荐的精确度、多样性和鲁棒性等</w:t>
-      </w:r>
-      <w:r>
-        <w:t>[11</w:t>
-      </w:r>
-      <w:r>
-        <w:t>][</w:t>
-      </w:r>
-      <w:r>
-        <w:t>12</w:t>
-      </w:r>
-      <w:r>
-        <w:t>]</w:t>
-      </w:r>
-      <w:r>
-        <w:t>。基于社交的推荐综合运用偏好分析、推荐信任分析、社会关系分析模块以及个性化的决策模块，以构建一个更全面的、个性化的电子商务化产品推荐系统。偏好分析模块基于用户产品购买记录</w:t>
-      </w:r>
-      <w:r>
-        <w:lastRenderedPageBreak/>
-        <w:t>来测量用户之间的偏好相似性。推荐信任分析模块根据用户对产品的评价记录来计算客户的产品推荐成功率。社会关系分析模块根据社交网络中的隐式交互记录或显式亲密度来分析用户之间的关系亲密度。个性化产品推荐模块基于用户对不同产品类别的评价计算产品的个性化产品因子权重。社会推荐系统在电商零售方面提供了一个强大的工具，它提高了服务质量，加强客户之间的关系以促进了产品的成功</w:t>
-      </w:r>
-      <w:r>
-        <w:t>[13][14</w:t>
-      </w:r>
-      <w:r>
-        <w:t>]</w:t>
-      </w:r>
-      <w:r>
-        <w:t>。</w:t>
-      </w:r>
+        <w:rPr>
+          <w:rFonts w:hint="eastAsia"/>
+        </w:rPr>
+      </w:pPr>
     </w:p>
     <w:p>
       <w:pPr>
@@ -1990,7 +1952,14 @@
         <w:rPr>
           <w:rFonts w:hint="eastAsia"/>
         </w:rPr>
-        <w:t>函数，目标是找到适合所有节点的词向量和内部节点使得训练样本达到最大似然。由于哈夫曼树本身的特点，高频词所在的层非常浅而生僻词所在的层非常深，这就导致它对生僻词的效率比较低，因此适合小样本。</w:t>
+        <w:t>函数，目标是找到适合所有节点的词向量和内部节点使得训练样本达到最大似然。由于哈夫曼树本身的特点，高频词所在的层非常浅而生僻</w:t>
+      </w:r>
+      <w:r>
+        <w:rPr>
+          <w:rFonts w:hint="eastAsia"/>
+        </w:rPr>
+        <w:lastRenderedPageBreak/>
+        <w:t>词所在的层非常深，这就导致它对生僻词的效率比较低，因此适合小样本。</w:t>
       </w:r>
     </w:p>
     <w:p>
@@ -2002,7 +1971,6 @@
         <w:rPr>
           <w:noProof/>
         </w:rPr>
-        <w:lastRenderedPageBreak/>
         <w:drawing>
           <wp:anchor distT="0" distB="0" distL="114300" distR="114300" simplePos="0" relativeHeight="251657216" behindDoc="0" locked="0" layoutInCell="1" allowOverlap="1" wp14:anchorId="46D6E3B5" wp14:editId="69A38BA9">
             <wp:simplePos x="0" y="0"/>
@@ -2693,6 +2661,7 @@
         <w:rPr>
           <w:rFonts w:hint="eastAsia"/>
         </w:rPr>
+        <w:lastRenderedPageBreak/>
         <w:t>的句子。</w:t>
       </w:r>
     </w:p>
@@ -2704,7 +2673,6 @@
         <w:rPr>
           <w:rFonts w:hint="eastAsia"/>
         </w:rPr>
-        <w:lastRenderedPageBreak/>
         <w:t>具体规则如表</w:t>
       </w:r>
       <w:r>
@@ -5159,7 +5127,14 @@
         <w:rPr>
           <w:rFonts w:hint="eastAsia"/>
         </w:rPr>
-        <w:t>与国内的大众点评是同一类型的产品。</w:t>
+        <w:t>与国</w:t>
+      </w:r>
+      <w:r>
+        <w:rPr>
+          <w:rFonts w:hint="eastAsia"/>
+        </w:rPr>
+        <w:lastRenderedPageBreak/>
+        <w:t>内的大众点评是同一类型的产品。</w:t>
       </w:r>
     </w:p>
     <w:p>
@@ -5167,7 +5142,6 @@
         <w:ind w:left="0"/>
       </w:pPr>
       <w:r>
-        <w:lastRenderedPageBreak/>
         <w:tab/>
       </w:r>
       <w:r>
@@ -6041,6 +6015,24 @@
     <w:p>
       <w:pPr>
         <w:ind w:left="0"/>
+        <w:rPr>
+          <w:rFonts w:hint="eastAsia"/>
+        </w:rPr>
+      </w:pPr>
+    </w:p>
+    <w:p>
+      <w:pPr>
+        <w:ind w:left="0"/>
+      </w:pPr>
+      <w:bookmarkStart w:id="0" w:name="_GoBack"/>
+      <w:bookmarkEnd w:id="0"/>
+    </w:p>
+    <w:p>
+      <w:pPr>
+        <w:ind w:left="0"/>
+        <w:rPr>
+          <w:rFonts w:hint="eastAsia"/>
+        </w:rPr>
       </w:pPr>
     </w:p>
     <w:p>
@@ -6054,13 +6046,13 @@
         <mc:AlternateContent>
           <mc:Choice Requires="wpg">
             <w:drawing>
-              <wp:anchor distT="0" distB="0" distL="114300" distR="114300" simplePos="0" relativeHeight="251665408" behindDoc="0" locked="0" layoutInCell="1" allowOverlap="1" wp14:anchorId="481E1819" wp14:editId="58FE7CA3">
+              <wp:anchor distT="0" distB="0" distL="114300" distR="114300" simplePos="0" relativeHeight="251665408" behindDoc="0" locked="0" layoutInCell="1" allowOverlap="1" wp14:anchorId="481E1819" wp14:editId="0D6AA3EA">
                 <wp:simplePos x="0" y="0"/>
                 <wp:positionH relativeFrom="margin">
-                  <wp:posOffset>-808</wp:posOffset>
+                  <wp:posOffset>60325</wp:posOffset>
                 </wp:positionH>
                 <wp:positionV relativeFrom="paragraph">
-                  <wp:posOffset>111472</wp:posOffset>
+                  <wp:posOffset>-391795</wp:posOffset>
                 </wp:positionV>
                 <wp:extent cx="5288165" cy="1210426"/>
                 <wp:effectExtent l="0" t="0" r="8255" b="8890"/>
@@ -6145,7 +6137,7 @@
           </mc:Choice>
           <mc:Fallback>
             <w:pict>
-              <v:group w14:anchorId="70028070" id="组合 9" o:spid="_x0000_s1026" style="position:absolute;left:0;text-align:left;margin-left:-.05pt;margin-top:8.8pt;width:416.4pt;height:95.3pt;z-index:251665408;mso-position-horizontal-relative:margin" coordsize="52881,12104" o:gfxdata="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">
+              <v:group w14:anchorId="79350DE4" id="组合 9" o:spid="_x0000_s1026" style="position:absolute;left:0;text-align:left;margin-left:4.75pt;margin-top:-30.85pt;width:416.4pt;height:95.3pt;z-index:251665408;mso-position-horizontal-relative:margin" coordsize="52881,12104" o:gfxdata="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">
                 <v:shapetype id="_x0000_t75" coordsize="21600,21600" o:spt="75" o:preferrelative="t" path="m@4@5l@4@11@9@11@9@5xe" filled="f" stroked="f">
                   <v:stroke joinstyle="miter"/>
                   <v:formulas>
@@ -6193,16 +6185,9 @@
     <w:p>
       <w:pPr>
         <w:ind w:left="0"/>
-      </w:pPr>
-    </w:p>
-    <w:p>
-      <w:pPr>
-        <w:ind w:left="0"/>
-      </w:pPr>
-    </w:p>
-    <w:p>
-      <w:pPr>
-        <w:ind w:left="0"/>
+        <w:rPr>
+          <w:rFonts w:hint="eastAsia"/>
+        </w:rPr>
       </w:pPr>
       <w:r>
         <w:rPr>
@@ -6424,6 +6409,11 @@
       <w:pPr>
         <w:ind w:left="0"/>
       </w:pPr>
+    </w:p>
+    <w:p>
+      <w:pPr>
+        <w:ind w:left="0"/>
+      </w:pPr>
       <w:r>
         <w:rPr>
           <w:noProof/>
@@ -7015,17 +7005,14 @@
         <w:rPr>
           <w:rFonts w:hint="eastAsia"/>
         </w:rPr>
+        <w:lastRenderedPageBreak/>
         <w:t>[</w:t>
       </w:r>
       <w:r>
         <w:t xml:space="preserve">2] </w:t>
       </w:r>
       <w:r>
-        <w:t xml:space="preserve">Barkan O, Koenigstein N. Item2vec: neural item embedding for collaborative filtering[C]//2016 IEEE 26th International Workshop on Machine Learning for Signal </w:t>
-      </w:r>
-      <w:r>
-        <w:lastRenderedPageBreak/>
-        <w:t>Processing (MLSP). IEEE, 2016: 1-6.</w:t>
+        <w:t>Barkan O, Koenigstein N. Item2vec: neural item embedding for collaborative filtering[C]//2016 IEEE 26th International Workshop on Machine Learning for Signal Processing (MLSP). IEEE, 2016: 1-6.</w:t>
       </w:r>
     </w:p>
     <w:p>
